--- a/JSchoenfeld-TTL-Version/documentation.docx
+++ b/JSchoenfeld-TTL-Version/documentation.docx
@@ -1529,6 +1529,9 @@
     <w:p>
       <w:pPr>
         <w:pStyle w:val="berschrift1"/>
+        <w:rPr>
+          <w:lang w:val="en-US"/>
+        </w:rPr>
       </w:pPr>
       <w:r>
         <w:rPr>
@@ -1539,6 +1542,9 @@
         <w:t xml:space="preserve">► </w:t>
       </w:r>
       <w:r>
+        <w:rPr>
+          <w:lang w:val="en-US"/>
+        </w:rPr>
         <w:t>Installation</w:t>
       </w:r>
     </w:p>
@@ -1616,8 +1622,858 @@
       </w:pPr>
       <w:r>
         <w:rPr>
-          <w:noProof/>
-          <w:lang w:eastAsia="de-DE"/>
+          <w:i/>
+          <w:lang w:val="en-US"/>
+        </w:rPr>
+      </w:r>
+      <w:r>
+        <w:rPr>
+          <w:i/>
+          <w:lang w:val="en-US"/>
+        </w:rPr>
+        <w:pict>
+          <v:rect id="_x0000_s1108" style="width:199.1pt;height:141.1pt;mso-position-horizontal-relative:char;mso-position-vertical-relative:line">
+            <w10:wrap type="none"/>
+            <w10:anchorlock/>
+          </v:rect>
+        </w:pict>
+      </w:r>
+      <w:r>
+        <w:rPr>
+          <w:i/>
+          <w:lang w:val="en-US"/>
+        </w:rPr>
+        <w:br/>
+      </w:r>
+      <w:r>
+        <w:rPr>
+          <w:i/>
+          <w:lang w:val="en-US"/>
+        </w:rPr>
+        <w:t>Picture 1: Even CIA in an Amiga 500</w:t>
+      </w:r>
+    </w:p>
+    <w:p>
+      <w:pPr>
+        <w:rPr>
+          <w:i/>
+          <w:lang w:val="en-US"/>
+        </w:rPr>
+      </w:pPr>
+      <w:r>
+        <w:rPr>
+          <w:i/>
+          <w:lang w:val="en-US"/>
+        </w:rPr>
+      </w:r>
+      <w:r>
+        <w:rPr>
+          <w:i/>
+          <w:lang w:val="en-US"/>
+        </w:rPr>
+        <w:pict>
+          <v:rect id="_x0000_s1107" style="width:199.1pt;height:141.1pt;mso-position-horizontal-relative:char;mso-position-vertical-relative:line">
+            <w10:wrap type="none"/>
+            <w10:anchorlock/>
+          </v:rect>
+        </w:pict>
+      </w:r>
+      <w:r>
+        <w:rPr>
+          <w:i/>
+          <w:lang w:val="en-US"/>
+        </w:rPr>
+        <w:br/>
+      </w:r>
+      <w:r>
+        <w:rPr>
+          <w:i/>
+          <w:lang w:val="en-US"/>
+        </w:rPr>
+        <w:t>Picture 2: CIA removed, empty socket</w:t>
+      </w:r>
+    </w:p>
+    <w:p>
+      <w:pPr>
+        <w:rPr>
+          <w:lang w:val="en-US"/>
+        </w:rPr>
+      </w:pPr>
+      <w:r>
+        <w:rPr>
+          <w:rStyle w:val="berschrift4Zchn"/>
+          <w:lang w:val="en-GB"/>
+        </w:rPr>
+        <w:t>Step 2:</w:t>
+      </w:r>
+      <w:r>
+        <w:rPr>
+          <w:lang w:val="en-US"/>
+        </w:rPr>
+        <w:t xml:space="preserve"> Install the CIA chip into the boot selector.</w:t>
+      </w:r>
+    </w:p>
+    <w:p>
+      <w:pPr>
+        <w:rPr>
+          <w:lang w:val="en-US"/>
+        </w:rPr>
+      </w:pPr>
+      <w:r>
+        <w:rPr>
+          <w:lang w:val="en-US"/>
+        </w:rPr>
+        <w:t>Place the boot selector on a flat surface (</w:t>
+      </w:r>
+      <w:proofErr w:type="spellStart"/>
+      <w:r>
+        <w:rPr>
+          <w:lang w:val="en-US"/>
+        </w:rPr>
+        <w:t>eg</w:t>
+      </w:r>
+      <w:proofErr w:type="spellEnd"/>
+      <w:r>
+        <w:rPr>
+          <w:lang w:val="en-US"/>
+        </w:rPr>
+        <w:t>. a table). Pins facing down, ICs and CIA socket facing up. Put some sheets of paper or any other padding under the pins. (If you don’t you’ll have 40 small holes in your table!! So listen to me.)</w:t>
+      </w:r>
+    </w:p>
+    <w:p>
+      <w:pPr>
+        <w:rPr>
+          <w:lang w:val="en-US"/>
+        </w:rPr>
+      </w:pPr>
+      <w:r>
+        <w:rPr>
+          <w:lang w:val="en-US"/>
+        </w:rPr>
+        <w:t xml:space="preserve">Place the CIA on the socket (mark on the chip goes to the </w:t>
+      </w:r>
+      <w:r>
+        <w:rPr>
+          <w:lang w:val="en-US"/>
+        </w:rPr>
+        <w:t>opposite of the ENABLE jumper!</w:t>
+      </w:r>
+      <w:r>
+        <w:rPr>
+          <w:lang w:val="en-US"/>
+        </w:rPr>
+        <w:t xml:space="preserve">) and check that all pins are correctly aligned. If so, firmly press the CIA into the socket. </w:t>
+      </w:r>
+    </w:p>
+    <w:p>
+      <w:pPr>
+        <w:rPr>
+          <w:lang w:val="en-US"/>
+        </w:rPr>
+      </w:pPr>
+      <w:r>
+        <w:rPr>
+          <w:lang w:val="en-US"/>
+        </w:rPr>
+        <w:t xml:space="preserve">Check that all pins are sitting in the socket. </w:t>
+      </w:r>
+      <w:r>
+        <w:rPr>
+          <w:lang w:val="en-US"/>
+        </w:rPr>
+        <w:t>If not, remove the CIA again and repeat until everything is OK. You will only have 2-3 tries until the pins of the CIA break!</w:t>
+      </w:r>
+    </w:p>
+    <w:p>
+      <w:pPr>
+        <w:rPr>
+          <w:lang w:val="en-US"/>
+        </w:rPr>
+      </w:pPr>
+      <w:r>
+        <w:rPr>
+          <w:lang w:val="en-US"/>
+        </w:rPr>
+        <w:br w:type="page"/>
+      </w:r>
+    </w:p>
+    <w:p>
+      <w:pPr>
+        <w:rPr>
+          <w:rStyle w:val="berschrift4Zchn"/>
+          <w:rFonts w:eastAsiaTheme="minorHAnsi" w:cstheme="minorBidi"/>
+          <w:b w:val="0"/>
+          <w:iCs w:val="0"/>
+          <w:lang w:val="en-US"/>
+        </w:rPr>
+      </w:pPr>
+      <w:r>
+        <w:rPr>
+          <w:lang w:val="en-US"/>
+        </w:rPr>
+      </w:r>
+      <w:r>
+        <w:pict>
+          <v:rect id="_x0000_s1106" style="width:199.1pt;height:141.1pt;mso-position-horizontal-relative:char;mso-position-vertical-relative:line">
+            <w10:wrap type="none"/>
+            <w10:anchorlock/>
+          </v:rect>
+        </w:pict>
+      </w:r>
+      <w:r>
+        <w:rPr>
+          <w:lang w:val="en-US"/>
+        </w:rPr>
+        <w:br/>
+      </w:r>
+      <w:r>
+        <w:rPr>
+          <w:i/>
+          <w:lang w:val="en-US"/>
+        </w:rPr>
+        <w:t>Picture 3: CIA installed in the boot selector</w:t>
+      </w:r>
+    </w:p>
+    <w:p>
+      <w:pPr>
+        <w:rPr>
+          <w:lang w:val="en-US"/>
+        </w:rPr>
+      </w:pPr>
+      <w:r>
+        <w:rPr>
+          <w:rStyle w:val="berschrift4Zchn"/>
+          <w:lang w:val="en-US"/>
+        </w:rPr>
+        <w:t xml:space="preserve">Step 3: </w:t>
+      </w:r>
+      <w:r>
+        <w:rPr>
+          <w:lang w:val="en-US"/>
+        </w:rPr>
+        <w:t>Install the boot selector in the CIA Socket of the Amiga Motherboard.</w:t>
+      </w:r>
+    </w:p>
+    <w:p>
+      <w:pPr>
+        <w:rPr>
+          <w:lang w:val="en-US"/>
+        </w:rPr>
+      </w:pPr>
+      <w:r>
+        <w:rPr>
+          <w:lang w:val="en-US"/>
+        </w:rPr>
+        <w:t>Place the boot selector on the empty CIA socket. The ENABLE jumper points away from the mark on the socket. The mark on the CIA chip points to the mark on the socket.</w:t>
+      </w:r>
+    </w:p>
+    <w:p>
+      <w:pPr>
+        <w:rPr>
+          <w:lang w:val="en-US"/>
+        </w:rPr>
+      </w:pPr>
+      <w:r>
+        <w:rPr>
+          <w:lang w:val="en-US"/>
+        </w:rPr>
+        <w:t xml:space="preserve">Firmly press the boot selector down into the socket. It will go in approx. </w:t>
+      </w:r>
+      <w:r>
+        <w:rPr>
+          <w:lang w:val="en-US"/>
+        </w:rPr>
+        <w:t>4</w:t>
+      </w:r>
+      <w:r>
+        <w:rPr>
+          <w:lang w:val="en-US"/>
+        </w:rPr>
+        <w:t>mm.</w:t>
+      </w:r>
+      <w:r>
+        <w:rPr>
+          <w:lang w:val="en-US"/>
+        </w:rPr>
+        <w:t xml:space="preserve"> You should not be able to lift it up easily anymore. If so: all done!</w:t>
+      </w:r>
+    </w:p>
+    <w:p>
+      <w:pPr>
+        <w:rPr>
+          <w:i/>
+          <w:lang w:val="en-US"/>
+        </w:rPr>
+      </w:pPr>
+      <w:r>
+        <w:rPr>
+          <w:i/>
+          <w:lang w:val="en-US"/>
+        </w:rPr>
+      </w:r>
+      <w:r>
+        <w:rPr>
+          <w:i/>
+          <w:lang w:val="en-US"/>
+        </w:rPr>
+        <w:pict>
+          <v:rect id="_x0000_s1105" style="width:199.1pt;height:141.1pt;mso-position-horizontal-relative:char;mso-position-vertical-relative:line">
+            <w10:wrap type="none"/>
+            <w10:anchorlock/>
+          </v:rect>
+        </w:pict>
+      </w:r>
+      <w:r>
+        <w:rPr>
+          <w:i/>
+          <w:lang w:val="en-US"/>
+        </w:rPr>
+        <w:br/>
+      </w:r>
+      <w:proofErr w:type="gramStart"/>
+      <w:r>
+        <w:rPr>
+          <w:i/>
+          <w:lang w:val="en-US"/>
+        </w:rPr>
+        <w:t>Picture 4: Boot selector installed in the Amiga 500.</w:t>
+      </w:r>
+      <w:proofErr w:type="gramEnd"/>
+    </w:p>
+    <w:p>
+      <w:pPr>
+        <w:pStyle w:val="berschrift1"/>
+        <w:rPr>
+          <w:lang w:val="en-GB"/>
+        </w:rPr>
+      </w:pPr>
+      <w:r>
+        <w:rPr>
+          <w:rFonts w:cs="Arial"/>
+          <w:lang w:val="en-US"/>
+        </w:rPr>
+        <w:t xml:space="preserve">► </w:t>
+      </w:r>
+      <w:r>
+        <w:rPr>
+          <w:lang w:val="en-GB"/>
+        </w:rPr>
+        <w:t>Building the boot selector</w:t>
+      </w:r>
+    </w:p>
+    <w:p>
+      <w:pPr>
+        <w:rPr>
+          <w:lang w:val="en-US"/>
+        </w:rPr>
+      </w:pPr>
+      <w:r>
+        <w:rPr>
+          <w:lang w:val="en-US"/>
+        </w:rPr>
+        <w:t>The boot selector comes as DIY kit. You need some basic soldering skills, a soldering iron (380-400°C) and solder wire.</w:t>
+      </w:r>
+      <w:r>
+        <w:rPr>
+          <w:lang w:val="en-US"/>
+        </w:rPr>
+        <w:t xml:space="preserve"> Building time is 10 minutes.</w:t>
+      </w:r>
+    </w:p>
+    <w:p>
+      <w:pPr>
+        <w:rPr>
+          <w:lang w:val="en-GB"/>
+        </w:rPr>
+      </w:pPr>
+      <w:r>
+        <w:rPr>
+          <w:lang w:val="en-US"/>
+        </w:rPr>
+        <w:t>Helpful is an empty 40 PIN DIP socket.</w:t>
+      </w:r>
+    </w:p>
+    <w:p>
+      <w:pPr>
+        <w:pStyle w:val="berschrift2"/>
+        <w:rPr>
+          <w:lang w:val="en-GB"/>
+        </w:rPr>
+      </w:pPr>
+      <w:r>
+        <w:rPr>
+          <w:lang w:val="en-GB"/>
+        </w:rPr>
+        <w:t>Components</w:t>
+      </w:r>
+    </w:p>
+    <w:p>
+      <w:pPr>
+        <w:rPr>
+          <w:lang w:val="en-US"/>
+        </w:rPr>
+      </w:pPr>
+      <w:r>
+        <w:rPr>
+          <w:lang w:val="en-US"/>
+        </w:rPr>
+        <w:t>Required</w:t>
+      </w:r>
+      <w:r>
+        <w:rPr>
+          <w:lang w:val="en-US"/>
+        </w:rPr>
+        <w:t xml:space="preserve"> components:</w:t>
+      </w:r>
+    </w:p>
+    <w:p>
+      <w:pPr>
+        <w:pStyle w:val="Listenabsatz"/>
+        <w:numPr>
+          <w:ilvl w:val="0"/>
+          <w:numId w:val="3"/>
+        </w:numPr>
+        <w:rPr>
+          <w:lang w:val="en-US"/>
+        </w:rPr>
+      </w:pPr>
+      <w:r>
+        <w:rPr>
+          <w:lang w:val="en-US"/>
+        </w:rPr>
+        <w:t>The board (</w:t>
+      </w:r>
+      <w:r>
+        <w:rPr>
+          <w:lang w:val="en-US"/>
+        </w:rPr>
+        <w:t>PCB</w:t>
+      </w:r>
+      <w:r>
+        <w:rPr>
+          <w:lang w:val="en-US"/>
+        </w:rPr>
+        <w:t>)</w:t>
+      </w:r>
+    </w:p>
+    <w:p>
+      <w:pPr>
+        <w:pStyle w:val="Listenabsatz"/>
+        <w:numPr>
+          <w:ilvl w:val="0"/>
+          <w:numId w:val="3"/>
+        </w:numPr>
+        <w:rPr>
+          <w:lang w:val="en-US"/>
+        </w:rPr>
+      </w:pPr>
+      <w:r>
+        <w:rPr>
+          <w:lang w:val="en-US"/>
+        </w:rPr>
+        <w:t xml:space="preserve">2x 20 </w:t>
+      </w:r>
+      <w:r>
+        <w:rPr>
+          <w:lang w:val="en-US"/>
+        </w:rPr>
+        <w:t>p</w:t>
+      </w:r>
+      <w:r>
+        <w:rPr>
+          <w:lang w:val="en-US"/>
+        </w:rPr>
+        <w:t>in header for connecting to the CIA socket on the motherboard of the Amiga</w:t>
+      </w:r>
+    </w:p>
+    <w:p>
+      <w:pPr>
+        <w:pStyle w:val="Listenabsatz"/>
+        <w:numPr>
+          <w:ilvl w:val="0"/>
+          <w:numId w:val="3"/>
+        </w:numPr>
+        <w:rPr>
+          <w:lang w:val="en-US"/>
+        </w:rPr>
+      </w:pPr>
+      <w:r>
+        <w:rPr>
+          <w:lang w:val="en-US"/>
+        </w:rPr>
+        <w:t>2x 20 pin socket for mounting the CIA chip</w:t>
+      </w:r>
+    </w:p>
+    <w:p>
+      <w:pPr>
+        <w:pStyle w:val="Listenabsatz"/>
+        <w:numPr>
+          <w:ilvl w:val="0"/>
+          <w:numId w:val="3"/>
+        </w:numPr>
+        <w:rPr>
+          <w:lang w:val="en-US"/>
+        </w:rPr>
+      </w:pPr>
+      <w:r>
+        <w:rPr>
+          <w:lang w:val="en-US"/>
+        </w:rPr>
+        <w:t>2x 100n</w:t>
+      </w:r>
+      <w:r>
+        <w:rPr>
+          <w:lang w:val="en-US"/>
+        </w:rPr>
+        <w:t>F ceramic capacitor</w:t>
+      </w:r>
+    </w:p>
+    <w:p>
+      <w:pPr>
+        <w:pStyle w:val="Listenabsatz"/>
+        <w:numPr>
+          <w:ilvl w:val="0"/>
+          <w:numId w:val="3"/>
+        </w:numPr>
+        <w:rPr>
+          <w:lang w:val="en-US"/>
+        </w:rPr>
+      </w:pPr>
+      <w:r>
+        <w:rPr>
+          <w:lang w:val="en-US"/>
+        </w:rPr>
+        <w:t>1x 10K Ohms resistor</w:t>
+      </w:r>
+    </w:p>
+    <w:p>
+      <w:pPr>
+        <w:pStyle w:val="Listenabsatz"/>
+        <w:numPr>
+          <w:ilvl w:val="0"/>
+          <w:numId w:val="3"/>
+        </w:numPr>
+        <w:rPr>
+          <w:lang w:val="en-US"/>
+        </w:rPr>
+      </w:pPr>
+      <w:r>
+        <w:rPr>
+          <w:lang w:val="en-US"/>
+        </w:rPr>
+        <w:t>1x 74HC00</w:t>
+      </w:r>
+      <w:r>
+        <w:rPr>
+          <w:lang w:val="en-US"/>
+        </w:rPr>
+        <w:t>N</w:t>
+      </w:r>
+      <w:r>
+        <w:rPr>
+          <w:lang w:val="en-US"/>
+        </w:rPr>
+        <w:t xml:space="preserve"> TTL IC</w:t>
+      </w:r>
+    </w:p>
+    <w:p>
+      <w:pPr>
+        <w:pStyle w:val="Listenabsatz"/>
+        <w:numPr>
+          <w:ilvl w:val="0"/>
+          <w:numId w:val="3"/>
+        </w:numPr>
+        <w:rPr>
+          <w:lang w:val="en-US"/>
+        </w:rPr>
+      </w:pPr>
+      <w:r>
+        <w:rPr>
+          <w:lang w:val="en-US"/>
+        </w:rPr>
+        <w:t>1x 74HC157</w:t>
+      </w:r>
+      <w:r>
+        <w:rPr>
+          <w:lang w:val="en-US"/>
+        </w:rPr>
+        <w:t>N</w:t>
+      </w:r>
+      <w:r>
+        <w:rPr>
+          <w:lang w:val="en-US"/>
+        </w:rPr>
+        <w:t xml:space="preserve"> TTL IC</w:t>
+      </w:r>
+    </w:p>
+    <w:p>
+      <w:pPr>
+        <w:pStyle w:val="Listenabsatz"/>
+        <w:numPr>
+          <w:ilvl w:val="0"/>
+          <w:numId w:val="3"/>
+        </w:numPr>
+        <w:rPr>
+          <w:lang w:val="en-US"/>
+        </w:rPr>
+      </w:pPr>
+      <w:r>
+        <w:rPr>
+          <w:lang w:val="en-US"/>
+        </w:rPr>
+        <w:t xml:space="preserve">1x 2-PIN Head (90 </w:t>
+      </w:r>
+      <w:r>
+        <w:rPr>
+          <w:lang w:val="en-US"/>
+        </w:rPr>
+        <w:t>degree</w:t>
+      </w:r>
+      <w:r>
+        <w:rPr>
+          <w:lang w:val="en-US"/>
+        </w:rPr>
+        <w:t>), the ENABLE/DISABLE jumper/switch</w:t>
+      </w:r>
+    </w:p>
+    <w:p>
+      <w:pPr>
+        <w:pStyle w:val="berschrift2"/>
+        <w:rPr>
+          <w:lang w:val="en-US"/>
+        </w:rPr>
+      </w:pPr>
+      <w:r>
+        <w:rPr>
+          <w:lang w:val="en-US"/>
+        </w:rPr>
+        <w:lastRenderedPageBreak/>
+        <w:t>Building it up</w:t>
+      </w:r>
+    </w:p>
+    <w:p>
+      <w:pPr>
+        <w:rPr>
+          <w:lang w:val="en-US"/>
+        </w:rPr>
+      </w:pPr>
+      <w:r>
+        <w:rPr>
+          <w:rStyle w:val="berschrift4Zchn"/>
+          <w:lang w:val="en-GB"/>
+        </w:rPr>
+        <w:t xml:space="preserve">Step 1: </w:t>
+      </w:r>
+      <w:r>
+        <w:rPr>
+          <w:lang w:val="en-US"/>
+        </w:rPr>
+        <w:t xml:space="preserve">Place the PCB facing with the bottom side towards you. If you can read the text on the PCB you did it right. </w:t>
+      </w:r>
+    </w:p>
+    <w:p>
+      <w:pPr>
+        <w:rPr>
+          <w:lang w:val="en-US"/>
+        </w:rPr>
+      </w:pPr>
+      <w:r>
+        <w:rPr>
+          <w:lang w:val="en-US"/>
+        </w:rPr>
+        <w:t xml:space="preserve">Put the 2x 20 PIN headers in the drills. There is a dashed </w:t>
+      </w:r>
+      <w:r>
+        <w:rPr>
+          <w:lang w:val="en-US"/>
+        </w:rPr>
+        <w:t>rectangle</w:t>
+      </w:r>
+      <w:r>
+        <w:rPr>
+          <w:lang w:val="en-US"/>
+        </w:rPr>
+        <w:t xml:space="preserve"> marking them. </w:t>
+      </w:r>
+    </w:p>
+    <w:p>
+      <w:pPr>
+        <w:rPr>
+          <w:lang w:val="en-US"/>
+        </w:rPr>
+      </w:pPr>
+      <w:r>
+        <w:rPr>
+          <w:i/>
+          <w:lang w:val="en-US"/>
+        </w:rPr>
+      </w:r>
+      <w:r>
+        <w:rPr>
+          <w:i/>
+          <w:lang w:val="en-US"/>
+        </w:rPr>
+        <w:pict>
+          <v:rect id="_x0000_s1104" style="width:199.1pt;height:141.1pt;mso-position-horizontal-relative:char;mso-position-vertical-relative:line">
+            <w10:wrap type="none"/>
+            <w10:anchorlock/>
+          </v:rect>
+        </w:pict>
+      </w:r>
+      <w:r>
+        <w:rPr>
+          <w:i/>
+          <w:lang w:val="en-US"/>
+        </w:rPr>
+        <w:br/>
+        <w:t>Picture 5: Pin headers in the correct position</w:t>
+      </w:r>
+    </w:p>
+    <w:p>
+      <w:pPr>
+        <w:rPr>
+          <w:lang w:val="en-US"/>
+        </w:rPr>
+      </w:pPr>
+      <w:r>
+        <w:rPr>
+          <w:lang w:val="en-US"/>
+        </w:rPr>
+        <w:t xml:space="preserve">Rotate the PCB by 180° so that the top is now facing to you. </w:t>
+      </w:r>
+      <w:r>
+        <w:rPr>
+          <w:lang w:val="en-US"/>
+        </w:rPr>
+        <w:t xml:space="preserve">Align the pin headers. They need to be aligned perpendicular to the PCB. If you have a 40-PIN DIP socket available you can use it to align the two pin headers. If not – you need to do it manually. </w:t>
+      </w:r>
+    </w:p>
+    <w:p>
+      <w:pPr>
+        <w:rPr>
+          <w:lang w:val="en-US"/>
+        </w:rPr>
+      </w:pPr>
+      <w:r>
+        <w:rPr>
+          <w:lang w:val="en-US"/>
+        </w:rPr>
+        <w:t>Keep the pin headers aligned and</w:t>
+      </w:r>
+      <w:r>
+        <w:rPr>
+          <w:lang w:val="en-US"/>
+        </w:rPr>
+        <w:t xml:space="preserve"> solder one pin</w:t>
+      </w:r>
+      <w:r>
+        <w:rPr>
+          <w:lang w:val="en-US"/>
+        </w:rPr>
+        <w:t xml:space="preserve"> </w:t>
+      </w:r>
+      <w:r>
+        <w:rPr>
+          <w:lang w:val="en-US"/>
+        </w:rPr>
+        <w:t xml:space="preserve">in the middle </w:t>
+      </w:r>
+      <w:r>
+        <w:rPr>
+          <w:lang w:val="en-US"/>
+        </w:rPr>
+        <w:t>of each header. – Now check that the heads are aligned correctly. They must fit into the empty socket.</w:t>
+      </w:r>
+      <w:r>
+        <w:rPr>
+          <w:lang w:val="en-US"/>
+        </w:rPr>
+        <w:t xml:space="preserve"> If they don’t, heat the solder and realign the header.</w:t>
+      </w:r>
+    </w:p>
+    <w:p>
+      <w:pPr>
+        <w:rPr>
+          <w:lang w:val="en-US"/>
+        </w:rPr>
+      </w:pPr>
+      <w:r>
+        <w:rPr>
+          <w:lang w:val="en-US"/>
+        </w:rPr>
+        <w:t>If they are aligned correctly – solder the remaining pins. Please keep the soldering iron on each pin for at least 2 seconds so the s</w:t>
+      </w:r>
+      <w:r>
+        <w:rPr>
+          <w:lang w:val="en-US"/>
+        </w:rPr>
+        <w:t>older flows into the drills.</w:t>
+      </w:r>
+    </w:p>
+    <w:p>
+      <w:pPr>
+        <w:rPr>
+          <w:i/>
+          <w:lang w:val="en-US"/>
+        </w:rPr>
+      </w:pPr>
+      <w:r>
+        <w:rPr>
+          <w:i/>
+          <w:lang w:val="en-US"/>
+        </w:rPr>
+      </w:r>
+      <w:r>
+        <w:rPr>
+          <w:i/>
+          <w:lang w:val="en-US"/>
+        </w:rPr>
+        <w:pict>
+          <v:rect id="_x0000_s1103" style="width:199.1pt;height:141.1pt;mso-position-horizontal-relative:char;mso-position-vertical-relative:line">
+            <w10:wrap type="none"/>
+            <w10:anchorlock/>
+          </v:rect>
+        </w:pict>
+      </w:r>
+      <w:r>
+        <w:rPr>
+          <w:i/>
+          <w:lang w:val="en-US"/>
+        </w:rPr>
+        <w:br/>
+        <w:t>Picture 6: Pin headers soldered</w:t>
+      </w:r>
+    </w:p>
+    <w:p>
+      <w:pPr>
+        <w:rPr>
+          <w:lang w:val="en-US"/>
+        </w:rPr>
+      </w:pPr>
+      <w:r>
+        <w:rPr>
+          <w:rStyle w:val="berschrift4Zchn"/>
+          <w:lang w:val="en-US"/>
+        </w:rPr>
+        <w:t>Step 2:</w:t>
+      </w:r>
+      <w:r>
+        <w:rPr>
+          <w:lang w:val="en-US"/>
+        </w:rPr>
+        <w:t xml:space="preserve"> Place the two 20 pin sockets in the remaining drills. There is a dashed rectangle marking them. Rotate the PCB, align them properly and solder them like in “Step 1”.</w:t>
+      </w:r>
+    </w:p>
+    <w:p>
+      <w:pPr>
+        <w:rPr>
+          <w:lang w:val="en-US"/>
+        </w:rPr>
+      </w:pPr>
+      <w:r>
+        <w:rPr>
+          <w:i/>
+          <w:lang w:val="en-US"/>
         </w:rPr>
       </w:r>
       <w:r>
@@ -1638,26 +2494,39 @@
           <w:lang w:val="en-US"/>
         </w:rPr>
         <w:br/>
-      </w:r>
-      <w:r>
-        <w:rPr>
-          <w:i/>
-          <w:lang w:val="en-US"/>
-        </w:rPr>
-        <w:t>Picture 1: Even CIA in an Amiga 500</w:t>
-      </w:r>
-    </w:p>
-    <w:p>
-      <w:pPr>
-        <w:rPr>
-          <w:i/>
-          <w:lang w:val="en-US"/>
-        </w:rPr>
-      </w:pPr>
-      <w:r>
-        <w:rPr>
-          <w:noProof/>
-          <w:lang w:eastAsia="de-DE"/>
+        <w:t>Picture 7: Socket headers soldered</w:t>
+      </w:r>
+    </w:p>
+    <w:p>
+      <w:pPr>
+        <w:rPr>
+          <w:lang w:val="en-US"/>
+        </w:rPr>
+      </w:pPr>
+      <w:r>
+        <w:rPr>
+          <w:rStyle w:val="berschrift4Zchn"/>
+          <w:lang w:val="en-US"/>
+        </w:rPr>
+        <w:t>Step 3:</w:t>
+      </w:r>
+      <w:r>
+        <w:rPr>
+          <w:lang w:val="en-US"/>
+        </w:rPr>
+        <w:t xml:space="preserve"> Rotate the board again, so the Front is facing to you. Place the two TTL ICs in their correct location, the ICs have labels and the mounting spaces are labeled as well. Watch for correct orientation. The ICs have marks that must match the mark on the silkscreen of the PCB. Rotate the PCB again and solder the ICs.</w:t>
+      </w:r>
+    </w:p>
+    <w:p>
+      <w:pPr>
+        <w:rPr>
+          <w:lang w:val="en-US"/>
+        </w:rPr>
+      </w:pPr>
+      <w:r>
+        <w:rPr>
+          <w:i/>
+          <w:lang w:val="en-US"/>
         </w:rPr>
       </w:r>
       <w:r>
@@ -1666,7 +2535,7 @@
           <w:lang w:val="en-US"/>
         </w:rPr>
         <w:pict>
-          <v:rect id="_x0000_s1103" style="width:199.1pt;height:141.1pt;mso-position-horizontal-relative:char;mso-position-vertical-relative:line">
+          <v:rect id="_x0000_s1101" style="width:199.1pt;height:141.1pt;mso-position-horizontal-relative:char;mso-position-vertical-relative:line">
             <w10:wrap type="none"/>
             <w10:anchorlock/>
           </v:rect>
@@ -1678,13 +2547,7 @@
           <w:lang w:val="en-US"/>
         </w:rPr>
         <w:br/>
-      </w:r>
-      <w:r>
-        <w:rPr>
-          <w:i/>
-          <w:lang w:val="en-US"/>
-        </w:rPr>
-        <w:t>Picture 2: CIA removed, empty socket</w:t>
+        <w:t>Picture 8: ICs soldered</w:t>
       </w:r>
     </w:p>
     <w:p>
@@ -1696,888 +2559,36 @@
       <w:r>
         <w:rPr>
           <w:rStyle w:val="berschrift4Zchn"/>
-          <w:lang w:val="en-GB"/>
-        </w:rPr>
-        <w:t>Step 2:</w:t>
-      </w:r>
-      <w:r>
-        <w:rPr>
-          <w:lang w:val="en-US"/>
-        </w:rPr>
-        <w:t xml:space="preserve"> Install the CIA chip into the boot selector.</w:t>
-      </w:r>
-    </w:p>
-    <w:p>
-      <w:pPr>
-        <w:rPr>
-          <w:lang w:val="en-US"/>
-        </w:rPr>
-      </w:pPr>
-      <w:r>
-        <w:rPr>
-          <w:lang w:val="en-US"/>
-        </w:rPr>
-        <w:t>Place the boot selector on a flat surface (</w:t>
-      </w:r>
-      <w:proofErr w:type="spellStart"/>
-      <w:r>
-        <w:rPr>
-          <w:lang w:val="en-US"/>
-        </w:rPr>
-        <w:t>eg</w:t>
-      </w:r>
-      <w:proofErr w:type="spellEnd"/>
-      <w:r>
-        <w:rPr>
-          <w:lang w:val="en-US"/>
-        </w:rPr>
-        <w:t>. a table). Pins facing down, ICs and CIA socket facing up. Put some sheets of paper or any other padding under the pins. (If you don’t you’ll have 40 small holes in your table!! So listen to me.)</w:t>
-      </w:r>
-    </w:p>
-    <w:p>
-      <w:pPr>
-        <w:rPr>
-          <w:lang w:val="en-US"/>
-        </w:rPr>
-      </w:pPr>
-      <w:r>
-        <w:rPr>
-          <w:lang w:val="en-US"/>
-        </w:rPr>
-        <w:t xml:space="preserve">Place the CIA on the socket (mark on the chip goes to the </w:t>
-      </w:r>
-      <w:r>
-        <w:rPr>
-          <w:lang w:val="en-US"/>
-        </w:rPr>
-        <w:t>opposite of the ENABLE jumper!</w:t>
-      </w:r>
-      <w:r>
-        <w:rPr>
-          <w:lang w:val="en-US"/>
-        </w:rPr>
-        <w:t xml:space="preserve">) and check that all pins are correctly aligned. If so, firmly press the CIA into the socket. </w:t>
-      </w:r>
-    </w:p>
-    <w:p>
-      <w:pPr>
-        <w:rPr>
-          <w:lang w:val="en-US"/>
-        </w:rPr>
-      </w:pPr>
-      <w:r>
-        <w:rPr>
-          <w:lang w:val="en-US"/>
-        </w:rPr>
-        <w:t xml:space="preserve">Check that all pins are sitting in the socket. </w:t>
-      </w:r>
-      <w:r>
-        <w:rPr>
-          <w:lang w:val="en-US"/>
-        </w:rPr>
-        <w:t>If not, remove the CIA again and repeat until everything is OK. You will only have 2-3 tries until the pins of the CIA break!</w:t>
-      </w:r>
-    </w:p>
-    <w:p>
-      <w:pPr>
-        <w:rPr>
-          <w:lang w:val="en-US"/>
-        </w:rPr>
-      </w:pPr>
-      <w:r>
-        <w:rPr>
-          <w:lang w:val="en-US"/>
-        </w:rPr>
-        <w:br w:type="page"/>
-      </w:r>
-    </w:p>
-    <w:p>
-      <w:pPr>
-        <w:rPr>
-          <w:rStyle w:val="berschrift4Zchn"/>
-          <w:rFonts w:eastAsiaTheme="minorHAnsi" w:cstheme="minorBidi"/>
-          <w:b w:val="0"/>
-          <w:iCs w:val="0"/>
-          <w:lang w:val="en-US"/>
-        </w:rPr>
-      </w:pPr>
-      <w:r>
-        <w:rPr>
-          <w:i/>
-          <w:noProof/>
-          <w:lang w:eastAsia="de-DE"/>
-        </w:rPr>
-      </w:r>
-      <w:r>
-        <w:rPr>
+          <w:lang w:val="en-US"/>
+        </w:rPr>
+        <w:t>Step 4:</w:t>
+      </w:r>
+      <w:r>
+        <w:rPr>
+          <w:lang w:val="en-US"/>
+        </w:rPr>
+        <w:t xml:space="preserve"> Solder the two capacitors, the resistor and the 2-pin jumper header. All go to the top of the PCB. The direction you solder them does not matter. The jumper should face away from the PCB. (Other way would not fit at all…)</w:t>
+      </w:r>
+    </w:p>
+    <w:p>
+      <w:pPr>
+        <w:rPr>
+          <w:lang w:val="en-US"/>
+        </w:rPr>
+      </w:pPr>
+      <w:r>
+        <w:rPr>
+          <w:i/>
+          <w:lang w:val="en-US"/>
+        </w:rPr>
+      </w:r>
+      <w:r>
+        <w:rPr>
+          <w:i/>
           <w:lang w:val="en-US"/>
         </w:rPr>
         <w:pict>
-          <v:rect id="_x0000_s1104" style="width:199.1pt;height:141.1pt;mso-position-horizontal-relative:char;mso-position-vertical-relative:line">
-            <w10:wrap type="none"/>
-            <w10:anchorlock/>
-          </v:rect>
-        </w:pict>
-      </w:r>
-      <w:r>
-        <w:rPr>
-          <w:lang w:val="en-US"/>
-        </w:rPr>
-        <w:br/>
-      </w:r>
-      <w:r>
-        <w:rPr>
-          <w:i/>
-          <w:lang w:val="en-US"/>
-        </w:rPr>
-        <w:t>Picture 3: CIA installed in the boot selector</w:t>
-      </w:r>
-    </w:p>
-    <w:p>
-      <w:pPr>
-        <w:rPr>
-          <w:lang w:val="en-US"/>
-        </w:rPr>
-      </w:pPr>
-      <w:r>
-        <w:rPr>
-          <w:rStyle w:val="berschrift4Zchn"/>
-          <w:lang w:val="en-US"/>
-        </w:rPr>
-        <w:t xml:space="preserve">Step 3: </w:t>
-      </w:r>
-      <w:r>
-        <w:rPr>
-          <w:lang w:val="en-US"/>
-        </w:rPr>
-        <w:t>Install the boot selector in the CIA Socket of the Amiga Motherboard.</w:t>
-      </w:r>
-    </w:p>
-    <w:p>
-      <w:pPr>
-        <w:rPr>
-          <w:lang w:val="en-US"/>
-        </w:rPr>
-      </w:pPr>
-      <w:r>
-        <w:rPr>
-          <w:lang w:val="en-US"/>
-        </w:rPr>
-        <w:t>Place the boot selector on the empty CIA socket. The ENABLE jumper points away from the mark on the socket. The mark on the CIA chip points to the mark on the socket.</w:t>
-      </w:r>
-    </w:p>
-    <w:p>
-      <w:pPr>
-        <w:rPr>
-          <w:lang w:val="en-US"/>
-        </w:rPr>
-      </w:pPr>
-      <w:r>
-        <w:rPr>
-          <w:lang w:val="en-US"/>
-        </w:rPr>
-        <w:t xml:space="preserve">Firmly press the boot selector down into the socket. It will go in approx. </w:t>
-      </w:r>
-      <w:r>
-        <w:rPr>
-          <w:lang w:val="en-US"/>
-        </w:rPr>
-        <w:t>4</w:t>
-      </w:r>
-      <w:r>
-        <w:rPr>
-          <w:lang w:val="en-US"/>
-        </w:rPr>
-        <w:t>mm.</w:t>
-      </w:r>
-      <w:r>
-        <w:rPr>
-          <w:lang w:val="en-US"/>
-        </w:rPr>
-        <w:t xml:space="preserve"> You should not be able to lift it up easily anymore. If so: all done!</w:t>
-      </w:r>
-    </w:p>
-    <w:p>
-      <w:pPr>
-        <w:rPr>
-          <w:i/>
-          <w:lang w:val="en-US"/>
-        </w:rPr>
-      </w:pPr>
-      <w:r>
-        <w:rPr>
-          <w:i/>
-          <w:noProof/>
-          <w:lang w:eastAsia="de-DE"/>
-        </w:rPr>
-      </w:r>
-      <w:r>
-        <w:rPr>
-          <w:i/>
-          <w:lang w:val="en-US"/>
-        </w:rPr>
-        <w:pict>
-          <v:rect id="_x0000_s1105" style="width:199.1pt;height:141.1pt;mso-position-horizontal-relative:char;mso-position-vertical-relative:line">
-            <w10:wrap type="none"/>
-            <w10:anchorlock/>
-          </v:rect>
-        </w:pict>
-      </w:r>
-      <w:r>
-        <w:rPr>
-          <w:i/>
-          <w:lang w:val="en-US"/>
-        </w:rPr>
-        <w:br/>
-      </w:r>
-      <w:proofErr w:type="gramStart"/>
-      <w:r>
-        <w:rPr>
-          <w:i/>
-          <w:lang w:val="en-US"/>
-        </w:rPr>
-        <w:t>Picture 4: Boot selector installed in the Amiga 500.</w:t>
-      </w:r>
-      <w:proofErr w:type="gramEnd"/>
-    </w:p>
-    <w:p>
-      <w:pPr>
-        <w:pStyle w:val="berschrift1"/>
-        <w:rPr>
-          <w:lang w:val="en-GB"/>
-        </w:rPr>
-      </w:pPr>
-      <w:r>
-        <w:rPr>
-          <w:rFonts w:cs="Arial"/>
-          <w:lang w:val="en-US"/>
-        </w:rPr>
-        <w:t xml:space="preserve">► </w:t>
-      </w:r>
-      <w:r>
-        <w:rPr>
-          <w:lang w:val="en-GB"/>
-        </w:rPr>
-        <w:t>Building the boot selector</w:t>
-      </w:r>
-    </w:p>
-    <w:p>
-      <w:pPr>
-        <w:rPr>
-          <w:lang w:val="en-US"/>
-        </w:rPr>
-      </w:pPr>
-      <w:r>
-        <w:rPr>
-          <w:lang w:val="en-US"/>
-        </w:rPr>
-        <w:t>The boot selector comes as DIY kit. You need some basic soldering skills, a soldering iron (380-400°C) and solder wire.</w:t>
-      </w:r>
-      <w:r>
-        <w:rPr>
-          <w:lang w:val="en-US"/>
-        </w:rPr>
-        <w:t xml:space="preserve"> Building time is 10 minutes.</w:t>
-      </w:r>
-    </w:p>
-    <w:p>
-      <w:pPr>
-        <w:rPr>
-          <w:lang w:val="en-GB"/>
-        </w:rPr>
-      </w:pPr>
-      <w:r>
-        <w:rPr>
-          <w:lang w:val="en-US"/>
-        </w:rPr>
-        <w:t>Helpful is an empty 40 PIN DIP socket.</w:t>
-      </w:r>
-    </w:p>
-    <w:p>
-      <w:pPr>
-        <w:pStyle w:val="berschrift2"/>
-        <w:rPr>
-          <w:lang w:val="en-GB"/>
-        </w:rPr>
-      </w:pPr>
-      <w:r>
-        <w:rPr>
-          <w:lang w:val="en-GB"/>
-        </w:rPr>
-        <w:t>Components</w:t>
-      </w:r>
-    </w:p>
-    <w:p>
-      <w:pPr>
-        <w:rPr>
-          <w:lang w:val="en-US"/>
-        </w:rPr>
-      </w:pPr>
-      <w:r>
-        <w:rPr>
-          <w:lang w:val="en-US"/>
-        </w:rPr>
-        <w:t>Required</w:t>
-      </w:r>
-      <w:r>
-        <w:rPr>
-          <w:lang w:val="en-US"/>
-        </w:rPr>
-        <w:t xml:space="preserve"> components:</w:t>
-      </w:r>
-    </w:p>
-    <w:p>
-      <w:pPr>
-        <w:pStyle w:val="Listenabsatz"/>
-        <w:numPr>
-          <w:ilvl w:val="0"/>
-          <w:numId w:val="3"/>
-        </w:numPr>
-        <w:rPr>
-          <w:lang w:val="en-US"/>
-        </w:rPr>
-      </w:pPr>
-      <w:r>
-        <w:rPr>
-          <w:lang w:val="en-US"/>
-        </w:rPr>
-        <w:t>The board (</w:t>
-      </w:r>
-      <w:proofErr w:type="spellStart"/>
-      <w:r>
-        <w:rPr>
-          <w:lang w:val="en-US"/>
-        </w:rPr>
-        <w:t>pcb</w:t>
-      </w:r>
-      <w:proofErr w:type="spellEnd"/>
-      <w:r>
-        <w:rPr>
-          <w:lang w:val="en-US"/>
-        </w:rPr>
-        <w:t>)</w:t>
-      </w:r>
-    </w:p>
-    <w:p>
-      <w:pPr>
-        <w:pStyle w:val="Listenabsatz"/>
-        <w:numPr>
-          <w:ilvl w:val="0"/>
-          <w:numId w:val="3"/>
-        </w:numPr>
-        <w:rPr>
-          <w:lang w:val="en-US"/>
-        </w:rPr>
-      </w:pPr>
-      <w:r>
-        <w:rPr>
-          <w:lang w:val="en-US"/>
-        </w:rPr>
-        <w:t xml:space="preserve">2x 20 </w:t>
-      </w:r>
-      <w:r>
-        <w:rPr>
-          <w:lang w:val="en-US"/>
-        </w:rPr>
-        <w:t>p</w:t>
-      </w:r>
-      <w:r>
-        <w:rPr>
-          <w:lang w:val="en-US"/>
-        </w:rPr>
-        <w:t>in header for connecting to the CIA socket on the motherboard of the Amiga</w:t>
-      </w:r>
-    </w:p>
-    <w:p>
-      <w:pPr>
-        <w:pStyle w:val="Listenabsatz"/>
-        <w:numPr>
-          <w:ilvl w:val="0"/>
-          <w:numId w:val="3"/>
-        </w:numPr>
-        <w:rPr>
-          <w:lang w:val="en-US"/>
-        </w:rPr>
-      </w:pPr>
-      <w:r>
-        <w:rPr>
-          <w:lang w:val="en-US"/>
-        </w:rPr>
-        <w:t>2x 20 pin socket for mounting the CIA chip</w:t>
-      </w:r>
-    </w:p>
-    <w:p>
-      <w:pPr>
-        <w:pStyle w:val="Listenabsatz"/>
-        <w:numPr>
-          <w:ilvl w:val="0"/>
-          <w:numId w:val="3"/>
-        </w:numPr>
-        <w:rPr>
-          <w:lang w:val="en-US"/>
-        </w:rPr>
-      </w:pPr>
-      <w:r>
-        <w:rPr>
-          <w:lang w:val="en-US"/>
-        </w:rPr>
-        <w:t>2x 100pF ceramic capacitor</w:t>
-      </w:r>
-    </w:p>
-    <w:p>
-      <w:pPr>
-        <w:pStyle w:val="Listenabsatz"/>
-        <w:numPr>
-          <w:ilvl w:val="0"/>
-          <w:numId w:val="3"/>
-        </w:numPr>
-        <w:rPr>
-          <w:lang w:val="en-US"/>
-        </w:rPr>
-      </w:pPr>
-      <w:r>
-        <w:rPr>
-          <w:lang w:val="en-US"/>
-        </w:rPr>
-        <w:t>1x 10K Ohms resistor</w:t>
-      </w:r>
-    </w:p>
-    <w:p>
-      <w:pPr>
-        <w:pStyle w:val="Listenabsatz"/>
-        <w:numPr>
-          <w:ilvl w:val="0"/>
-          <w:numId w:val="3"/>
-        </w:numPr>
-        <w:rPr>
-          <w:lang w:val="en-US"/>
-        </w:rPr>
-      </w:pPr>
-      <w:r>
-        <w:rPr>
-          <w:lang w:val="en-US"/>
-        </w:rPr>
-        <w:t>1x 74HC000</w:t>
-      </w:r>
-      <w:r>
-        <w:rPr>
-          <w:lang w:val="en-US"/>
-        </w:rPr>
-        <w:t xml:space="preserve"> TTL IC</w:t>
-      </w:r>
-    </w:p>
-    <w:p>
-      <w:pPr>
-        <w:pStyle w:val="Listenabsatz"/>
-        <w:numPr>
-          <w:ilvl w:val="0"/>
-          <w:numId w:val="3"/>
-        </w:numPr>
-        <w:rPr>
-          <w:lang w:val="en-US"/>
-        </w:rPr>
-      </w:pPr>
-      <w:r>
-        <w:rPr>
-          <w:lang w:val="en-US"/>
-        </w:rPr>
-        <w:t>1x 74HC157</w:t>
-      </w:r>
-      <w:r>
-        <w:rPr>
-          <w:lang w:val="en-US"/>
-        </w:rPr>
-        <w:t xml:space="preserve"> TTL IC</w:t>
-      </w:r>
-    </w:p>
-    <w:p>
-      <w:pPr>
-        <w:pStyle w:val="Listenabsatz"/>
-        <w:numPr>
-          <w:ilvl w:val="0"/>
-          <w:numId w:val="3"/>
-        </w:numPr>
-        <w:rPr>
-          <w:lang w:val="en-US"/>
-        </w:rPr>
-      </w:pPr>
-      <w:r>
-        <w:rPr>
-          <w:lang w:val="en-US"/>
-        </w:rPr>
-        <w:t xml:space="preserve">1x 2-PIN Head (90 </w:t>
-      </w:r>
-      <w:r>
-        <w:rPr>
-          <w:lang w:val="en-US"/>
-        </w:rPr>
-        <w:t>degree</w:t>
-      </w:r>
-      <w:r>
-        <w:rPr>
-          <w:lang w:val="en-US"/>
-        </w:rPr>
-        <w:t>), the ENABLE/DISABLE jumper/switch</w:t>
-      </w:r>
-    </w:p>
-    <w:p>
-      <w:pPr>
-        <w:pStyle w:val="berschrift2"/>
-        <w:rPr>
-          <w:lang w:val="en-US"/>
-        </w:rPr>
-      </w:pPr>
-      <w:r>
-        <w:rPr>
-          <w:lang w:val="en-US"/>
-        </w:rPr>
-        <w:lastRenderedPageBreak/>
-        <w:t>Building it up</w:t>
-      </w:r>
-    </w:p>
-    <w:p>
-      <w:pPr>
-        <w:rPr>
-          <w:lang w:val="en-US"/>
-        </w:rPr>
-      </w:pPr>
-      <w:r>
-        <w:rPr>
-          <w:rStyle w:val="berschrift4Zchn"/>
-          <w:lang w:val="en-GB"/>
-        </w:rPr>
-        <w:t xml:space="preserve">Step 1: </w:t>
-      </w:r>
-      <w:r>
-        <w:rPr>
-          <w:lang w:val="en-US"/>
-        </w:rPr>
-        <w:t xml:space="preserve">Place the PCB facing with the bottom side towards you. If you can read the text on the PCB you did it right. </w:t>
-      </w:r>
-    </w:p>
-    <w:p>
-      <w:pPr>
-        <w:rPr>
-          <w:lang w:val="en-US"/>
-        </w:rPr>
-      </w:pPr>
-      <w:r>
-        <w:rPr>
-          <w:lang w:val="en-US"/>
-        </w:rPr>
-        <w:t xml:space="preserve">Put the 2x 20 PIN headers in the drills. There is a dashed </w:t>
-      </w:r>
-      <w:r>
-        <w:rPr>
-          <w:lang w:val="en-US"/>
-        </w:rPr>
-        <w:t>rectangle</w:t>
-      </w:r>
-      <w:r>
-        <w:rPr>
-          <w:lang w:val="en-US"/>
-        </w:rPr>
-        <w:t xml:space="preserve"> marking them. </w:t>
-      </w:r>
-    </w:p>
-    <w:p>
-      <w:pPr>
-        <w:rPr>
-          <w:lang w:val="en-US"/>
-        </w:rPr>
-      </w:pPr>
-      <w:r>
-        <w:rPr>
-          <w:i/>
-          <w:noProof/>
-          <w:lang w:eastAsia="de-DE"/>
-        </w:rPr>
-      </w:r>
-      <w:r>
-        <w:rPr>
-          <w:i/>
-          <w:lang w:val="en-US"/>
-        </w:rPr>
-        <w:pict>
-          <v:rect id="_x0000_s1106" style="width:199.1pt;height:141.1pt;mso-position-horizontal-relative:char;mso-position-vertical-relative:line">
-            <w10:wrap type="none"/>
-            <w10:anchorlock/>
-          </v:rect>
-        </w:pict>
-      </w:r>
-      <w:r>
-        <w:rPr>
-          <w:i/>
-          <w:lang w:val="en-US"/>
-        </w:rPr>
-        <w:br/>
-        <w:t>Picture 5: Pin headers in the correct position</w:t>
-      </w:r>
-    </w:p>
-    <w:p>
-      <w:pPr>
-        <w:rPr>
-          <w:lang w:val="en-US"/>
-        </w:rPr>
-      </w:pPr>
-      <w:r>
-        <w:rPr>
-          <w:lang w:val="en-US"/>
-        </w:rPr>
-        <w:t xml:space="preserve">Rotate the PCB by 180° so that the top is now facing to you. </w:t>
-      </w:r>
-      <w:r>
-        <w:rPr>
-          <w:lang w:val="en-US"/>
-        </w:rPr>
-        <w:t xml:space="preserve">Align the pin headers. They need to be aligned perpendicular to the PCB. If you have a 40-PIN DIP socket available you can use it to align the two pin headers. If not – you need to do it manually. </w:t>
-      </w:r>
-    </w:p>
-    <w:p>
-      <w:pPr>
-        <w:rPr>
-          <w:lang w:val="en-US"/>
-        </w:rPr>
-      </w:pPr>
-      <w:r>
-        <w:rPr>
-          <w:lang w:val="en-US"/>
-        </w:rPr>
-        <w:t>Keep the pin headers aligned and</w:t>
-      </w:r>
-      <w:r>
-        <w:rPr>
-          <w:lang w:val="en-US"/>
-        </w:rPr>
-        <w:t xml:space="preserve"> solder one pin</w:t>
-      </w:r>
-      <w:r>
-        <w:rPr>
-          <w:lang w:val="en-US"/>
-        </w:rPr>
-        <w:t xml:space="preserve"> </w:t>
-      </w:r>
-      <w:r>
-        <w:rPr>
-          <w:lang w:val="en-US"/>
-        </w:rPr>
-        <w:t xml:space="preserve">in the middle </w:t>
-      </w:r>
-      <w:r>
-        <w:rPr>
-          <w:lang w:val="en-US"/>
-        </w:rPr>
-        <w:t>of each header. – Now check that the heads are aligned correctly. They must fit into the empty socket.</w:t>
-      </w:r>
-      <w:r>
-        <w:rPr>
-          <w:lang w:val="en-US"/>
-        </w:rPr>
-        <w:t xml:space="preserve"> If they don’t, heat the solder and realign the header.</w:t>
-      </w:r>
-    </w:p>
-    <w:p>
-      <w:pPr>
-        <w:rPr>
-          <w:lang w:val="en-US"/>
-        </w:rPr>
-      </w:pPr>
-      <w:r>
-        <w:rPr>
-          <w:lang w:val="en-US"/>
-        </w:rPr>
-        <w:t>If they are aligned correctly – solder the remaining pins. Please keep the soldering iron on each pin for at least 2 seconds so the s</w:t>
-      </w:r>
-      <w:r>
-        <w:rPr>
-          <w:lang w:val="en-US"/>
-        </w:rPr>
-        <w:t>older flows into the drills.</w:t>
-      </w:r>
-    </w:p>
-    <w:p>
-      <w:pPr>
-        <w:rPr>
-          <w:i/>
-          <w:lang w:val="en-US"/>
-        </w:rPr>
-      </w:pPr>
-      <w:r>
-        <w:rPr>
-          <w:i/>
-          <w:noProof/>
-          <w:lang w:eastAsia="de-DE"/>
-        </w:rPr>
-      </w:r>
-      <w:r>
-        <w:rPr>
-          <w:i/>
-          <w:lang w:val="en-US"/>
-        </w:rPr>
-        <w:pict>
-          <v:rect id="_x0000_s1107" style="width:199.1pt;height:141.1pt;mso-position-horizontal-relative:char;mso-position-vertical-relative:line">
-            <w10:wrap type="none"/>
-            <w10:anchorlock/>
-          </v:rect>
-        </w:pict>
-      </w:r>
-      <w:r>
-        <w:rPr>
-          <w:i/>
-          <w:lang w:val="en-US"/>
-        </w:rPr>
-        <w:br/>
-        <w:t>Picture 6: Pin headers soldered</w:t>
-      </w:r>
-    </w:p>
-    <w:p>
-      <w:pPr>
-        <w:rPr>
-          <w:lang w:val="en-US"/>
-        </w:rPr>
-      </w:pPr>
-      <w:r>
-        <w:rPr>
-          <w:rStyle w:val="berschrift4Zchn"/>
-          <w:lang w:val="en-US"/>
-        </w:rPr>
-        <w:t>Step 2:</w:t>
-      </w:r>
-      <w:r>
-        <w:rPr>
-          <w:lang w:val="en-US"/>
-        </w:rPr>
-        <w:t xml:space="preserve"> Place the two 20 pin sockets in the remaining drills. There is a dashed rectangle marking them. Rotate the PCB, align them properly and solder them like in “Step 1”.</w:t>
-      </w:r>
-    </w:p>
-    <w:p>
-      <w:pPr>
-        <w:rPr>
-          <w:lang w:val="en-US"/>
-        </w:rPr>
-      </w:pPr>
-      <w:r>
-        <w:rPr>
-          <w:i/>
-          <w:noProof/>
-          <w:lang w:eastAsia="de-DE"/>
-        </w:rPr>
-      </w:r>
-      <w:r>
-        <w:rPr>
-          <w:i/>
-          <w:lang w:val="en-US"/>
-        </w:rPr>
-        <w:pict>
-          <v:rect id="_x0000_s1108" style="width:199.1pt;height:141.1pt;mso-position-horizontal-relative:char;mso-position-vertical-relative:line">
-            <w10:wrap type="none"/>
-            <w10:anchorlock/>
-          </v:rect>
-        </w:pict>
-      </w:r>
-      <w:r>
-        <w:rPr>
-          <w:i/>
-          <w:lang w:val="en-US"/>
-        </w:rPr>
-        <w:br/>
-        <w:t>Picture 7: Socket headers soldered</w:t>
-      </w:r>
-    </w:p>
-    <w:p>
-      <w:pPr>
-        <w:rPr>
-          <w:lang w:val="en-US"/>
-        </w:rPr>
-      </w:pPr>
-      <w:r>
-        <w:rPr>
-          <w:rStyle w:val="berschrift4Zchn"/>
-          <w:lang w:val="en-US"/>
-        </w:rPr>
-        <w:t>Step 3:</w:t>
-      </w:r>
-      <w:r>
-        <w:rPr>
-          <w:lang w:val="en-US"/>
-        </w:rPr>
-        <w:t xml:space="preserve"> Rotate the board again, so the Front is facing to you. Place the two TTL ICs in their correct location, the ICs have labels and the mounting spaces are labeled as well. Watch for correct orientation. The ICs have marks that must match the mark on the silkscreen of the PCB. Rotate the PCB again and solder the ICs.</w:t>
-      </w:r>
-    </w:p>
-    <w:p>
-      <w:pPr>
-        <w:rPr>
-          <w:lang w:val="en-US"/>
-        </w:rPr>
-      </w:pPr>
-      <w:r>
-        <w:rPr>
-          <w:i/>
-          <w:noProof/>
-          <w:lang w:eastAsia="de-DE"/>
-        </w:rPr>
-      </w:r>
-      <w:r>
-        <w:rPr>
-          <w:i/>
-          <w:lang w:val="en-US"/>
-        </w:rPr>
-        <w:pict>
-          <v:rect id="_x0000_s1109" style="width:199.1pt;height:141.1pt;mso-position-horizontal-relative:char;mso-position-vertical-relative:line">
-            <w10:wrap type="none"/>
-            <w10:anchorlock/>
-          </v:rect>
-        </w:pict>
-      </w:r>
-      <w:r>
-        <w:rPr>
-          <w:i/>
-          <w:lang w:val="en-US"/>
-        </w:rPr>
-        <w:br/>
-        <w:t>Picture 8: ICs soldered</w:t>
-      </w:r>
-    </w:p>
-    <w:p>
-      <w:pPr>
-        <w:rPr>
-          <w:lang w:val="en-US"/>
-        </w:rPr>
-      </w:pPr>
-      <w:r>
-        <w:rPr>
-          <w:rStyle w:val="berschrift4Zchn"/>
-          <w:lang w:val="en-US"/>
-        </w:rPr>
-        <w:t>Step 4:</w:t>
-      </w:r>
-      <w:r>
-        <w:rPr>
-          <w:lang w:val="en-US"/>
-        </w:rPr>
-        <w:t xml:space="preserve"> Solder the two capacitors, the resistor and the 2-pin jumper header. All go to the top of the PCB. The direction you solder them does not matter. The jumper should face away from the PCB. (Other way would not fit at all…)</w:t>
-      </w:r>
-    </w:p>
-    <w:p>
-      <w:pPr>
-        <w:rPr>
-          <w:lang w:val="en-US"/>
-        </w:rPr>
-      </w:pPr>
-      <w:r>
-        <w:rPr>
-          <w:i/>
-          <w:noProof/>
-          <w:lang w:eastAsia="de-DE"/>
-        </w:rPr>
-      </w:r>
-      <w:r>
-        <w:rPr>
-          <w:i/>
-          <w:lang w:val="en-US"/>
-        </w:rPr>
-        <w:pict>
-          <v:rect id="_x0000_s1110" style="width:199.1pt;height:141.1pt;mso-position-horizontal-relative:char;mso-position-vertical-relative:line">
+          <v:rect id="_x0000_s1100" style="width:199.1pt;height:141.1pt;mso-position-horizontal-relative:char;mso-position-vertical-relative:line">
             <w10:wrap type="none"/>
             <w10:anchorlock/>
           </v:rect>

--- a/JSchoenfeld-TTL-Version/documentation.docx
+++ b/JSchoenfeld-TTL-Version/documentation.docx
@@ -211,7 +211,41 @@
         <w:rPr>
           <w:lang w:val="en-US"/>
         </w:rPr>
-        <w:t>created a first PCB layout for Jens’ schematics and handed them over to me (Marko Oette).</w:t>
+        <w:t xml:space="preserve">created a first PCB layout for Jens’ schematics and handed them over to me (Marko </w:t>
+      </w:r>
+      <w:proofErr w:type="spellStart"/>
+      <w:r>
+        <w:rPr>
+          <w:lang w:val="en-US"/>
+        </w:rPr>
+        <w:t>Oette</w:t>
+      </w:r>
+      <w:proofErr w:type="spellEnd"/>
+      <w:r>
+        <w:rPr>
+          <w:lang w:val="en-US"/>
+        </w:rPr>
+        <w:t>).</w:t>
+      </w:r>
+      <w:r>
+        <w:rPr>
+          <w:lang w:val="en-US"/>
+        </w:rPr>
+        <w:t xml:space="preserve"> User ‘e5frog’ from Commodore Amiga Group on </w:t>
+      </w:r>
+      <w:proofErr w:type="spellStart"/>
+      <w:r>
+        <w:rPr>
+          <w:lang w:val="en-US"/>
+        </w:rPr>
+        <w:t>Facebook</w:t>
+      </w:r>
+      <w:proofErr w:type="spellEnd"/>
+      <w:r>
+        <w:rPr>
+          <w:lang w:val="en-US"/>
+        </w:rPr>
+        <w:t xml:space="preserve"> did some nice changes to optimize the board layout.</w:t>
       </w:r>
     </w:p>
     <w:p>
@@ -1558,7 +1592,31 @@
         <w:rPr>
           <w:lang w:val="en-US"/>
         </w:rPr>
-        <w:t>The boot selector sits between the original ‘Even CIA’ and the mainboard. You will have to install it in the Even CIA’s socket. The CIA Chip goes into the boot selector.</w:t>
+        <w:t xml:space="preserve">The boot selector sits between the original ‘Even CIA’ </w:t>
+      </w:r>
+      <w:r>
+        <w:rPr>
+          <w:lang w:val="en-US"/>
+        </w:rPr>
+        <w:t xml:space="preserve">(A2000: U301, A500: U8) </w:t>
+      </w:r>
+      <w:r>
+        <w:rPr>
+          <w:lang w:val="en-US"/>
+        </w:rPr>
+        <w:t>and the main</w:t>
+      </w:r>
+      <w:r>
+        <w:rPr>
+          <w:lang w:val="en-US"/>
+        </w:rPr>
+        <w:t xml:space="preserve"> </w:t>
+      </w:r>
+      <w:r>
+        <w:rPr>
+          <w:lang w:val="en-US"/>
+        </w:rPr>
+        <w:t>board. You will have to install it in the Even CIA’s socket. The CIA Chip goes into the boot selector.</w:t>
       </w:r>
     </w:p>
     <w:p>
@@ -1632,7 +1690,7 @@
           <w:lang w:val="en-US"/>
         </w:rPr>
         <w:pict>
-          <v:rect id="_x0000_s1108" style="width:199.1pt;height:141.1pt;mso-position-horizontal-relative:char;mso-position-vertical-relative:line">
+          <v:rect id="_x0000_s1108" style="width:199.1pt;height:141.1pt;mso-left-percent:-10001;mso-top-percent:-10001;mso-position-horizontal:absolute;mso-position-horizontal-relative:char;mso-position-vertical:absolute;mso-position-vertical-relative:line;mso-left-percent:-10001;mso-top-percent:-10001">
             <w10:wrap type="none"/>
             <w10:anchorlock/>
           </v:rect>
@@ -1672,7 +1730,7 @@
           <w:lang w:val="en-US"/>
         </w:rPr>
         <w:pict>
-          <v:rect id="_x0000_s1107" style="width:199.1pt;height:141.1pt;mso-position-horizontal-relative:char;mso-position-vertical-relative:line">
+          <v:rect id="_x0000_s1107" style="width:199.1pt;height:141.1pt;mso-left-percent:-10001;mso-top-percent:-10001;mso-position-horizontal:absolute;mso-position-horizontal-relative:char;mso-position-vertical:absolute;mso-position-vertical-relative:line;mso-left-percent:-10001;mso-top-percent:-10001">
             <w10:wrap type="none"/>
             <w10:anchorlock/>
           </v:rect>
@@ -1808,13 +1866,8 @@
         </w:rPr>
       </w:pPr>
       <w:r>
-        <w:rPr>
-          <w:lang w:val="en-US"/>
-        </w:rPr>
-      </w:r>
-      <w:r>
         <w:pict>
-          <v:rect id="_x0000_s1106" style="width:199.1pt;height:141.1pt;mso-position-horizontal-relative:char;mso-position-vertical-relative:line">
+          <v:rect id="_x0000_s1106" style="width:199.1pt;height:141.1pt;mso-left-percent:-10001;mso-top-percent:-10001;mso-position-horizontal:absolute;mso-position-horizontal-relative:char;mso-position-vertical:absolute;mso-position-vertical-relative:line;mso-left-percent:-10001;mso-top-percent:-10001">
             <w10:wrap type="none"/>
             <w10:anchorlock/>
           </v:rect>
@@ -1917,7 +1970,7 @@
           <w:lang w:val="en-US"/>
         </w:rPr>
         <w:pict>
-          <v:rect id="_x0000_s1105" style="width:199.1pt;height:141.1pt;mso-position-horizontal-relative:char;mso-position-vertical-relative:line">
+          <v:rect id="_x0000_s1105" style="width:199.1pt;height:141.1pt;mso-left-percent:-10001;mso-top-percent:-10001;mso-position-horizontal:absolute;mso-position-horizontal-relative:char;mso-position-vertical:absolute;mso-position-vertical-relative:line;mso-left-percent:-10001;mso-top-percent:-10001">
             <w10:wrap type="none"/>
             <w10:anchorlock/>
           </v:rect>
@@ -2314,7 +2367,7 @@
           <w:lang w:val="en-US"/>
         </w:rPr>
         <w:pict>
-          <v:rect id="_x0000_s1104" style="width:199.1pt;height:141.1pt;mso-position-horizontal-relative:char;mso-position-vertical-relative:line">
+          <v:rect id="_x0000_s1104" style="width:199.1pt;height:141.1pt;mso-left-percent:-10001;mso-top-percent:-10001;mso-position-horizontal:absolute;mso-position-horizontal-relative:char;mso-position-vertical:absolute;mso-position-vertical-relative:line;mso-left-percent:-10001;mso-top-percent:-10001">
             <w10:wrap type="none"/>
             <w10:anchorlock/>
           </v:rect>
@@ -2429,7 +2482,7 @@
           <w:lang w:val="en-US"/>
         </w:rPr>
         <w:pict>
-          <v:rect id="_x0000_s1103" style="width:199.1pt;height:141.1pt;mso-position-horizontal-relative:char;mso-position-vertical-relative:line">
+          <v:rect id="_x0000_s1103" style="width:199.1pt;height:141.1pt;mso-left-percent:-10001;mso-top-percent:-10001;mso-position-horizontal:absolute;mso-position-horizontal-relative:char;mso-position-vertical:absolute;mso-position-vertical-relative:line;mso-left-percent:-10001;mso-top-percent:-10001">
             <w10:wrap type="none"/>
             <w10:anchorlock/>
           </v:rect>
@@ -2482,7 +2535,7 @@
           <w:lang w:val="en-US"/>
         </w:rPr>
         <w:pict>
-          <v:rect id="_x0000_s1102" style="width:199.1pt;height:141.1pt;mso-position-horizontal-relative:char;mso-position-vertical-relative:line">
+          <v:rect id="_x0000_s1102" style="width:199.1pt;height:141.1pt;mso-left-percent:-10001;mso-top-percent:-10001;mso-position-horizontal:absolute;mso-position-horizontal-relative:char;mso-position-vertical:absolute;mso-position-vertical-relative:line;mso-left-percent:-10001;mso-top-percent:-10001">
             <w10:wrap type="none"/>
             <w10:anchorlock/>
           </v:rect>
@@ -2535,7 +2588,7 @@
           <w:lang w:val="en-US"/>
         </w:rPr>
         <w:pict>
-          <v:rect id="_x0000_s1101" style="width:199.1pt;height:141.1pt;mso-position-horizontal-relative:char;mso-position-vertical-relative:line">
+          <v:rect id="_x0000_s1101" style="width:199.1pt;height:141.1pt;mso-left-percent:-10001;mso-top-percent:-10001;mso-position-horizontal:absolute;mso-position-horizontal-relative:char;mso-position-vertical:absolute;mso-position-vertical-relative:line;mso-left-percent:-10001;mso-top-percent:-10001">
             <w10:wrap type="none"/>
             <w10:anchorlock/>
           </v:rect>
@@ -2588,7 +2641,7 @@
           <w:lang w:val="en-US"/>
         </w:rPr>
         <w:pict>
-          <v:rect id="_x0000_s1100" style="width:199.1pt;height:141.1pt;mso-position-horizontal-relative:char;mso-position-vertical-relative:line">
+          <v:rect id="_x0000_s1100" style="width:199.1pt;height:141.1pt;mso-left-percent:-10001;mso-top-percent:-10001;mso-position-horizontal:absolute;mso-position-horizontal-relative:char;mso-position-vertical:absolute;mso-position-vertical-relative:line;mso-left-percent:-10001;mso-top-percent:-10001">
             <w10:wrap type="none"/>
             <w10:anchorlock/>
           </v:rect>

--- a/JSchoenfeld-TTL-Version/documentation.docx
+++ b/JSchoenfeld-TTL-Version/documentation.docx
@@ -128,7 +128,7 @@
         </w:rPr>
         <w:t xml:space="preserve">The idea to realize the boot selector this way was brought up in the </w:t>
       </w:r>
-      <w:hyperlink r:id="rId5" w:history="1">
+      <w:hyperlink r:id="rId7" w:history="1">
         <w:r>
           <w:rPr>
             <w:rStyle w:val="Hyperlink"/>
@@ -141,7 +141,21 @@
         <w:rPr>
           <w:lang w:val="en-US"/>
         </w:rPr>
-        <w:t xml:space="preserve"> community forum by Jens </w:t>
+        <w:t xml:space="preserve"> community forum </w:t>
+      </w:r>
+      <w:proofErr w:type="gramStart"/>
+      <w:r>
+        <w:rPr>
+          <w:lang w:val="en-US"/>
+        </w:rPr>
+        <w:t>by</w:t>
+      </w:r>
+      <w:proofErr w:type="gramEnd"/>
+      <w:r>
+        <w:rPr>
+          <w:lang w:val="en-US"/>
+        </w:rPr>
+        <w:t xml:space="preserve"> Jens </w:t>
       </w:r>
       <w:proofErr w:type="spellStart"/>
       <w:r>
@@ -157,7 +171,7 @@
         </w:rPr>
         <w:t xml:space="preserve"> (</w:t>
       </w:r>
-      <w:hyperlink r:id="rId6" w:history="1">
+      <w:hyperlink r:id="rId8" w:history="1">
         <w:r>
           <w:rPr>
             <w:rStyle w:val="Hyperlink"/>
@@ -172,7 +186,7 @@
         </w:rPr>
         <w:t xml:space="preserve"> / </w:t>
       </w:r>
-      <w:hyperlink r:id="rId7" w:history="1">
+      <w:hyperlink r:id="rId9" w:history="1">
         <w:r>
           <w:rPr>
             <w:rStyle w:val="Hyperlink"/>
@@ -264,7 +278,21 @@
         <w:rPr>
           <w:lang w:val="en-US"/>
         </w:rPr>
-        <w:t xml:space="preserve"> User ‘Skylight’ from a1k.org helped developing the A1000 combability.</w:t>
+        <w:t xml:space="preserve"> User ‘Skylight’ from a1k.org helped developing the A1000 </w:t>
+      </w:r>
+      <w:proofErr w:type="spellStart"/>
+      <w:r>
+        <w:rPr>
+          <w:lang w:val="en-US"/>
+        </w:rPr>
+        <w:t>combability</w:t>
+      </w:r>
+      <w:proofErr w:type="spellEnd"/>
+      <w:r>
+        <w:rPr>
+          <w:lang w:val="en-US"/>
+        </w:rPr>
+        <w:t>.</w:t>
       </w:r>
     </w:p>
     <w:p>
@@ -298,9 +326,37 @@
         <w:rPr>
           <w:lang w:val="en-US"/>
         </w:rPr>
-        <w:t xml:space="preserve">The boot selectors circuit diagram, the PCB layout and the documentation are open source. They are licensed under the GPL v. 2 license. See </w:t>
-      </w:r>
-      <w:hyperlink r:id="rId8" w:history="1">
+        <w:t xml:space="preserve">The boot </w:t>
+      </w:r>
+      <w:proofErr w:type="gramStart"/>
+      <w:r>
+        <w:rPr>
+          <w:lang w:val="en-US"/>
+        </w:rPr>
+        <w:t>selectors</w:t>
+      </w:r>
+      <w:proofErr w:type="gramEnd"/>
+      <w:r>
+        <w:rPr>
+          <w:lang w:val="en-US"/>
+        </w:rPr>
+        <w:t xml:space="preserve"> circuit diagram, the PCB layout and the documentation are open source. They are licensed under the GPL v. 2 </w:t>
+      </w:r>
+      <w:proofErr w:type="gramStart"/>
+      <w:r>
+        <w:rPr>
+          <w:lang w:val="en-US"/>
+        </w:rPr>
+        <w:t>license</w:t>
+      </w:r>
+      <w:proofErr w:type="gramEnd"/>
+      <w:r>
+        <w:rPr>
+          <w:lang w:val="en-US"/>
+        </w:rPr>
+        <w:t xml:space="preserve">. See </w:t>
+      </w:r>
+      <w:hyperlink r:id="rId10" w:history="1">
         <w:r>
           <w:rPr>
             <w:rStyle w:val="Hyperlink"/>
@@ -470,7 +526,19 @@
         <w:rPr>
           <w:lang w:val="en-US"/>
         </w:rPr>
-        <w:t>The boot selector has a 2 pin “ENABLE” jumper. If it is open the selected drives will be swapped.</w:t>
+        <w:t>The boot selector has a 2 pin “</w:t>
+      </w:r>
+      <w:r>
+        <w:rPr>
+          <w:lang w:val="en-US"/>
+        </w:rPr>
+        <w:t>DISABLE</w:t>
+      </w:r>
+      <w:r>
+        <w:rPr>
+          <w:lang w:val="en-US"/>
+        </w:rPr>
+        <w:t>” jumper. If it is open the selected drives will be swapped.</w:t>
       </w:r>
     </w:p>
     <w:p>
@@ -489,6 +557,7 @@
     <w:p>
       <w:pPr>
         <w:rPr>
+          <w:rFonts w:ascii="Segoe UI Emoji" w:eastAsia="Segoe UI Emoji" w:hAnsi="Segoe UI Emoji" w:cs="Segoe UI Emoji"/>
           <w:lang w:val="en-US"/>
         </w:rPr>
       </w:pPr>
@@ -508,7 +577,37 @@
         <w:rPr>
           <w:lang w:val="en-US"/>
         </w:rPr>
-        <w:t xml:space="preserve">miga a favor and don’t drill any holes in the case. There are more intelligent versions to mount a switch. </w:t>
+        <w:t xml:space="preserve">miga a favor and don’t drill any holes in the case. There are more intelligent </w:t>
+      </w:r>
+      <w:r>
+        <w:rPr>
+          <w:lang w:val="en-US"/>
+        </w:rPr>
+        <w:t>ways</w:t>
+      </w:r>
+      <w:r>
+        <w:rPr>
+          <w:lang w:val="en-US"/>
+        </w:rPr>
+        <w:t xml:space="preserve"> to </w:t>
+      </w:r>
+      <w:r>
+        <w:rPr>
+          <w:lang w:val="en-US"/>
+        </w:rPr>
+        <w:t>solve that problem</w:t>
+      </w:r>
+      <w:r>
+        <w:rPr>
+          <w:lang w:val="en-US"/>
+        </w:rPr>
+        <w:t xml:space="preserve">. </w:t>
+      </w:r>
+      <w:r>
+        <w:rPr>
+          <w:lang w:val="en-US"/>
+        </w:rPr>
+        <w:t xml:space="preserve">See last page. </w:t>
       </w:r>
       <w:r>
         <w:rPr>
@@ -606,7 +705,19 @@
         <w:rPr>
           <w:lang w:val="en-US"/>
         </w:rPr>
-        <w:t>SJ3 is /SEL2</w:t>
+        <w:t>SJ</w:t>
+      </w:r>
+      <w:r>
+        <w:rPr>
+          <w:lang w:val="en-US"/>
+        </w:rPr>
+        <w:t>2</w:t>
+      </w:r>
+      <w:r>
+        <w:rPr>
+          <w:lang w:val="en-US"/>
+        </w:rPr>
+        <w:t xml:space="preserve"> is /SEL2</w:t>
       </w:r>
     </w:p>
     <w:p>
@@ -624,7 +735,19 @@
         <w:rPr>
           <w:lang w:val="en-US"/>
         </w:rPr>
-        <w:t>SJ2 is /SEL1</w:t>
+        <w:t>SJ</w:t>
+      </w:r>
+      <w:r>
+        <w:rPr>
+          <w:lang w:val="en-US"/>
+        </w:rPr>
+        <w:t>1</w:t>
+      </w:r>
+      <w:r>
+        <w:rPr>
+          <w:lang w:val="en-US"/>
+        </w:rPr>
+        <w:t xml:space="preserve"> is /SEL1</w:t>
       </w:r>
     </w:p>
     <w:p>
@@ -642,7 +765,31 @@
         <w:rPr>
           <w:lang w:val="en-US"/>
         </w:rPr>
-        <w:t>SJ4 and SJ1 are /NEWSELX</w:t>
+        <w:t>SJ</w:t>
+      </w:r>
+      <w:r>
+        <w:rPr>
+          <w:lang w:val="en-US"/>
+        </w:rPr>
+        <w:t>X</w:t>
+      </w:r>
+      <w:r>
+        <w:rPr>
+          <w:lang w:val="en-US"/>
+        </w:rPr>
+        <w:t xml:space="preserve"> </w:t>
+      </w:r>
+      <w:r>
+        <w:rPr>
+          <w:lang w:val="en-US"/>
+        </w:rPr>
+        <w:t>is</w:t>
+      </w:r>
+      <w:r>
+        <w:rPr>
+          <w:lang w:val="en-US"/>
+        </w:rPr>
+        <w:t xml:space="preserve"> /NEWSELX</w:t>
       </w:r>
       <w:r>
         <w:rPr>
@@ -662,13 +809,13 @@
         </w:rPr>
         <w:t xml:space="preserve"> </w:t>
       </w:r>
-      <w:r>
-        <w:rPr>
-          <w:lang w:val="en-US"/>
-        </w:rPr>
-        <w:br/>
-        <w:t>(SJ4 TOP = SJ1 TOP, SJ4 BOT = SJ1 BOT)</w:t>
-      </w:r>
+    </w:p>
+    <w:p>
+      <w:pPr>
+        <w:rPr>
+          <w:lang w:val="en-US"/>
+        </w:rPr>
+      </w:pPr>
     </w:p>
     <w:p>
       <w:pPr>
@@ -712,7 +859,21 @@
         <w:rPr>
           <w:lang w:val="en-US"/>
         </w:rPr>
-        <w:t xml:space="preserve">has one internal (DF0:) and </w:t>
+        <w:t>has one internal (</w:t>
+      </w:r>
+      <w:proofErr w:type="gramStart"/>
+      <w:r>
+        <w:rPr>
+          <w:lang w:val="en-US"/>
+        </w:rPr>
+        <w:t>DF0:</w:t>
+      </w:r>
+      <w:proofErr w:type="gramEnd"/>
+      <w:r>
+        <w:rPr>
+          <w:lang w:val="en-US"/>
+        </w:rPr>
+        <w:t xml:space="preserve">) and </w:t>
       </w:r>
       <w:r>
         <w:rPr>
@@ -751,8 +912,16 @@
         <w:rPr>
           <w:lang w:val="en-US"/>
         </w:rPr>
-        <w:t xml:space="preserve"> The trigger to do so is /SEL3.</w:t>
-      </w:r>
+        <w:t xml:space="preserve"> </w:t>
+      </w:r>
+      <w:proofErr w:type="gramStart"/>
+      <w:r>
+        <w:rPr>
+          <w:lang w:val="en-US"/>
+        </w:rPr>
+        <w:t>The trigger to do so is /SEL3.</w:t>
+      </w:r>
+      <w:proofErr w:type="gramEnd"/>
     </w:p>
     <w:p>
       <w:pPr>
@@ -766,99 +935,130 @@
           <w:i/>
           <w:noProof/>
           <w:sz w:val="20"/>
-          <w:lang w:val="en-US"/>
+          <w:lang w:eastAsia="de-DE"/>
         </w:rPr>
         <w:pict>
-          <v:group id="_x0000_s1047" style="position:absolute;margin-left:.95pt;margin-top:.5pt;width:141.75pt;height:56.7pt;z-index:-251639808" coordorigin="1436,9715" coordsize="2835,1134" wrapcoords="-114 -284 -114 21600 21714 21600 21714 -284 -114 -284">
-            <v:rect id="_x0000_s1046" style="position:absolute;left:1436;top:9715;width:2835;height:1134" wrapcoords="-114 -284 -114 21600 21714 21600 21714 -284 -114 -284"/>
-            <v:group id="_x0000_s1041" style="position:absolute;left:1838;top:10037;width:1659;height:579" coordorigin="1635,10264" coordsize="1659,579">
-              <v:rect id="_x0000_s1027" style="position:absolute;left:1695;top:10422;width:113;height:170"/>
-              <v:rect id="_x0000_s1028" style="position:absolute;left:1845;top:10422;width:113;height:170"/>
-              <v:rect id="_x0000_s1029" style="position:absolute;left:1998;top:10422;width:113;height:170"/>
-              <v:shapetype id="_x0000_t202" coordsize="21600,21600" o:spt="202" path="m,l,21600r21600,l21600,xe">
-                <v:stroke joinstyle="miter"/>
-                <v:path gradientshapeok="t" o:connecttype="rect"/>
-              </v:shapetype>
-              <v:shape id="_x0000_s1030" type="#_x0000_t202" style="position:absolute;left:1646;top:10629;width:520;height:214;v-text-anchor:middle" filled="f" stroked="f">
-                <v:textbox style="mso-next-textbox:#_x0000_s1030" inset="0,0,0,0">
-                  <w:txbxContent>
-                    <w:p>
-                      <w:pPr>
-                        <w:jc w:val="center"/>
-                        <w:rPr>
-                          <w:rFonts w:ascii="Liberation Mono" w:hAnsi="Liberation Mono" w:cs="Liberation Mono"/>
-                          <w:sz w:val="8"/>
-                        </w:rPr>
-                      </w:pPr>
-                      <w:r>
-                        <w:rPr>
-                          <w:rFonts w:ascii="Liberation Mono" w:hAnsi="Liberation Mono" w:cs="Liberation Mono"/>
-                          <w:sz w:val="8"/>
-                        </w:rPr>
-                        <w:t>SEL0|SEL3</w:t>
-                      </w:r>
-                    </w:p>
-                  </w:txbxContent>
-                </v:textbox>
-              </v:shape>
-              <v:rect id="_x0000_s1031" style="position:absolute;left:2531;top:10394;width:113;height:170;rotation:90"/>
-              <v:rect id="_x0000_s1032" style="position:absolute;left:2531;top:10538;width:113;height:170;rotation:90"/>
-              <v:rect id="_x0000_s1033" style="position:absolute;left:2734;top:10394;width:113;height:170;rotation:90"/>
-              <v:rect id="_x0000_s1034" style="position:absolute;left:2734;top:10538;width:113;height:170;rotation:90"/>
-              <v:rect id="_x0000_s1035" style="position:absolute;left:2941;top:10394;width:113;height:170;rotation:90"/>
-              <v:rect id="_x0000_s1036" style="position:absolute;left:2941;top:10538;width:113;height:170;rotation:90"/>
-              <v:rect id="_x0000_s1037" style="position:absolute;left:3152;top:10394;width:113;height:170;rotation:90"/>
-              <v:rect id="_x0000_s1038" style="position:absolute;left:3152;top:10538;width:113;height:170;rotation:90"/>
-              <v:shape id="_x0000_s1039" type="#_x0000_t202" style="position:absolute;left:2503;top:10300;width:791;height:121;v-text-anchor:middle" filled="f" stroked="f">
-                <v:textbox style="mso-next-textbox:#_x0000_s1039" inset="0,0,0,0">
-                  <w:txbxContent>
-                    <w:p>
-                      <w:pPr>
-                        <w:jc w:val="center"/>
-                        <w:rPr>
-                          <w:rFonts w:ascii="Liberation Mono" w:hAnsi="Liberation Mono" w:cs="Liberation Mono"/>
-                          <w:sz w:val="8"/>
-                        </w:rPr>
-                      </w:pPr>
-                      <w:r>
-                        <w:rPr>
-                          <w:rFonts w:ascii="Liberation Mono" w:hAnsi="Liberation Mono" w:cs="Liberation Mono"/>
-                          <w:sz w:val="8"/>
-                        </w:rPr>
-                        <w:t>SJ4 SJ3 SJ2 SJ1</w:t>
-                      </w:r>
-                    </w:p>
-                  </w:txbxContent>
-                </v:textbox>
-              </v:shape>
-              <v:shape id="_x0000_s1040" type="#_x0000_t202" style="position:absolute;left:1635;top:10264;width:520;height:214;v-text-anchor:middle" filled="f" stroked="f">
-                <v:textbox style="mso-next-textbox:#_x0000_s1040" inset="0,0,0,0">
-                  <w:txbxContent>
-                    <w:p>
-                      <w:pPr>
-                        <w:jc w:val="center"/>
-                        <w:rPr>
-                          <w:rFonts w:ascii="Liberation Mono" w:hAnsi="Liberation Mono" w:cs="Liberation Mono"/>
-                          <w:sz w:val="12"/>
-                        </w:rPr>
-                      </w:pPr>
-                      <w:r>
-                        <w:rPr>
-                          <w:rFonts w:ascii="Liberation Mono" w:hAnsi="Liberation Mono" w:cs="Liberation Mono"/>
-                          <w:sz w:val="12"/>
-                        </w:rPr>
-                        <w:t>Trigger</w:t>
-                      </w:r>
-                    </w:p>
-                  </w:txbxContent>
-                </v:textbox>
-              </v:shape>
+          <v:group id="_x0000_s1130" style="position:absolute;margin-left:.95pt;margin-top:.5pt;width:141.75pt;height:56.7pt;z-index:-251622400" coordorigin="1436,5447" coordsize="2835,1134">
+            <v:rect id="_x0000_s1131" style="position:absolute;left:1436;top:5447;width:2835;height:1134" wrapcoords="-114 -284 -114 21600 21714 21600 21714 -284 -114 -284"/>
+            <v:group id="_x0000_s1132" style="position:absolute;left:1512;top:5934;width:57;height:180" coordorigin="1475,10693" coordsize="57,180">
+              <v:oval id="_x0000_s1133" style="position:absolute;left:1475;top:10693;width:57;height:57"/>
+              <v:oval id="_x0000_s1134" style="position:absolute;left:1475;top:10816;width:57;height:57"/>
             </v:group>
-            <v:group id="_x0000_s1044" style="position:absolute;left:1512;top:10202;width:57;height:180" coordorigin="1475,10693" coordsize="57,180">
-              <v:oval id="_x0000_s1042" style="position:absolute;left:1475;top:10693;width:57;height:57"/>
-              <v:oval id="_x0000_s1043" style="position:absolute;left:1475;top:10816;width:57;height:57"/>
-            </v:group>
-            <w10:wrap type="tight"/>
+            <v:rect id="_x0000_s1135" style="position:absolute;left:1898;top:5927;width:113;height:170"/>
+            <v:rect id="_x0000_s1136" style="position:absolute;left:2048;top:5927;width:113;height:170"/>
+            <v:rect id="_x0000_s1137" style="position:absolute;left:2201;top:5927;width:113;height:170"/>
+            <v:shapetype id="_x0000_t202" coordsize="21600,21600" o:spt="202" path="m,l,21600r21600,l21600,xe">
+              <v:stroke joinstyle="miter"/>
+              <v:path gradientshapeok="t" o:connecttype="rect"/>
+            </v:shapetype>
+            <v:shape id="_x0000_s1138" type="#_x0000_t202" style="position:absolute;left:1849;top:6134;width:520;height:214;v-text-anchor:middle" filled="f" stroked="f">
+              <v:textbox style="mso-next-textbox:#_x0000_s1138" inset="0,0,0,0">
+                <w:txbxContent>
+                  <w:p>
+                    <w:pPr>
+                      <w:jc w:val="center"/>
+                      <w:rPr>
+                        <w:rFonts w:ascii="Liberation Mono" w:hAnsi="Liberation Mono" w:cs="Liberation Mono"/>
+                        <w:sz w:val="8"/>
+                      </w:rPr>
+                    </w:pPr>
+                    <w:r>
+                      <w:rPr>
+                        <w:rFonts w:ascii="Liberation Mono" w:hAnsi="Liberation Mono" w:cs="Liberation Mono"/>
+                        <w:sz w:val="8"/>
+                      </w:rPr>
+                      <w:t>SEL0|SEL3</w:t>
+                    </w:r>
+                  </w:p>
+                </w:txbxContent>
+              </v:textbox>
+            </v:shape>
+            <v:rect id="_x0000_s1139" style="position:absolute;left:2654;top:5859;width:113;height:170;rotation:90"/>
+            <v:rect id="_x0000_s1140" style="position:absolute;left:2654;top:6003;width:113;height:170;rotation:90"/>
+            <v:rect id="_x0000_s1141" style="position:absolute;left:2857;top:5859;width:113;height:170;rotation:90"/>
+            <v:rect id="_x0000_s1142" style="position:absolute;left:2857;top:6003;width:113;height:170;rotation:90"/>
+            <v:rect id="_x0000_s1143" style="position:absolute;left:3064;top:5859;width:113;height:170;rotation:90"/>
+            <v:rect id="_x0000_s1144" style="position:absolute;left:3064;top:6003;width:113;height:170;rotation:90"/>
+            <v:shape id="_x0000_s1145" type="#_x0000_t202" style="position:absolute;left:2626;top:5765;width:580;height:121;v-text-anchor:middle" filled="f" stroked="f">
+              <v:textbox style="mso-next-textbox:#_x0000_s1145" inset="0,0,0,0">
+                <w:txbxContent>
+                  <w:p>
+                    <w:pPr>
+                      <w:jc w:val="center"/>
+                      <w:rPr>
+                        <w:rFonts w:ascii="Liberation Mono" w:hAnsi="Liberation Mono" w:cs="Liberation Mono"/>
+                        <w:sz w:val="8"/>
+                      </w:rPr>
+                    </w:pPr>
+                    <w:r>
+                      <w:rPr>
+                        <w:rFonts w:ascii="Liberation Mono" w:hAnsi="Liberation Mono" w:cs="Liberation Mono"/>
+                        <w:sz w:val="8"/>
+                      </w:rPr>
+                      <w:t>SJ</w:t>
+                    </w:r>
+                    <w:r>
+                      <w:rPr>
+                        <w:rFonts w:ascii="Liberation Mono" w:hAnsi="Liberation Mono" w:cs="Liberation Mono"/>
+                        <w:sz w:val="8"/>
+                      </w:rPr>
+                      <w:t>2</w:t>
+                    </w:r>
+                    <w:r>
+                      <w:rPr>
+                        <w:rFonts w:ascii="Liberation Mono" w:hAnsi="Liberation Mono" w:cs="Liberation Mono"/>
+                        <w:sz w:val="8"/>
+                      </w:rPr>
+                      <w:t xml:space="preserve"> </w:t>
+                    </w:r>
+                    <w:r>
+                      <w:rPr>
+                        <w:rFonts w:ascii="Liberation Mono" w:hAnsi="Liberation Mono" w:cs="Liberation Mono"/>
+                        <w:sz w:val="8"/>
+                      </w:rPr>
+                      <w:t>SJX</w:t>
+                    </w:r>
+                    <w:r>
+                      <w:rPr>
+                        <w:rFonts w:ascii="Liberation Mono" w:hAnsi="Liberation Mono" w:cs="Liberation Mono"/>
+                        <w:sz w:val="8"/>
+                      </w:rPr>
+                      <w:t xml:space="preserve"> </w:t>
+                    </w:r>
+                    <w:r>
+                      <w:rPr>
+                        <w:rFonts w:ascii="Liberation Mono" w:hAnsi="Liberation Mono" w:cs="Liberation Mono"/>
+                        <w:sz w:val="8"/>
+                      </w:rPr>
+                      <w:t>SJ1</w:t>
+                    </w:r>
+                  </w:p>
+                </w:txbxContent>
+              </v:textbox>
+            </v:shape>
+            <v:shape id="_x0000_s1146" type="#_x0000_t202" style="position:absolute;left:1838;top:5769;width:520;height:214;v-text-anchor:middle" filled="f" stroked="f">
+              <v:textbox style="mso-next-textbox:#_x0000_s1146" inset="0,0,0,0">
+                <w:txbxContent>
+                  <w:p>
+                    <w:pPr>
+                      <w:jc w:val="center"/>
+                      <w:rPr>
+                        <w:rFonts w:ascii="Liberation Mono" w:hAnsi="Liberation Mono" w:cs="Liberation Mono"/>
+                        <w:sz w:val="10"/>
+                      </w:rPr>
+                    </w:pPr>
+                    <w:r>
+                      <w:rPr>
+                        <w:rFonts w:ascii="Liberation Mono" w:hAnsi="Liberation Mono" w:cs="Liberation Mono"/>
+                        <w:sz w:val="10"/>
+                      </w:rPr>
+                      <w:t>Trigger</w:t>
+                    </w:r>
+                  </w:p>
+                </w:txbxContent>
+              </v:textbox>
+            </v:shape>
+            <w10:wrap type="square"/>
           </v:group>
         </w:pict>
       </w:r>
@@ -887,7 +1087,7 @@
             <v:path arrowok="t" fillok="f" o:connecttype="none"/>
             <o:lock v:ext="edit" shapetype="t"/>
           </v:shapetype>
-          <v:shape id="_x0000_s1051" type="#_x0000_t32" style="position:absolute;margin-left:-78.6pt;margin-top:6.8pt;width:9.75pt;height:0;rotation:90;z-index:251680768" o:connectortype="straight" strokecolor="#1f497d [3215]" strokeweight="4pt">
+          <v:shape id="_x0000_s1049" type="#_x0000_t32" style="position:absolute;margin-left:-77.05pt;margin-top:1.3pt;width:9.75pt;height:0;z-index:251678720" o:connectortype="straight" strokecolor="#1f497d [3215]" strokeweight="4pt">
             <v:shadow type="perspective" color="#243f60 [1604]" opacity=".5" offset="1pt" offset2="-1pt"/>
           </v:shape>
         </w:pict>
@@ -898,7 +1098,7 @@
           <w:lang w:val="en-US"/>
         </w:rPr>
         <w:pict>
-          <v:shape id="_x0000_s1050" type="#_x0000_t32" style="position:absolute;margin-left:-62.35pt;margin-top:10.25pt;width:9.75pt;height:0;z-index:251679744" o:connectortype="straight" strokecolor="#1f497d [3215]" strokeweight="4pt">
+          <v:shape id="_x0000_s1050" type="#_x0000_t32" style="position:absolute;margin-left:-77.05pt;margin-top:8.15pt;width:9.75pt;height:0;z-index:251679744" o:connectortype="straight" strokecolor="#1f497d [3215]" strokeweight="4pt">
             <v:shadow type="perspective" color="#243f60 [1604]" opacity=".5" offset="1pt" offset2="-1pt"/>
           </v:shape>
         </w:pict>
@@ -909,7 +1109,7 @@
           <w:lang w:val="en-US"/>
         </w:rPr>
         <w:pict>
-          <v:shape id="_x0000_s1049" type="#_x0000_t32" style="position:absolute;margin-left:-62.35pt;margin-top:3.4pt;width:9.75pt;height:0;z-index:251678720" o:connectortype="straight" strokecolor="#1f497d [3215]" strokeweight="4pt">
+          <v:shape id="_x0000_s1051" type="#_x0000_t32" style="position:absolute;margin-left:-92.6pt;margin-top:5.35pt;width:9.75pt;height:0;rotation:90;z-index:251680768" o:connectortype="straight" strokecolor="#1f497d [3215]" strokeweight="4pt">
             <v:shadow type="perspective" color="#243f60 [1604]" opacity=".5" offset="1pt" offset2="-1pt"/>
           </v:shape>
         </w:pict>
@@ -920,7 +1120,7 @@
           <w:lang w:val="en-US"/>
         </w:rPr>
         <w:pict>
-          <v:shape id="_x0000_s1048" type="#_x0000_t32" style="position:absolute;margin-left:-119.4pt;margin-top:4.9pt;width:9.75pt;height:0;z-index:251677696" o:connectortype="straight" strokecolor="#1f497d [3215]" strokeweight="4pt">
+          <v:shape id="_x0000_s1048" type="#_x0000_t32" style="position:absolute;margin-left:-119.05pt;margin-top:5.25pt;width:9.75pt;height:0;z-index:251677696" o:connectortype="straight" strokecolor="#1f497d [3215]" strokeweight="4pt">
             <v:shadow type="perspective" color="#243f60 [1604]" opacity=".5" offset="1pt" offset2="-1pt"/>
           </v:shape>
         </w:pict>
@@ -961,7 +1161,21 @@
         <w:rPr>
           <w:lang w:val="en-US"/>
         </w:rPr>
-        <w:t xml:space="preserve">The Amiga 1000 has one internal (DF0:) and </w:t>
+        <w:t>The Amiga 1000 has one internal (</w:t>
+      </w:r>
+      <w:proofErr w:type="gramStart"/>
+      <w:r>
+        <w:rPr>
+          <w:lang w:val="en-US"/>
+        </w:rPr>
+        <w:t>DF0:</w:t>
+      </w:r>
+      <w:proofErr w:type="gramEnd"/>
+      <w:r>
+        <w:rPr>
+          <w:lang w:val="en-US"/>
+        </w:rPr>
+        <w:t xml:space="preserve">) and </w:t>
       </w:r>
       <w:r>
         <w:rPr>
@@ -1000,13 +1214,35 @@
         <w:rPr>
           <w:lang w:val="en-US"/>
         </w:rPr>
-        <w:t xml:space="preserve"> The trigger to do so is /SEL0.</w:t>
-      </w:r>
-      <w:r>
-        <w:rPr>
-          <w:lang w:val="en-US"/>
-        </w:rPr>
-        <w:t xml:space="preserve"> Using /SEL0 as a trigger you will be able to load the Kickstart to the WOM using the external drive as well.</w:t>
+        <w:t xml:space="preserve"> </w:t>
+      </w:r>
+      <w:proofErr w:type="gramStart"/>
+      <w:r>
+        <w:rPr>
+          <w:lang w:val="en-US"/>
+        </w:rPr>
+        <w:t>The trigger to do so is /SEL0.</w:t>
+      </w:r>
+      <w:proofErr w:type="gramEnd"/>
+      <w:r>
+        <w:rPr>
+          <w:lang w:val="en-US"/>
+        </w:rPr>
+        <w:t xml:space="preserve"> Using /SEL0 as a trigger you will be able to load the </w:t>
+      </w:r>
+      <w:proofErr w:type="spellStart"/>
+      <w:r>
+        <w:rPr>
+          <w:lang w:val="en-US"/>
+        </w:rPr>
+        <w:t>Kickstart</w:t>
+      </w:r>
+      <w:proofErr w:type="spellEnd"/>
+      <w:r>
+        <w:rPr>
+          <w:lang w:val="en-US"/>
+        </w:rPr>
+        <w:t xml:space="preserve"> to the WOM using the external drive as well.</w:t>
       </w:r>
     </w:p>
     <w:p>
@@ -1035,7 +1271,23 @@
           <w:i/>
           <w:lang w:val="en-US"/>
         </w:rPr>
-        <w:t xml:space="preserve"> only works in Amiga 1000 Models with Kickstart &lt;= 1.3!</w:t>
+        <w:t xml:space="preserve"> only works in Amiga 1000 Models with </w:t>
+      </w:r>
+      <w:proofErr w:type="spellStart"/>
+      <w:r>
+        <w:rPr>
+          <w:i/>
+          <w:lang w:val="en-US"/>
+        </w:rPr>
+        <w:t>Kickstart</w:t>
+      </w:r>
+      <w:proofErr w:type="spellEnd"/>
+      <w:r>
+        <w:rPr>
+          <w:i/>
+          <w:lang w:val="en-US"/>
+        </w:rPr>
+        <w:t xml:space="preserve"> &lt;= 1.3!</w:t>
       </w:r>
       <w:r>
         <w:rPr>
@@ -1049,7 +1301,23 @@
           <w:i/>
           <w:lang w:val="en-US"/>
         </w:rPr>
-        <w:t>If you run Kickstart &gt;1.3</w:t>
+        <w:t xml:space="preserve">If you run </w:t>
+      </w:r>
+      <w:proofErr w:type="spellStart"/>
+      <w:r>
+        <w:rPr>
+          <w:i/>
+          <w:lang w:val="en-US"/>
+        </w:rPr>
+        <w:t>Kickstart</w:t>
+      </w:r>
+      <w:proofErr w:type="spellEnd"/>
+      <w:r>
+        <w:rPr>
+          <w:i/>
+          <w:lang w:val="en-US"/>
+        </w:rPr>
+        <w:t xml:space="preserve"> &gt;1.3</w:t>
       </w:r>
       <w:r>
         <w:rPr>
@@ -1084,7 +1352,23 @@
           <w:i/>
           <w:lang w:val="en-US"/>
         </w:rPr>
-        <w:t>but then the Kickstart will always be loaded from internal drive.</w:t>
+        <w:t xml:space="preserve">but then the </w:t>
+      </w:r>
+      <w:proofErr w:type="spellStart"/>
+      <w:r>
+        <w:rPr>
+          <w:i/>
+          <w:lang w:val="en-US"/>
+        </w:rPr>
+        <w:t>Kickstart</w:t>
+      </w:r>
+      <w:proofErr w:type="spellEnd"/>
+      <w:r>
+        <w:rPr>
+          <w:i/>
+          <w:lang w:val="en-US"/>
+        </w:rPr>
+        <w:t xml:space="preserve"> will always be loaded from internal drive.</w:t>
       </w:r>
     </w:p>
     <w:p>
@@ -1099,95 +1383,126 @@
           <w:i/>
           <w:noProof/>
           <w:sz w:val="20"/>
-          <w:lang w:val="en-US"/>
+          <w:lang w:eastAsia="de-DE"/>
         </w:rPr>
         <w:pict>
-          <v:group id="_x0000_s1052" style="position:absolute;margin-left:.95pt;margin-top:.5pt;width:141.75pt;height:56.7pt;z-index:-251633664" coordorigin="1436,9715" coordsize="2835,1134" wrapcoords="-114 -284 -114 21600 21714 21600 21714 -284 -114 -284">
-            <v:rect id="_x0000_s1053" style="position:absolute;left:1436;top:9715;width:2835;height:1134" wrapcoords="-114 -284 -114 21600 21714 21600 21714 -284 -114 -284"/>
-            <v:group id="_x0000_s1054" style="position:absolute;left:1838;top:10037;width:1659;height:579" coordorigin="1635,10264" coordsize="1659,579">
-              <v:rect id="_x0000_s1055" style="position:absolute;left:1695;top:10422;width:113;height:170"/>
-              <v:rect id="_x0000_s1056" style="position:absolute;left:1845;top:10422;width:113;height:170"/>
-              <v:rect id="_x0000_s1057" style="position:absolute;left:1998;top:10422;width:113;height:170"/>
-              <v:shape id="_x0000_s1058" type="#_x0000_t202" style="position:absolute;left:1646;top:10629;width:520;height:214;v-text-anchor:middle" filled="f" stroked="f">
-                <v:textbox style="mso-next-textbox:#_x0000_s1058" inset="0,0,0,0">
-                  <w:txbxContent>
-                    <w:p>
-                      <w:pPr>
-                        <w:jc w:val="center"/>
-                        <w:rPr>
-                          <w:rFonts w:ascii="Liberation Mono" w:hAnsi="Liberation Mono" w:cs="Liberation Mono"/>
-                          <w:sz w:val="8"/>
-                        </w:rPr>
-                      </w:pPr>
-                      <w:r>
-                        <w:rPr>
-                          <w:rFonts w:ascii="Liberation Mono" w:hAnsi="Liberation Mono" w:cs="Liberation Mono"/>
-                          <w:sz w:val="8"/>
-                        </w:rPr>
-                        <w:t>SEL0|SEL3</w:t>
-                      </w:r>
-                    </w:p>
-                  </w:txbxContent>
-                </v:textbox>
-              </v:shape>
-              <v:rect id="_x0000_s1059" style="position:absolute;left:2531;top:10394;width:113;height:170;rotation:90"/>
-              <v:rect id="_x0000_s1060" style="position:absolute;left:2531;top:10538;width:113;height:170;rotation:90"/>
-              <v:rect id="_x0000_s1061" style="position:absolute;left:2734;top:10394;width:113;height:170;rotation:90"/>
-              <v:rect id="_x0000_s1062" style="position:absolute;left:2734;top:10538;width:113;height:170;rotation:90"/>
-              <v:rect id="_x0000_s1063" style="position:absolute;left:2941;top:10394;width:113;height:170;rotation:90"/>
-              <v:rect id="_x0000_s1064" style="position:absolute;left:2941;top:10538;width:113;height:170;rotation:90"/>
-              <v:rect id="_x0000_s1065" style="position:absolute;left:3152;top:10394;width:113;height:170;rotation:90"/>
-              <v:rect id="_x0000_s1066" style="position:absolute;left:3152;top:10538;width:113;height:170;rotation:90"/>
-              <v:shape id="_x0000_s1067" type="#_x0000_t202" style="position:absolute;left:2503;top:10300;width:791;height:121;v-text-anchor:middle" filled="f" stroked="f">
-                <v:textbox style="mso-next-textbox:#_x0000_s1067" inset="0,0,0,0">
-                  <w:txbxContent>
-                    <w:p>
-                      <w:pPr>
-                        <w:jc w:val="center"/>
-                        <w:rPr>
-                          <w:rFonts w:ascii="Liberation Mono" w:hAnsi="Liberation Mono" w:cs="Liberation Mono"/>
-                          <w:sz w:val="8"/>
-                        </w:rPr>
-                      </w:pPr>
-                      <w:r>
-                        <w:rPr>
-                          <w:rFonts w:ascii="Liberation Mono" w:hAnsi="Liberation Mono" w:cs="Liberation Mono"/>
-                          <w:sz w:val="8"/>
-                        </w:rPr>
-                        <w:t>SJ4 SJ3 SJ2 SJ1</w:t>
-                      </w:r>
-                    </w:p>
-                  </w:txbxContent>
-                </v:textbox>
-              </v:shape>
-              <v:shape id="_x0000_s1068" type="#_x0000_t202" style="position:absolute;left:1635;top:10264;width:520;height:214;v-text-anchor:middle" filled="f" stroked="f">
-                <v:textbox style="mso-next-textbox:#_x0000_s1068" inset="0,0,0,0">
-                  <w:txbxContent>
-                    <w:p>
-                      <w:pPr>
-                        <w:jc w:val="center"/>
-                        <w:rPr>
-                          <w:rFonts w:ascii="Liberation Mono" w:hAnsi="Liberation Mono" w:cs="Liberation Mono"/>
-                          <w:sz w:val="12"/>
-                        </w:rPr>
-                      </w:pPr>
-                      <w:r>
-                        <w:rPr>
-                          <w:rFonts w:ascii="Liberation Mono" w:hAnsi="Liberation Mono" w:cs="Liberation Mono"/>
-                          <w:sz w:val="12"/>
-                        </w:rPr>
-                        <w:t>Trigger</w:t>
-                      </w:r>
-                    </w:p>
-                  </w:txbxContent>
-                </v:textbox>
-              </v:shape>
+          <v:group id="_x0000_s1172" style="position:absolute;margin-left:3.55pt;margin-top:2.2pt;width:141.75pt;height:56.7pt;z-index:-251617280" coordorigin="1436,5447" coordsize="2835,1134">
+            <v:rect id="_x0000_s1173" style="position:absolute;left:1436;top:5447;width:2835;height:1134" wrapcoords="-114 -284 -114 21600 21714 21600 21714 -284 -114 -284"/>
+            <v:group id="_x0000_s1174" style="position:absolute;left:1512;top:5934;width:57;height:180" coordorigin="1475,10693" coordsize="57,180">
+              <v:oval id="_x0000_s1175" style="position:absolute;left:1475;top:10693;width:57;height:57"/>
+              <v:oval id="_x0000_s1176" style="position:absolute;left:1475;top:10816;width:57;height:57"/>
             </v:group>
-            <v:group id="_x0000_s1069" style="position:absolute;left:1512;top:10202;width:57;height:180" coordorigin="1475,10693" coordsize="57,180">
-              <v:oval id="_x0000_s1070" style="position:absolute;left:1475;top:10693;width:57;height:57"/>
-              <v:oval id="_x0000_s1071" style="position:absolute;left:1475;top:10816;width:57;height:57"/>
-            </v:group>
-            <w10:wrap type="tight"/>
+            <v:rect id="_x0000_s1177" style="position:absolute;left:1898;top:5927;width:113;height:170"/>
+            <v:rect id="_x0000_s1178" style="position:absolute;left:2048;top:5927;width:113;height:170"/>
+            <v:rect id="_x0000_s1179" style="position:absolute;left:2201;top:5927;width:113;height:170"/>
+            <v:shape id="_x0000_s1180" type="#_x0000_t202" style="position:absolute;left:1849;top:6134;width:520;height:214;v-text-anchor:middle" filled="f" stroked="f">
+              <v:textbox style="mso-next-textbox:#_x0000_s1180" inset="0,0,0,0">
+                <w:txbxContent>
+                  <w:p>
+                    <w:pPr>
+                      <w:jc w:val="center"/>
+                      <w:rPr>
+                        <w:rFonts w:ascii="Liberation Mono" w:hAnsi="Liberation Mono" w:cs="Liberation Mono"/>
+                        <w:sz w:val="8"/>
+                      </w:rPr>
+                    </w:pPr>
+                    <w:r>
+                      <w:rPr>
+                        <w:rFonts w:ascii="Liberation Mono" w:hAnsi="Liberation Mono" w:cs="Liberation Mono"/>
+                        <w:sz w:val="8"/>
+                      </w:rPr>
+                      <w:t>SEL0|SEL3</w:t>
+                    </w:r>
+                  </w:p>
+                </w:txbxContent>
+              </v:textbox>
+            </v:shape>
+            <v:rect id="_x0000_s1181" style="position:absolute;left:2654;top:5859;width:113;height:170;rotation:90"/>
+            <v:rect id="_x0000_s1182" style="position:absolute;left:2654;top:6003;width:113;height:170;rotation:90"/>
+            <v:rect id="_x0000_s1183" style="position:absolute;left:2857;top:5859;width:113;height:170;rotation:90"/>
+            <v:rect id="_x0000_s1184" style="position:absolute;left:2857;top:6003;width:113;height:170;rotation:90"/>
+            <v:rect id="_x0000_s1185" style="position:absolute;left:3064;top:5859;width:113;height:170;rotation:90"/>
+            <v:rect id="_x0000_s1186" style="position:absolute;left:3064;top:6003;width:113;height:170;rotation:90"/>
+            <v:shape id="_x0000_s1187" type="#_x0000_t202" style="position:absolute;left:2626;top:5765;width:580;height:121;v-text-anchor:middle" filled="f" stroked="f">
+              <v:textbox style="mso-next-textbox:#_x0000_s1187" inset="0,0,0,0">
+                <w:txbxContent>
+                  <w:p>
+                    <w:pPr>
+                      <w:jc w:val="center"/>
+                      <w:rPr>
+                        <w:rFonts w:ascii="Liberation Mono" w:hAnsi="Liberation Mono" w:cs="Liberation Mono"/>
+                        <w:sz w:val="8"/>
+                      </w:rPr>
+                    </w:pPr>
+                    <w:r>
+                      <w:rPr>
+                        <w:rFonts w:ascii="Liberation Mono" w:hAnsi="Liberation Mono" w:cs="Liberation Mono"/>
+                        <w:sz w:val="8"/>
+                      </w:rPr>
+                      <w:t>SJ</w:t>
+                    </w:r>
+                    <w:r>
+                      <w:rPr>
+                        <w:rFonts w:ascii="Liberation Mono" w:hAnsi="Liberation Mono" w:cs="Liberation Mono"/>
+                        <w:sz w:val="8"/>
+                      </w:rPr>
+                      <w:t>2</w:t>
+                    </w:r>
+                    <w:r>
+                      <w:rPr>
+                        <w:rFonts w:ascii="Liberation Mono" w:hAnsi="Liberation Mono" w:cs="Liberation Mono"/>
+                        <w:sz w:val="8"/>
+                      </w:rPr>
+                      <w:t xml:space="preserve"> </w:t>
+                    </w:r>
+                    <w:r>
+                      <w:rPr>
+                        <w:rFonts w:ascii="Liberation Mono" w:hAnsi="Liberation Mono" w:cs="Liberation Mono"/>
+                        <w:sz w:val="8"/>
+                      </w:rPr>
+                      <w:t>SJX</w:t>
+                    </w:r>
+                    <w:r>
+                      <w:rPr>
+                        <w:rFonts w:ascii="Liberation Mono" w:hAnsi="Liberation Mono" w:cs="Liberation Mono"/>
+                        <w:sz w:val="8"/>
+                      </w:rPr>
+                      <w:t xml:space="preserve"> </w:t>
+                    </w:r>
+                    <w:r>
+                      <w:rPr>
+                        <w:rFonts w:ascii="Liberation Mono" w:hAnsi="Liberation Mono" w:cs="Liberation Mono"/>
+                        <w:sz w:val="8"/>
+                      </w:rPr>
+                      <w:t>SJ1</w:t>
+                    </w:r>
+                  </w:p>
+                </w:txbxContent>
+              </v:textbox>
+            </v:shape>
+            <v:shape id="_x0000_s1188" type="#_x0000_t202" style="position:absolute;left:1838;top:5769;width:520;height:214;v-text-anchor:middle" filled="f" stroked="f">
+              <v:textbox style="mso-next-textbox:#_x0000_s1188" inset="0,0,0,0">
+                <w:txbxContent>
+                  <w:p>
+                    <w:pPr>
+                      <w:jc w:val="center"/>
+                      <w:rPr>
+                        <w:rFonts w:ascii="Liberation Mono" w:hAnsi="Liberation Mono" w:cs="Liberation Mono"/>
+                        <w:sz w:val="10"/>
+                      </w:rPr>
+                    </w:pPr>
+                    <w:r>
+                      <w:rPr>
+                        <w:rFonts w:ascii="Liberation Mono" w:hAnsi="Liberation Mono" w:cs="Liberation Mono"/>
+                        <w:sz w:val="10"/>
+                      </w:rPr>
+                      <w:t>Trigger</w:t>
+                    </w:r>
+                  </w:p>
+                </w:txbxContent>
+              </v:textbox>
+            </v:shape>
+            <w10:wrap type="square"/>
           </v:group>
         </w:pict>
       </w:r>
@@ -1224,44 +1539,52 @@
       </w:pPr>
       <w:r>
         <w:rPr>
+          <w:i/>
           <w:noProof/>
-          <w:lang w:val="en-US"/>
+          <w:sz w:val="20"/>
+          <w:lang w:eastAsia="de-DE"/>
         </w:rPr>
         <w:pict>
-          <v:shape id="_x0000_s1072" type="#_x0000_t32" style="position:absolute;margin-left:-126.65pt;margin-top:5.05pt;width:9.75pt;height:0;z-index:251683840" o:connectortype="straight" strokecolor="#1f497d [3215]" strokeweight="4pt">
+          <v:shape id="_x0000_s1170" type="#_x0000_t32" style="position:absolute;margin-left:-77.25pt;margin-top:9.85pt;width:9.75pt;height:0;z-index:251697152" o:connectortype="straight" strokecolor="#1f497d [3215]" strokeweight="4pt">
             <v:shadow type="perspective" color="#243f60 [1604]" opacity=".5" offset="1pt" offset2="-1pt"/>
           </v:shape>
         </w:pict>
       </w:r>
       <w:r>
         <w:rPr>
+          <w:i/>
           <w:noProof/>
-          <w:lang w:val="en-US"/>
+          <w:sz w:val="20"/>
+          <w:lang w:eastAsia="de-DE"/>
         </w:rPr>
         <w:pict>
-          <v:shape id="_x0000_s1073" type="#_x0000_t32" style="position:absolute;margin-left:-61.95pt;margin-top:3.55pt;width:9.75pt;height:0;z-index:251684864" o:connectortype="straight" strokecolor="#1f497d [3215]" strokeweight="4pt">
+          <v:shape id="_x0000_s1169" type="#_x0000_t32" style="position:absolute;margin-left:-77.25pt;margin-top:3pt;width:9.75pt;height:0;z-index:251696128" o:connectortype="straight" strokecolor="#1f497d [3215]" strokeweight="4pt">
             <v:shadow type="perspective" color="#243f60 [1604]" opacity=".5" offset="1pt" offset2="-1pt"/>
           </v:shape>
         </w:pict>
       </w:r>
       <w:r>
         <w:rPr>
+          <w:i/>
           <w:noProof/>
-          <w:lang w:val="en-US"/>
+          <w:sz w:val="20"/>
+          <w:lang w:eastAsia="de-DE"/>
         </w:rPr>
         <w:pict>
-          <v:shape id="_x0000_s1075" type="#_x0000_t32" style="position:absolute;margin-left:-78.2pt;margin-top:6.95pt;width:9.75pt;height:0;rotation:90;z-index:251686912" o:connectortype="straight" strokecolor="#1f497d [3215]" strokeweight="4pt">
+          <v:shape id="_x0000_s1168" type="#_x0000_t32" style="position:absolute;margin-left:-126.45pt;margin-top:6.95pt;width:9.75pt;height:0;z-index:251695104" o:connectortype="straight" strokecolor="#1f497d [3215]" strokeweight="4pt">
             <v:shadow type="perspective" color="#243f60 [1604]" opacity=".5" offset="1pt" offset2="-1pt"/>
           </v:shape>
         </w:pict>
       </w:r>
       <w:r>
         <w:rPr>
+          <w:i/>
           <w:noProof/>
-          <w:lang w:val="en-US"/>
+          <w:sz w:val="20"/>
+          <w:lang w:eastAsia="de-DE"/>
         </w:rPr>
         <w:pict>
-          <v:shape id="_x0000_s1074" type="#_x0000_t32" style="position:absolute;margin-left:-61.95pt;margin-top:10.4pt;width:9.75pt;height:0;z-index:251685888" o:connectortype="straight" strokecolor="#1f497d [3215]" strokeweight="4pt">
+          <v:shape id="_x0000_s1171" type="#_x0000_t32" style="position:absolute;margin-left:-92pt;margin-top:7.05pt;width:9.75pt;height:0;rotation:90;z-index:251698176" o:connectortype="straight" strokecolor="#1f497d [3215]" strokeweight="4pt">
             <v:shadow type="perspective" color="#243f60 [1604]" opacity=".5" offset="1pt" offset2="-1pt"/>
           </v:shape>
         </w:pict>
@@ -1351,8 +1674,16 @@
         <w:rPr>
           <w:lang w:val="en-US"/>
         </w:rPr>
-        <w:t xml:space="preserve"> The trigger to do so is /SEL3.</w:t>
-      </w:r>
+        <w:t xml:space="preserve"> </w:t>
+      </w:r>
+      <w:proofErr w:type="gramStart"/>
+      <w:r>
+        <w:rPr>
+          <w:lang w:val="en-US"/>
+        </w:rPr>
+        <w:t>The trigger to do so is /SEL3.</w:t>
+      </w:r>
+      <w:proofErr w:type="gramEnd"/>
     </w:p>
     <w:p>
       <w:pPr>
@@ -1366,169 +1697,208 @@
           <w:i/>
           <w:noProof/>
           <w:sz w:val="20"/>
-          <w:lang w:val="en-US"/>
+          <w:lang w:eastAsia="de-DE"/>
         </w:rPr>
         <w:pict>
-          <v:group id="_x0000_s1076" style="position:absolute;margin-left:.95pt;margin-top:.5pt;width:141.75pt;height:56.7pt;z-index:-251627520" coordorigin="1436,9715" coordsize="2835,1134" wrapcoords="-114 -284 -114 21600 21714 21600 21714 -284 -114 -284">
-            <v:rect id="_x0000_s1077" style="position:absolute;left:1436;top:9715;width:2835;height:1134" wrapcoords="-114 -284 -114 21600 21714 21600 21714 -284 -114 -284"/>
-            <v:group id="_x0000_s1078" style="position:absolute;left:1838;top:10037;width:1659;height:579" coordorigin="1635,10264" coordsize="1659,579">
-              <v:rect id="_x0000_s1079" style="position:absolute;left:1695;top:10422;width:113;height:170"/>
-              <v:rect id="_x0000_s1080" style="position:absolute;left:1845;top:10422;width:113;height:170"/>
-              <v:rect id="_x0000_s1081" style="position:absolute;left:1998;top:10422;width:113;height:170"/>
-              <v:shape id="_x0000_s1082" type="#_x0000_t202" style="position:absolute;left:1646;top:10629;width:520;height:214;v-text-anchor:middle" filled="f" stroked="f">
-                <v:textbox style="mso-next-textbox:#_x0000_s1082" inset="0,0,0,0">
-                  <w:txbxContent>
-                    <w:p>
-                      <w:pPr>
-                        <w:jc w:val="center"/>
-                        <w:rPr>
-                          <w:rFonts w:ascii="Liberation Mono" w:hAnsi="Liberation Mono" w:cs="Liberation Mono"/>
-                          <w:sz w:val="8"/>
-                        </w:rPr>
-                      </w:pPr>
-                      <w:r>
-                        <w:rPr>
-                          <w:rFonts w:ascii="Liberation Mono" w:hAnsi="Liberation Mono" w:cs="Liberation Mono"/>
-                          <w:sz w:val="8"/>
-                        </w:rPr>
-                        <w:t>SEL0|SEL3</w:t>
-                      </w:r>
-                    </w:p>
-                  </w:txbxContent>
-                </v:textbox>
-              </v:shape>
-              <v:rect id="_x0000_s1083" style="position:absolute;left:2531;top:10394;width:113;height:170;rotation:90"/>
-              <v:rect id="_x0000_s1084" style="position:absolute;left:2531;top:10538;width:113;height:170;rotation:90"/>
-              <v:rect id="_x0000_s1085" style="position:absolute;left:2734;top:10394;width:113;height:170;rotation:90"/>
-              <v:rect id="_x0000_s1086" style="position:absolute;left:2734;top:10538;width:113;height:170;rotation:90"/>
-              <v:rect id="_x0000_s1087" style="position:absolute;left:2941;top:10394;width:113;height:170;rotation:90"/>
-              <v:rect id="_x0000_s1088" style="position:absolute;left:2941;top:10538;width:113;height:170;rotation:90"/>
-              <v:rect id="_x0000_s1089" style="position:absolute;left:3152;top:10394;width:113;height:170;rotation:90"/>
-              <v:rect id="_x0000_s1090" style="position:absolute;left:3152;top:10538;width:113;height:170;rotation:90"/>
-              <v:shape id="_x0000_s1091" type="#_x0000_t202" style="position:absolute;left:2503;top:10300;width:791;height:121;v-text-anchor:middle" filled="f" stroked="f">
-                <v:textbox style="mso-next-textbox:#_x0000_s1091" inset="0,0,0,0">
-                  <w:txbxContent>
-                    <w:p>
-                      <w:pPr>
-                        <w:jc w:val="center"/>
-                        <w:rPr>
-                          <w:rFonts w:ascii="Liberation Mono" w:hAnsi="Liberation Mono" w:cs="Liberation Mono"/>
-                          <w:sz w:val="8"/>
-                        </w:rPr>
-                      </w:pPr>
-                      <w:r>
-                        <w:rPr>
-                          <w:rFonts w:ascii="Liberation Mono" w:hAnsi="Liberation Mono" w:cs="Liberation Mono"/>
-                          <w:sz w:val="8"/>
-                        </w:rPr>
-                        <w:t>SJ4 SJ3 SJ2 SJ1</w:t>
-                      </w:r>
-                    </w:p>
-                  </w:txbxContent>
-                </v:textbox>
-              </v:shape>
-              <v:shape id="_x0000_s1092" type="#_x0000_t202" style="position:absolute;left:1635;top:10264;width:520;height:214;v-text-anchor:middle" filled="f" stroked="f">
-                <v:textbox style="mso-next-textbox:#_x0000_s1092" inset="0,0,0,0">
-                  <w:txbxContent>
-                    <w:p>
-                      <w:pPr>
-                        <w:jc w:val="center"/>
-                        <w:rPr>
-                          <w:rFonts w:ascii="Liberation Mono" w:hAnsi="Liberation Mono" w:cs="Liberation Mono"/>
-                          <w:sz w:val="12"/>
-                        </w:rPr>
-                      </w:pPr>
-                      <w:r>
-                        <w:rPr>
-                          <w:rFonts w:ascii="Liberation Mono" w:hAnsi="Liberation Mono" w:cs="Liberation Mono"/>
-                          <w:sz w:val="12"/>
-                        </w:rPr>
-                        <w:t>Trigger</w:t>
-                      </w:r>
-                    </w:p>
-                  </w:txbxContent>
-                </v:textbox>
-              </v:shape>
-            </v:group>
-            <v:group id="_x0000_s1093" style="position:absolute;left:1512;top:10202;width:57;height:180" coordorigin="1475,10693" coordsize="57,180">
-              <v:oval id="_x0000_s1094" style="position:absolute;left:1475;top:10693;width:57;height:57"/>
-              <v:oval id="_x0000_s1095" style="position:absolute;left:1475;top:10816;width:57;height:57"/>
-            </v:group>
-            <w10:wrap type="tight"/>
-          </v:group>
-        </w:pict>
-      </w:r>
-      <w:r>
-        <w:rPr>
-          <w:i/>
-          <w:sz w:val="20"/>
-          <w:lang w:val="en-US"/>
-        </w:rPr>
-        <w:t xml:space="preserve">Picture: Selector configured for </w:t>
-      </w:r>
-      <w:r>
-        <w:rPr>
-          <w:i/>
-          <w:sz w:val="20"/>
-          <w:lang w:val="en-US"/>
-        </w:rPr>
-        <w:t>two internal drives</w:t>
-      </w:r>
-      <w:r>
-        <w:rPr>
-          <w:i/>
-          <w:sz w:val="20"/>
-          <w:lang w:val="en-US"/>
-        </w:rPr>
-        <w:t xml:space="preserve"> operation.</w:t>
-      </w:r>
-    </w:p>
-    <w:p>
-      <w:pPr>
-        <w:rPr>
-          <w:lang w:val="en-US"/>
-        </w:rPr>
-      </w:pPr>
-      <w:r>
-        <w:rPr>
-          <w:noProof/>
-          <w:lang w:val="en-US"/>
-        </w:rPr>
-        <w:pict>
-          <v:shape id="_x0000_s1099" type="#_x0000_t32" style="position:absolute;margin-left:-67.8pt;margin-top:6.8pt;width:9.75pt;height:0;rotation:90;z-index:251693056" o:connectortype="straight" strokecolor="#1f497d [3215]" strokeweight="4pt">
+          <v:shape id="_x0000_s1189" type="#_x0000_t32" style="position:absolute;margin-left:-119.05pt;margin-top:31.7pt;width:9.75pt;height:0;z-index:251700224" o:connectortype="straight" strokecolor="#1f497d [3215]" strokeweight="4pt">
             <v:shadow type="perspective" color="#243f60 [1604]" opacity=".5" offset="1pt" offset2="-1pt"/>
           </v:shape>
         </w:pict>
       </w:r>
       <w:r>
         <w:rPr>
+          <w:i/>
           <w:noProof/>
-          <w:lang w:val="en-US"/>
+          <w:sz w:val="20"/>
+          <w:lang w:eastAsia="de-DE"/>
         </w:rPr>
         <w:pict>
-          <v:shape id="_x0000_s1097" type="#_x0000_t32" style="position:absolute;margin-left:-83.95pt;margin-top:3.4pt;width:9.75pt;height:0;z-index:251691008" o:connectortype="straight" strokecolor="#1f497d [3215]" strokeweight="4pt">
+          <v:group id="_x0000_s1193" style="position:absolute;margin-left:4.75pt;margin-top:2.9pt;width:141.75pt;height:56.7pt;z-index:-251612160" coordorigin="1436,5447" coordsize="2835,1134">
+            <v:rect id="_x0000_s1194" style="position:absolute;left:1436;top:5447;width:2835;height:1134" wrapcoords="-114 -284 -114 21600 21714 21600 21714 -284 -114 -284"/>
+            <v:group id="_x0000_s1195" style="position:absolute;left:1512;top:5934;width:57;height:180" coordorigin="1475,10693" coordsize="57,180">
+              <v:oval id="_x0000_s1196" style="position:absolute;left:1475;top:10693;width:57;height:57"/>
+              <v:oval id="_x0000_s1197" style="position:absolute;left:1475;top:10816;width:57;height:57"/>
+            </v:group>
+            <v:rect id="_x0000_s1198" style="position:absolute;left:1898;top:5927;width:113;height:170"/>
+            <v:rect id="_x0000_s1199" style="position:absolute;left:2048;top:5927;width:113;height:170"/>
+            <v:rect id="_x0000_s1200" style="position:absolute;left:2201;top:5927;width:113;height:170"/>
+            <v:shape id="_x0000_s1201" type="#_x0000_t202" style="position:absolute;left:1849;top:6134;width:520;height:214;v-text-anchor:middle" filled="f" stroked="f">
+              <v:textbox style="mso-next-textbox:#_x0000_s1201" inset="0,0,0,0">
+                <w:txbxContent>
+                  <w:p>
+                    <w:pPr>
+                      <w:jc w:val="center"/>
+                      <w:rPr>
+                        <w:rFonts w:ascii="Liberation Mono" w:hAnsi="Liberation Mono" w:cs="Liberation Mono"/>
+                        <w:sz w:val="8"/>
+                      </w:rPr>
+                    </w:pPr>
+                    <w:r>
+                      <w:rPr>
+                        <w:rFonts w:ascii="Liberation Mono" w:hAnsi="Liberation Mono" w:cs="Liberation Mono"/>
+                        <w:sz w:val="8"/>
+                      </w:rPr>
+                      <w:t>SEL0|SEL3</w:t>
+                    </w:r>
+                  </w:p>
+                </w:txbxContent>
+              </v:textbox>
+            </v:shape>
+            <v:rect id="_x0000_s1202" style="position:absolute;left:2654;top:5859;width:113;height:170;rotation:90"/>
+            <v:rect id="_x0000_s1203" style="position:absolute;left:2654;top:6003;width:113;height:170;rotation:90"/>
+            <v:rect id="_x0000_s1204" style="position:absolute;left:2857;top:5859;width:113;height:170;rotation:90"/>
+            <v:rect id="_x0000_s1205" style="position:absolute;left:2857;top:6003;width:113;height:170;rotation:90"/>
+            <v:rect id="_x0000_s1206" style="position:absolute;left:3064;top:5859;width:113;height:170;rotation:90"/>
+            <v:rect id="_x0000_s1207" style="position:absolute;left:3064;top:6003;width:113;height:170;rotation:90"/>
+            <v:shape id="_x0000_s1208" type="#_x0000_t202" style="position:absolute;left:2626;top:5765;width:580;height:121;v-text-anchor:middle" filled="f" stroked="f">
+              <v:textbox style="mso-next-textbox:#_x0000_s1208" inset="0,0,0,0">
+                <w:txbxContent>
+                  <w:p>
+                    <w:pPr>
+                      <w:jc w:val="center"/>
+                      <w:rPr>
+                        <w:rFonts w:ascii="Liberation Mono" w:hAnsi="Liberation Mono" w:cs="Liberation Mono"/>
+                        <w:sz w:val="8"/>
+                      </w:rPr>
+                    </w:pPr>
+                    <w:r>
+                      <w:rPr>
+                        <w:rFonts w:ascii="Liberation Mono" w:hAnsi="Liberation Mono" w:cs="Liberation Mono"/>
+                        <w:sz w:val="8"/>
+                      </w:rPr>
+                      <w:t>SJ</w:t>
+                    </w:r>
+                    <w:r>
+                      <w:rPr>
+                        <w:rFonts w:ascii="Liberation Mono" w:hAnsi="Liberation Mono" w:cs="Liberation Mono"/>
+                        <w:sz w:val="8"/>
+                      </w:rPr>
+                      <w:t>2</w:t>
+                    </w:r>
+                    <w:r>
+                      <w:rPr>
+                        <w:rFonts w:ascii="Liberation Mono" w:hAnsi="Liberation Mono" w:cs="Liberation Mono"/>
+                        <w:sz w:val="8"/>
+                      </w:rPr>
+                      <w:t xml:space="preserve"> </w:t>
+                    </w:r>
+                    <w:r>
+                      <w:rPr>
+                        <w:rFonts w:ascii="Liberation Mono" w:hAnsi="Liberation Mono" w:cs="Liberation Mono"/>
+                        <w:sz w:val="8"/>
+                      </w:rPr>
+                      <w:t>SJX</w:t>
+                    </w:r>
+                    <w:r>
+                      <w:rPr>
+                        <w:rFonts w:ascii="Liberation Mono" w:hAnsi="Liberation Mono" w:cs="Liberation Mono"/>
+                        <w:sz w:val="8"/>
+                      </w:rPr>
+                      <w:t xml:space="preserve"> </w:t>
+                    </w:r>
+                    <w:r>
+                      <w:rPr>
+                        <w:rFonts w:ascii="Liberation Mono" w:hAnsi="Liberation Mono" w:cs="Liberation Mono"/>
+                        <w:sz w:val="8"/>
+                      </w:rPr>
+                      <w:t>SJ1</w:t>
+                    </w:r>
+                  </w:p>
+                </w:txbxContent>
+              </v:textbox>
+            </v:shape>
+            <v:shape id="_x0000_s1209" type="#_x0000_t202" style="position:absolute;left:1838;top:5769;width:520;height:214;v-text-anchor:middle" filled="f" stroked="f">
+              <v:textbox style="mso-next-textbox:#_x0000_s1209" inset="0,0,0,0">
+                <w:txbxContent>
+                  <w:p>
+                    <w:pPr>
+                      <w:jc w:val="center"/>
+                      <w:rPr>
+                        <w:rFonts w:ascii="Liberation Mono" w:hAnsi="Liberation Mono" w:cs="Liberation Mono"/>
+                        <w:sz w:val="10"/>
+                      </w:rPr>
+                    </w:pPr>
+                    <w:r>
+                      <w:rPr>
+                        <w:rFonts w:ascii="Liberation Mono" w:hAnsi="Liberation Mono" w:cs="Liberation Mono"/>
+                        <w:sz w:val="10"/>
+                      </w:rPr>
+                      <w:t>Trigger</w:t>
+                    </w:r>
+                  </w:p>
+                </w:txbxContent>
+              </v:textbox>
+            </v:shape>
+            <w10:wrap type="square"/>
+          </v:group>
+        </w:pict>
+      </w:r>
+      <w:r>
+        <w:rPr>
+          <w:i/>
+          <w:sz w:val="20"/>
+          <w:lang w:val="en-US"/>
+        </w:rPr>
+        <w:t xml:space="preserve">Picture: Selector configured for </w:t>
+      </w:r>
+      <w:r>
+        <w:rPr>
+          <w:i/>
+          <w:sz w:val="20"/>
+          <w:lang w:val="en-US"/>
+        </w:rPr>
+        <w:t>two internal drives</w:t>
+      </w:r>
+      <w:r>
+        <w:rPr>
+          <w:i/>
+          <w:sz w:val="20"/>
+          <w:lang w:val="en-US"/>
+        </w:rPr>
+        <w:t xml:space="preserve"> operation.</w:t>
+      </w:r>
+    </w:p>
+    <w:p>
+      <w:pPr>
+        <w:rPr>
+          <w:lang w:val="en-US"/>
+        </w:rPr>
+      </w:pPr>
+      <w:r>
+        <w:rPr>
+          <w:i/>
+          <w:noProof/>
+          <w:sz w:val="20"/>
+          <w:lang w:eastAsia="de-DE"/>
+        </w:rPr>
+        <w:pict>
+          <v:shape id="_x0000_s1192" type="#_x0000_t32" style="position:absolute;margin-left:-71.8pt;margin-top:7.55pt;width:9.75pt;height:0;rotation:90;z-index:251703296" o:connectortype="straight" strokecolor="#1f497d [3215]" strokeweight="4pt">
             <v:shadow type="perspective" color="#243f60 [1604]" opacity=".5" offset="1pt" offset2="-1pt"/>
           </v:shape>
         </w:pict>
       </w:r>
       <w:r>
         <w:rPr>
+          <w:i/>
           <w:noProof/>
-          <w:lang w:val="en-US"/>
+          <w:sz w:val="20"/>
+          <w:lang w:eastAsia="de-DE"/>
         </w:rPr>
         <w:pict>
-          <v:shape id="_x0000_s1098" type="#_x0000_t32" style="position:absolute;margin-left:-83.95pt;margin-top:10.25pt;width:9.75pt;height:0;z-index:251692032" o:connectortype="straight" strokecolor="#1f497d [3215]" strokeweight="4pt">
+          <v:shape id="_x0000_s1190" type="#_x0000_t32" style="position:absolute;margin-left:-87.45pt;margin-top:4.1pt;width:9.75pt;height:0;z-index:251701248" o:connectortype="straight" strokecolor="#1f497d [3215]" strokeweight="4pt">
             <v:shadow type="perspective" color="#243f60 [1604]" opacity=".5" offset="1pt" offset2="-1pt"/>
           </v:shape>
         </w:pict>
       </w:r>
       <w:r>
         <w:rPr>
+          <w:i/>
           <w:noProof/>
-          <w:lang w:val="en-US"/>
+          <w:sz w:val="20"/>
+          <w:lang w:eastAsia="de-DE"/>
         </w:rPr>
         <w:pict>
-          <v:shape id="_x0000_s1096" type="#_x0000_t32" style="position:absolute;margin-left:-119.4pt;margin-top:4.9pt;width:9.75pt;height:0;z-index:251689984" o:connectortype="straight" strokecolor="#1f497d [3215]" strokeweight="4pt">
+          <v:shape id="_x0000_s1191" type="#_x0000_t32" style="position:absolute;margin-left:-87.45pt;margin-top:10.95pt;width:9.75pt;height:0;z-index:251702272" o:connectortype="straight" strokecolor="#1f497d [3215]" strokeweight="4pt">
             <v:shadow type="perspective" color="#243f60 [1604]" opacity=".5" offset="1pt" offset2="-1pt"/>
           </v:shape>
         </w:pict>
@@ -1536,10 +1906,694 @@
     </w:p>
     <w:p>
       <w:pPr>
-        <w:rPr>
-          <w:lang w:val="en-US"/>
-        </w:rPr>
-      </w:pPr>
+        <w:pStyle w:val="berschrift1"/>
+        <w:rPr>
+          <w:lang w:val="en-US"/>
+        </w:rPr>
+      </w:pPr>
+      <w:r>
+        <w:rPr>
+          <w:rFonts w:cs="Arial"/>
+          <w:lang w:val="en-US"/>
+        </w:rPr>
+        <w:t xml:space="preserve">► </w:t>
+      </w:r>
+      <w:r>
+        <w:rPr>
+          <w:lang w:val="en-US"/>
+        </w:rPr>
+        <w:t>Installation</w:t>
+      </w:r>
+    </w:p>
+    <w:p>
+      <w:pPr>
+        <w:rPr>
+          <w:lang w:val="en-US"/>
+        </w:rPr>
+      </w:pPr>
+      <w:r>
+        <w:rPr>
+          <w:lang w:val="en-US"/>
+        </w:rPr>
+        <w:t xml:space="preserve">The boot selector sits between the original ‘Even CIA’ </w:t>
+      </w:r>
+      <w:r>
+        <w:rPr>
+          <w:lang w:val="en-US"/>
+        </w:rPr>
+        <w:t xml:space="preserve">(A2000: U301, A500: U8) </w:t>
+      </w:r>
+      <w:r>
+        <w:rPr>
+          <w:lang w:val="en-US"/>
+        </w:rPr>
+        <w:t>and the main</w:t>
+      </w:r>
+      <w:r>
+        <w:rPr>
+          <w:lang w:val="en-US"/>
+        </w:rPr>
+        <w:t xml:space="preserve"> </w:t>
+      </w:r>
+      <w:r>
+        <w:rPr>
+          <w:lang w:val="en-US"/>
+        </w:rPr>
+        <w:t>board. You will have to install it in the Even CIA’s socket. The CIA Chip goes into the boot selector.</w:t>
+      </w:r>
+    </w:p>
+    <w:p>
+      <w:pPr>
+        <w:rPr>
+          <w:lang w:val="en-US"/>
+        </w:rPr>
+      </w:pPr>
+      <w:r>
+        <w:rPr>
+          <w:rStyle w:val="berschrift4Zchn"/>
+          <w:lang w:val="en-GB"/>
+        </w:rPr>
+        <w:t>Step 1:</w:t>
+      </w:r>
+      <w:r>
+        <w:rPr>
+          <w:lang w:val="en-US"/>
+        </w:rPr>
+        <w:t xml:space="preserve"> Remove the CIA chip from its socket. </w:t>
+      </w:r>
+    </w:p>
+    <w:p>
+      <w:pPr>
+        <w:rPr>
+          <w:lang w:val="en-US"/>
+        </w:rPr>
+      </w:pPr>
+      <w:r>
+        <w:rPr>
+          <w:lang w:val="en-US"/>
+        </w:rPr>
+        <w:lastRenderedPageBreak/>
+        <w:t>If you don’t have a DIP puller by hand (who does?) use a flat screw driver to leverage the CIA chip. Only lift it a few mm on each side. Repeat the step until the chip lifts off the socket.</w:t>
+      </w:r>
+    </w:p>
+    <w:p>
+      <w:pPr>
+        <w:rPr>
+          <w:lang w:val="en-US"/>
+        </w:rPr>
+      </w:pPr>
+      <w:r>
+        <w:rPr>
+          <w:lang w:val="en-US"/>
+        </w:rPr>
+        <w:t>If some of the PINs got bend please carefully bend them back to the normal position.</w:t>
+      </w:r>
+      <w:r>
+        <w:rPr>
+          <w:lang w:val="en-US"/>
+        </w:rPr>
+        <w:t xml:space="preserve"> Ensure that they are straight and in a 90 degree angle to the chip.</w:t>
+      </w:r>
+    </w:p>
+    <w:p>
+      <w:pPr>
+        <w:rPr>
+          <w:i/>
+          <w:lang w:val="en-US"/>
+        </w:rPr>
+      </w:pPr>
+      <w:r>
+        <w:rPr>
+          <w:i/>
+          <w:noProof/>
+          <w:lang w:eastAsia="de-DE"/>
+        </w:rPr>
+        <w:drawing>
+          <wp:inline distT="0" distB="0" distL="0" distR="0">
+            <wp:extent cx="2520000" cy="1888763"/>
+            <wp:effectExtent l="19050" t="19050" r="13650" b="16237"/>
+            <wp:docPr id="28" name="Bild 28"/>
+            <wp:cNvGraphicFramePr>
+              <a:graphicFrameLocks xmlns:a="http://schemas.openxmlformats.org/drawingml/2006/main" noChangeAspect="1"/>
+            </wp:cNvGraphicFramePr>
+            <a:graphic xmlns:a="http://schemas.openxmlformats.org/drawingml/2006/main">
+              <a:graphicData uri="http://schemas.openxmlformats.org/drawingml/2006/picture">
+                <pic:pic xmlns:pic="http://schemas.openxmlformats.org/drawingml/2006/picture">
+                  <pic:nvPicPr>
+                    <pic:cNvPr id="0" name="Picture 28"/>
+                    <pic:cNvPicPr>
+                      <a:picLocks noChangeAspect="1" noChangeArrowheads="1"/>
+                    </pic:cNvPicPr>
+                  </pic:nvPicPr>
+                  <pic:blipFill>
+                    <a:blip r:embed="rId11" cstate="print"/>
+                    <a:srcRect/>
+                    <a:stretch>
+                      <a:fillRect/>
+                    </a:stretch>
+                  </pic:blipFill>
+                  <pic:spPr bwMode="auto">
+                    <a:xfrm>
+                      <a:off x="0" y="0"/>
+                      <a:ext cx="2520000" cy="1888763"/>
+                    </a:xfrm>
+                    <a:prstGeom prst="rect">
+                      <a:avLst/>
+                    </a:prstGeom>
+                    <a:noFill/>
+                    <a:ln w="9525">
+                      <a:solidFill>
+                        <a:schemeClr val="tx1"/>
+                      </a:solidFill>
+                      <a:miter lim="800000"/>
+                      <a:headEnd/>
+                      <a:tailEnd/>
+                    </a:ln>
+                  </pic:spPr>
+                </pic:pic>
+              </a:graphicData>
+            </a:graphic>
+          </wp:inline>
+        </w:drawing>
+      </w:r>
+      <w:r>
+        <w:rPr>
+          <w:i/>
+          <w:lang w:val="en-US"/>
+        </w:rPr>
+        <w:br/>
+      </w:r>
+      <w:r>
+        <w:rPr>
+          <w:i/>
+          <w:lang w:val="en-US"/>
+        </w:rPr>
+        <w:t>Picture 1: Even CIA in an Amiga 500</w:t>
+      </w:r>
+    </w:p>
+    <w:p>
+      <w:pPr>
+        <w:rPr>
+          <w:i/>
+          <w:lang w:val="en-US"/>
+        </w:rPr>
+      </w:pPr>
+      <w:r>
+        <w:rPr>
+          <w:i/>
+          <w:noProof/>
+          <w:lang w:eastAsia="de-DE"/>
+        </w:rPr>
+        <w:drawing>
+          <wp:inline distT="0" distB="0" distL="0" distR="0">
+            <wp:extent cx="2520000" cy="1890903"/>
+            <wp:effectExtent l="19050" t="19050" r="13650" b="14097"/>
+            <wp:docPr id="33" name="Bild 33"/>
+            <wp:cNvGraphicFramePr>
+              <a:graphicFrameLocks xmlns:a="http://schemas.openxmlformats.org/drawingml/2006/main" noChangeAspect="1"/>
+            </wp:cNvGraphicFramePr>
+            <a:graphic xmlns:a="http://schemas.openxmlformats.org/drawingml/2006/main">
+              <a:graphicData uri="http://schemas.openxmlformats.org/drawingml/2006/picture">
+                <pic:pic xmlns:pic="http://schemas.openxmlformats.org/drawingml/2006/picture">
+                  <pic:nvPicPr>
+                    <pic:cNvPr id="0" name="Picture 33"/>
+                    <pic:cNvPicPr>
+                      <a:picLocks noChangeAspect="1" noChangeArrowheads="1"/>
+                    </pic:cNvPicPr>
+                  </pic:nvPicPr>
+                  <pic:blipFill>
+                    <a:blip r:embed="rId12" cstate="print"/>
+                    <a:srcRect/>
+                    <a:stretch>
+                      <a:fillRect/>
+                    </a:stretch>
+                  </pic:blipFill>
+                  <pic:spPr bwMode="auto">
+                    <a:xfrm>
+                      <a:off x="0" y="0"/>
+                      <a:ext cx="2520000" cy="1890903"/>
+                    </a:xfrm>
+                    <a:prstGeom prst="rect">
+                      <a:avLst/>
+                    </a:prstGeom>
+                    <a:noFill/>
+                    <a:ln w="9525">
+                      <a:solidFill>
+                        <a:schemeClr val="tx1"/>
+                      </a:solidFill>
+                      <a:miter lim="800000"/>
+                      <a:headEnd/>
+                      <a:tailEnd/>
+                    </a:ln>
+                  </pic:spPr>
+                </pic:pic>
+              </a:graphicData>
+            </a:graphic>
+          </wp:inline>
+        </w:drawing>
+      </w:r>
+      <w:r>
+        <w:rPr>
+          <w:i/>
+          <w:lang w:val="en-US"/>
+        </w:rPr>
+        <w:br/>
+      </w:r>
+      <w:r>
+        <w:rPr>
+          <w:i/>
+          <w:lang w:val="en-US"/>
+        </w:rPr>
+        <w:t>Picture 2: CIA removed, empty socket</w:t>
+      </w:r>
+    </w:p>
+    <w:p>
+      <w:pPr>
+        <w:rPr>
+          <w:lang w:val="en-US"/>
+        </w:rPr>
+      </w:pPr>
+      <w:r>
+        <w:rPr>
+          <w:rStyle w:val="berschrift4Zchn"/>
+          <w:lang w:val="en-GB"/>
+        </w:rPr>
+        <w:t>Step 2:</w:t>
+      </w:r>
+      <w:r>
+        <w:rPr>
+          <w:lang w:val="en-US"/>
+        </w:rPr>
+        <w:t xml:space="preserve"> Install the CIA chip into the boot selector.</w:t>
+      </w:r>
+    </w:p>
+    <w:p>
+      <w:pPr>
+        <w:rPr>
+          <w:lang w:val="en-US"/>
+        </w:rPr>
+      </w:pPr>
+      <w:r>
+        <w:rPr>
+          <w:lang w:val="en-US"/>
+        </w:rPr>
+        <w:t>Place the boot selector on a flat surface (</w:t>
+      </w:r>
+      <w:proofErr w:type="spellStart"/>
+      <w:r>
+        <w:rPr>
+          <w:lang w:val="en-US"/>
+        </w:rPr>
+        <w:t>eg</w:t>
+      </w:r>
+      <w:proofErr w:type="spellEnd"/>
+      <w:r>
+        <w:rPr>
+          <w:lang w:val="en-US"/>
+        </w:rPr>
+        <w:t xml:space="preserve">. a table). </w:t>
+      </w:r>
+      <w:proofErr w:type="gramStart"/>
+      <w:r>
+        <w:rPr>
+          <w:lang w:val="en-US"/>
+        </w:rPr>
+        <w:t>Pins facing down, ICs and CIA socket facing up.</w:t>
+      </w:r>
+      <w:proofErr w:type="gramEnd"/>
+      <w:r>
+        <w:rPr>
+          <w:lang w:val="en-US"/>
+        </w:rPr>
+        <w:t xml:space="preserve"> Put some sheets of paper or any other padding under the pins. </w:t>
+      </w:r>
+      <w:proofErr w:type="gramStart"/>
+      <w:r>
+        <w:rPr>
+          <w:lang w:val="en-US"/>
+        </w:rPr>
+        <w:t>(If you don’t you’ll have 40 small holes in your table!!</w:t>
+      </w:r>
+      <w:proofErr w:type="gramEnd"/>
+      <w:r>
+        <w:rPr>
+          <w:lang w:val="en-US"/>
+        </w:rPr>
+        <w:t xml:space="preserve"> So listen to me.)</w:t>
+      </w:r>
+    </w:p>
+    <w:p>
+      <w:pPr>
+        <w:rPr>
+          <w:lang w:val="en-US"/>
+        </w:rPr>
+      </w:pPr>
+      <w:r>
+        <w:rPr>
+          <w:lang w:val="en-US"/>
+        </w:rPr>
+        <w:t xml:space="preserve">Place the CIA on the socket (mark on the chip goes to the </w:t>
+      </w:r>
+      <w:r>
+        <w:rPr>
+          <w:lang w:val="en-US"/>
+        </w:rPr>
+        <w:t>opposite of the ENABLE jumper!</w:t>
+      </w:r>
+      <w:r>
+        <w:rPr>
+          <w:lang w:val="en-US"/>
+        </w:rPr>
+        <w:t xml:space="preserve">) and check that all pins are correctly aligned. If so, firmly press the CIA into the socket. </w:t>
+      </w:r>
+    </w:p>
+    <w:p>
+      <w:pPr>
+        <w:rPr>
+          <w:lang w:val="en-US"/>
+        </w:rPr>
+      </w:pPr>
+      <w:r>
+        <w:rPr>
+          <w:lang w:val="en-US"/>
+        </w:rPr>
+        <w:t xml:space="preserve">Check that all pins are sitting in the socket. </w:t>
+      </w:r>
+      <w:r>
+        <w:rPr>
+          <w:lang w:val="en-US"/>
+        </w:rPr>
+        <w:t>If not, remove the CIA again and repeat until everything is OK. You will only have 2-3 tries until the pins of the CIA break!</w:t>
+      </w:r>
+    </w:p>
+    <w:p>
+      <w:pPr>
+        <w:rPr>
+          <w:lang w:val="en-US"/>
+        </w:rPr>
+      </w:pPr>
+      <w:r>
+        <w:rPr>
+          <w:lang w:val="en-US"/>
+        </w:rPr>
+        <w:br w:type="page"/>
+      </w:r>
+    </w:p>
+    <w:p>
+      <w:pPr>
+        <w:rPr>
+          <w:rStyle w:val="berschrift4Zchn"/>
+          <w:rFonts w:eastAsiaTheme="minorHAnsi" w:cstheme="minorBidi"/>
+          <w:b w:val="0"/>
+          <w:iCs w:val="0"/>
+          <w:lang w:val="en-US"/>
+        </w:rPr>
+      </w:pPr>
+      <w:r>
+        <w:rPr>
+          <w:noProof/>
+          <w:lang w:eastAsia="de-DE"/>
+        </w:rPr>
+        <w:lastRenderedPageBreak/>
+        <w:drawing>
+          <wp:inline distT="0" distB="0" distL="0" distR="0">
+            <wp:extent cx="2520000" cy="1890903"/>
+            <wp:effectExtent l="19050" t="19050" r="13650" b="14097"/>
+            <wp:docPr id="23" name="Bild 23"/>
+            <wp:cNvGraphicFramePr>
+              <a:graphicFrameLocks xmlns:a="http://schemas.openxmlformats.org/drawingml/2006/main" noChangeAspect="1"/>
+            </wp:cNvGraphicFramePr>
+            <a:graphic xmlns:a="http://schemas.openxmlformats.org/drawingml/2006/main">
+              <a:graphicData uri="http://schemas.openxmlformats.org/drawingml/2006/picture">
+                <pic:pic xmlns:pic="http://schemas.openxmlformats.org/drawingml/2006/picture">
+                  <pic:nvPicPr>
+                    <pic:cNvPr id="0" name="Picture 23"/>
+                    <pic:cNvPicPr>
+                      <a:picLocks noChangeAspect="1" noChangeArrowheads="1"/>
+                    </pic:cNvPicPr>
+                  </pic:nvPicPr>
+                  <pic:blipFill>
+                    <a:blip r:embed="rId13" cstate="print"/>
+                    <a:srcRect/>
+                    <a:stretch>
+                      <a:fillRect/>
+                    </a:stretch>
+                  </pic:blipFill>
+                  <pic:spPr bwMode="auto">
+                    <a:xfrm>
+                      <a:off x="0" y="0"/>
+                      <a:ext cx="2520000" cy="1890903"/>
+                    </a:xfrm>
+                    <a:prstGeom prst="rect">
+                      <a:avLst/>
+                    </a:prstGeom>
+                    <a:noFill/>
+                    <a:ln w="9525">
+                      <a:solidFill>
+                        <a:schemeClr val="tx1"/>
+                      </a:solidFill>
+                      <a:miter lim="800000"/>
+                      <a:headEnd/>
+                      <a:tailEnd/>
+                    </a:ln>
+                  </pic:spPr>
+                </pic:pic>
+              </a:graphicData>
+            </a:graphic>
+          </wp:inline>
+        </w:drawing>
+      </w:r>
+      <w:r>
+        <w:rPr>
+          <w:lang w:val="en-US"/>
+        </w:rPr>
+        <w:br/>
+      </w:r>
+      <w:r>
+        <w:rPr>
+          <w:i/>
+          <w:lang w:val="en-US"/>
+        </w:rPr>
+        <w:t>Picture 3: CIA installed in the boot selector</w:t>
+      </w:r>
+    </w:p>
+    <w:p>
+      <w:pPr>
+        <w:rPr>
+          <w:lang w:val="en-US"/>
+        </w:rPr>
+      </w:pPr>
+      <w:r>
+        <w:rPr>
+          <w:rStyle w:val="berschrift4Zchn"/>
+          <w:lang w:val="en-US"/>
+        </w:rPr>
+        <w:t xml:space="preserve">Step 3: </w:t>
+      </w:r>
+      <w:r>
+        <w:rPr>
+          <w:lang w:val="en-US"/>
+        </w:rPr>
+        <w:t>Install the boot selector in the CIA Socket of the Amiga Motherboard.</w:t>
+      </w:r>
+    </w:p>
+    <w:p>
+      <w:pPr>
+        <w:rPr>
+          <w:lang w:val="en-US"/>
+        </w:rPr>
+      </w:pPr>
+      <w:r>
+        <w:rPr>
+          <w:lang w:val="en-US"/>
+        </w:rPr>
+        <w:t>Place the boot selector on the empty CIA socket. The ENABLE jumper points away from the mark on the socket. The mark on the CIA chip points to the mark on the socket.</w:t>
+      </w:r>
+    </w:p>
+    <w:p>
+      <w:pPr>
+        <w:rPr>
+          <w:lang w:val="en-US"/>
+        </w:rPr>
+      </w:pPr>
+      <w:r>
+        <w:rPr>
+          <w:lang w:val="en-US"/>
+        </w:rPr>
+        <w:t xml:space="preserve">Firmly press the boot selector down into the socket. It will go in approx. </w:t>
+      </w:r>
+      <w:r>
+        <w:rPr>
+          <w:lang w:val="en-US"/>
+        </w:rPr>
+        <w:t>4</w:t>
+      </w:r>
+      <w:r>
+        <w:rPr>
+          <w:lang w:val="en-US"/>
+        </w:rPr>
+        <w:t>mm.</w:t>
+      </w:r>
+      <w:r>
+        <w:rPr>
+          <w:lang w:val="en-US"/>
+        </w:rPr>
+        <w:t xml:space="preserve"> You should not be able to lift it up easily anymore. If so: all done!</w:t>
+      </w:r>
+    </w:p>
+    <w:p>
+      <w:pPr>
+        <w:rPr>
+          <w:i/>
+          <w:lang w:val="en-US"/>
+        </w:rPr>
+      </w:pPr>
+      <w:r>
+        <w:rPr>
+          <w:i/>
+          <w:noProof/>
+          <w:lang w:eastAsia="de-DE"/>
+        </w:rPr>
+        <w:drawing>
+          <wp:inline distT="0" distB="0" distL="0" distR="0">
+            <wp:extent cx="2520000" cy="1890902"/>
+            <wp:effectExtent l="19050" t="19050" r="13650" b="14098"/>
+            <wp:docPr id="18" name="Bild 18"/>
+            <wp:cNvGraphicFramePr>
+              <a:graphicFrameLocks xmlns:a="http://schemas.openxmlformats.org/drawingml/2006/main" noChangeAspect="1"/>
+            </wp:cNvGraphicFramePr>
+            <a:graphic xmlns:a="http://schemas.openxmlformats.org/drawingml/2006/main">
+              <a:graphicData uri="http://schemas.openxmlformats.org/drawingml/2006/picture">
+                <pic:pic xmlns:pic="http://schemas.openxmlformats.org/drawingml/2006/picture">
+                  <pic:nvPicPr>
+                    <pic:cNvPr id="0" name="Picture 18"/>
+                    <pic:cNvPicPr>
+                      <a:picLocks noChangeAspect="1" noChangeArrowheads="1"/>
+                    </pic:cNvPicPr>
+                  </pic:nvPicPr>
+                  <pic:blipFill>
+                    <a:blip r:embed="rId14" cstate="print"/>
+                    <a:srcRect/>
+                    <a:stretch>
+                      <a:fillRect/>
+                    </a:stretch>
+                  </pic:blipFill>
+                  <pic:spPr bwMode="auto">
+                    <a:xfrm>
+                      <a:off x="0" y="0"/>
+                      <a:ext cx="2520000" cy="1890902"/>
+                    </a:xfrm>
+                    <a:prstGeom prst="rect">
+                      <a:avLst/>
+                    </a:prstGeom>
+                    <a:noFill/>
+                    <a:ln w="9525">
+                      <a:solidFill>
+                        <a:schemeClr val="tx1"/>
+                      </a:solidFill>
+                      <a:miter lim="800000"/>
+                      <a:headEnd/>
+                      <a:tailEnd/>
+                    </a:ln>
+                  </pic:spPr>
+                </pic:pic>
+              </a:graphicData>
+            </a:graphic>
+          </wp:inline>
+        </w:drawing>
+      </w:r>
+      <w:r>
+        <w:rPr>
+          <w:i/>
+          <w:lang w:val="en-US"/>
+        </w:rPr>
+        <w:br/>
+      </w:r>
+      <w:proofErr w:type="gramStart"/>
+      <w:r>
+        <w:rPr>
+          <w:i/>
+          <w:lang w:val="en-US"/>
+        </w:rPr>
+        <w:t>Picture 4</w:t>
+      </w:r>
+      <w:r>
+        <w:rPr>
+          <w:i/>
+          <w:lang w:val="en-US"/>
+        </w:rPr>
+        <w:t>a</w:t>
+      </w:r>
+      <w:r>
+        <w:rPr>
+          <w:i/>
+          <w:lang w:val="en-US"/>
+        </w:rPr>
+        <w:t>: Boot selector installed in the Amiga 500.</w:t>
+      </w:r>
+      <w:proofErr w:type="gramEnd"/>
+    </w:p>
+    <w:p>
+      <w:pPr>
+        <w:rPr>
+          <w:rFonts w:cs="Arial"/>
+          <w:lang w:val="en-US"/>
+        </w:rPr>
+      </w:pPr>
+      <w:r>
+        <w:rPr>
+          <w:rFonts w:cs="Arial"/>
+          <w:noProof/>
+          <w:lang w:eastAsia="de-DE"/>
+        </w:rPr>
+        <w:drawing>
+          <wp:inline distT="0" distB="0" distL="0" distR="0">
+            <wp:extent cx="2520000" cy="1888763"/>
+            <wp:effectExtent l="19050" t="19050" r="13650" b="16237"/>
+            <wp:docPr id="36" name="Bild 36"/>
+            <wp:cNvGraphicFramePr>
+              <a:graphicFrameLocks xmlns:a="http://schemas.openxmlformats.org/drawingml/2006/main" noChangeAspect="1"/>
+            </wp:cNvGraphicFramePr>
+            <a:graphic xmlns:a="http://schemas.openxmlformats.org/drawingml/2006/main">
+              <a:graphicData uri="http://schemas.openxmlformats.org/drawingml/2006/picture">
+                <pic:pic xmlns:pic="http://schemas.openxmlformats.org/drawingml/2006/picture">
+                  <pic:nvPicPr>
+                    <pic:cNvPr id="0" name="Picture 36"/>
+                    <pic:cNvPicPr>
+                      <a:picLocks noChangeAspect="1" noChangeArrowheads="1"/>
+                    </pic:cNvPicPr>
+                  </pic:nvPicPr>
+                  <pic:blipFill>
+                    <a:blip r:embed="rId15" cstate="print"/>
+                    <a:srcRect/>
+                    <a:stretch>
+                      <a:fillRect/>
+                    </a:stretch>
+                  </pic:blipFill>
+                  <pic:spPr bwMode="auto">
+                    <a:xfrm>
+                      <a:off x="0" y="0"/>
+                      <a:ext cx="2520000" cy="1888763"/>
+                    </a:xfrm>
+                    <a:prstGeom prst="rect">
+                      <a:avLst/>
+                    </a:prstGeom>
+                    <a:noFill/>
+                    <a:ln w="9525">
+                      <a:solidFill>
+                        <a:schemeClr val="tx1"/>
+                      </a:solidFill>
+                      <a:miter lim="800000"/>
+                      <a:headEnd/>
+                      <a:tailEnd/>
+                    </a:ln>
+                  </pic:spPr>
+                </pic:pic>
+              </a:graphicData>
+            </a:graphic>
+          </wp:inline>
+        </w:drawing>
+      </w:r>
     </w:p>
     <w:p>
       <w:pPr>
@@ -1552,6 +2606,43 @@
           <w:lang w:val="en-US"/>
         </w:rPr>
       </w:pPr>
+      <w:proofErr w:type="gramStart"/>
+      <w:r>
+        <w:rPr>
+          <w:i/>
+          <w:lang w:val="en-US"/>
+        </w:rPr>
+        <w:t>Picture 4</w:t>
+      </w:r>
+      <w:r>
+        <w:rPr>
+          <w:i/>
+          <w:lang w:val="en-US"/>
+        </w:rPr>
+        <w:t>b</w:t>
+      </w:r>
+      <w:r>
+        <w:rPr>
+          <w:i/>
+          <w:lang w:val="en-US"/>
+        </w:rPr>
+        <w:t xml:space="preserve">: Boot selector installed in the Amiga </w:t>
+      </w:r>
+      <w:r>
+        <w:rPr>
+          <w:i/>
+          <w:lang w:val="en-US"/>
+        </w:rPr>
+        <w:t>2000</w:t>
+      </w:r>
+      <w:r>
+        <w:rPr>
+          <w:i/>
+          <w:lang w:val="en-US"/>
+        </w:rPr>
+        <w:t>.</w:t>
+      </w:r>
+      <w:proofErr w:type="gramEnd"/>
       <w:r>
         <w:rPr>
           <w:rFonts w:cs="Arial"/>
@@ -1564,7 +2655,7 @@
       <w:pPr>
         <w:pStyle w:val="berschrift1"/>
         <w:rPr>
-          <w:lang w:val="en-US"/>
+          <w:lang w:val="en-GB"/>
         </w:rPr>
       </w:pPr>
       <w:r>
@@ -1577,486 +2668,54 @@
       </w:r>
       <w:r>
         <w:rPr>
-          <w:lang w:val="en-US"/>
-        </w:rPr>
-        <w:t>Installation</w:t>
-      </w:r>
-    </w:p>
-    <w:p>
-      <w:pPr>
-        <w:rPr>
-          <w:lang w:val="en-US"/>
-        </w:rPr>
-      </w:pPr>
-      <w:r>
-        <w:rPr>
-          <w:lang w:val="en-US"/>
-        </w:rPr>
-        <w:t xml:space="preserve">The boot selector sits between the original ‘Even CIA’ </w:t>
-      </w:r>
-      <w:r>
-        <w:rPr>
-          <w:lang w:val="en-US"/>
-        </w:rPr>
-        <w:t xml:space="preserve">(A2000: U301, A500: U8) </w:t>
-      </w:r>
-      <w:r>
-        <w:rPr>
-          <w:lang w:val="en-US"/>
-        </w:rPr>
-        <w:t>and the main</w:t>
-      </w:r>
-      <w:r>
-        <w:rPr>
-          <w:lang w:val="en-US"/>
-        </w:rPr>
-        <w:t xml:space="preserve"> </w:t>
-      </w:r>
-      <w:r>
-        <w:rPr>
-          <w:lang w:val="en-US"/>
-        </w:rPr>
-        <w:t>board. You will have to install it in the Even CIA’s socket. The CIA Chip goes into the boot selector.</w:t>
-      </w:r>
-    </w:p>
-    <w:p>
-      <w:pPr>
-        <w:rPr>
-          <w:lang w:val="en-US"/>
-        </w:rPr>
-      </w:pPr>
-      <w:r>
-        <w:rPr>
-          <w:rStyle w:val="berschrift4Zchn"/>
           <w:lang w:val="en-GB"/>
         </w:rPr>
-        <w:t>Step 1:</w:t>
-      </w:r>
-      <w:r>
-        <w:rPr>
-          <w:lang w:val="en-US"/>
-        </w:rPr>
-        <w:t xml:space="preserve"> Remove the CIA chip from its socket. </w:t>
-      </w:r>
-    </w:p>
-    <w:p>
-      <w:pPr>
-        <w:rPr>
-          <w:lang w:val="en-US"/>
-        </w:rPr>
-      </w:pPr>
-      <w:r>
-        <w:rPr>
-          <w:lang w:val="en-US"/>
-        </w:rPr>
-        <w:t>If you don’t have a DIP puller by hand (who does?) use a flat screw driver to leverage the CIA chip. Only lift it a few mm on each side. Repeat the step until the chip lifts off the socket.</w:t>
-      </w:r>
-    </w:p>
-    <w:p>
-      <w:pPr>
-        <w:rPr>
-          <w:lang w:val="en-US"/>
-        </w:rPr>
-      </w:pPr>
-      <w:r>
-        <w:rPr>
-          <w:lang w:val="en-US"/>
-        </w:rPr>
-        <w:t>If some of the PINs got bend please carefully bend them back to the normal position.</w:t>
-      </w:r>
-      <w:r>
-        <w:rPr>
-          <w:lang w:val="en-US"/>
-        </w:rPr>
-        <w:t xml:space="preserve"> Ensure that they are straight and in a 90 degree angle to the chip.</w:t>
-      </w:r>
-    </w:p>
-    <w:p>
-      <w:pPr>
-        <w:rPr>
-          <w:i/>
-          <w:lang w:val="en-US"/>
-        </w:rPr>
-      </w:pPr>
-      <w:r>
-        <w:rPr>
-          <w:i/>
-          <w:lang w:val="en-US"/>
-        </w:rPr>
-      </w:r>
-      <w:r>
-        <w:rPr>
-          <w:i/>
-          <w:lang w:val="en-US"/>
-        </w:rPr>
-        <w:pict>
-          <v:rect id="_x0000_s1108" style="width:199.1pt;height:141.1pt;mso-left-percent:-10001;mso-top-percent:-10001;mso-position-horizontal:absolute;mso-position-horizontal-relative:char;mso-position-vertical:absolute;mso-position-vertical-relative:line;mso-left-percent:-10001;mso-top-percent:-10001">
-            <w10:wrap type="none"/>
-            <w10:anchorlock/>
-          </v:rect>
-        </w:pict>
-      </w:r>
-      <w:r>
-        <w:rPr>
-          <w:i/>
-          <w:lang w:val="en-US"/>
-        </w:rPr>
-        <w:br/>
-      </w:r>
-      <w:r>
-        <w:rPr>
-          <w:i/>
-          <w:lang w:val="en-US"/>
-        </w:rPr>
-        <w:t>Picture 1: Even CIA in an Amiga 500</w:t>
-      </w:r>
-    </w:p>
-    <w:p>
-      <w:pPr>
-        <w:rPr>
-          <w:i/>
-          <w:lang w:val="en-US"/>
-        </w:rPr>
-      </w:pPr>
-      <w:r>
-        <w:rPr>
-          <w:i/>
-          <w:lang w:val="en-US"/>
-        </w:rPr>
-      </w:r>
-      <w:r>
-        <w:rPr>
-          <w:i/>
-          <w:lang w:val="en-US"/>
-        </w:rPr>
-        <w:pict>
-          <v:rect id="_x0000_s1107" style="width:199.1pt;height:141.1pt;mso-left-percent:-10001;mso-top-percent:-10001;mso-position-horizontal:absolute;mso-position-horizontal-relative:char;mso-position-vertical:absolute;mso-position-vertical-relative:line;mso-left-percent:-10001;mso-top-percent:-10001">
-            <w10:wrap type="none"/>
-            <w10:anchorlock/>
-          </v:rect>
-        </w:pict>
-      </w:r>
-      <w:r>
-        <w:rPr>
-          <w:i/>
-          <w:lang w:val="en-US"/>
-        </w:rPr>
-        <w:br/>
-      </w:r>
-      <w:r>
-        <w:rPr>
-          <w:i/>
-          <w:lang w:val="en-US"/>
-        </w:rPr>
-        <w:t>Picture 2: CIA removed, empty socket</w:t>
-      </w:r>
-    </w:p>
-    <w:p>
-      <w:pPr>
-        <w:rPr>
-          <w:lang w:val="en-US"/>
-        </w:rPr>
-      </w:pPr>
-      <w:r>
-        <w:rPr>
-          <w:rStyle w:val="berschrift4Zchn"/>
+        <w:t>Building the boot selector</w:t>
+      </w:r>
+    </w:p>
+    <w:p>
+      <w:pPr>
+        <w:rPr>
+          <w:lang w:val="en-US"/>
+        </w:rPr>
+      </w:pPr>
+      <w:r>
+        <w:rPr>
+          <w:lang w:val="en-US"/>
+        </w:rPr>
+        <w:t>The boot selector comes as DIY kit. You need some basic soldering skills, a soldering iron (380-400°C) and solder wire.</w:t>
+      </w:r>
+      <w:r>
+        <w:rPr>
+          <w:lang w:val="en-US"/>
+        </w:rPr>
+        <w:t xml:space="preserve"> Building time is 10 minutes.</w:t>
+      </w:r>
+    </w:p>
+    <w:p>
+      <w:pPr>
+        <w:rPr>
           <w:lang w:val="en-GB"/>
         </w:rPr>
-        <w:t>Step 2:</w:t>
-      </w:r>
-      <w:r>
-        <w:rPr>
-          <w:lang w:val="en-US"/>
-        </w:rPr>
-        <w:t xml:space="preserve"> Install the CIA chip into the boot selector.</w:t>
-      </w:r>
-    </w:p>
-    <w:p>
-      <w:pPr>
-        <w:rPr>
-          <w:lang w:val="en-US"/>
-        </w:rPr>
-      </w:pPr>
-      <w:r>
-        <w:rPr>
-          <w:lang w:val="en-US"/>
-        </w:rPr>
-        <w:t>Place the boot selector on a flat surface (</w:t>
-      </w:r>
-      <w:proofErr w:type="spellStart"/>
-      <w:r>
-        <w:rPr>
-          <w:lang w:val="en-US"/>
-        </w:rPr>
-        <w:t>eg</w:t>
-      </w:r>
-      <w:proofErr w:type="spellEnd"/>
-      <w:r>
-        <w:rPr>
-          <w:lang w:val="en-US"/>
-        </w:rPr>
-        <w:t>. a table). Pins facing down, ICs and CIA socket facing up. Put some sheets of paper or any other padding under the pins. (If you don’t you’ll have 40 small holes in your table!! So listen to me.)</w:t>
-      </w:r>
-    </w:p>
-    <w:p>
-      <w:pPr>
-        <w:rPr>
-          <w:lang w:val="en-US"/>
-        </w:rPr>
-      </w:pPr>
-      <w:r>
-        <w:rPr>
-          <w:lang w:val="en-US"/>
-        </w:rPr>
-        <w:t xml:space="preserve">Place the CIA on the socket (mark on the chip goes to the </w:t>
-      </w:r>
-      <w:r>
-        <w:rPr>
-          <w:lang w:val="en-US"/>
-        </w:rPr>
-        <w:t>opposite of the ENABLE jumper!</w:t>
-      </w:r>
-      <w:r>
-        <w:rPr>
-          <w:lang w:val="en-US"/>
-        </w:rPr>
-        <w:t xml:space="preserve">) and check that all pins are correctly aligned. If so, firmly press the CIA into the socket. </w:t>
-      </w:r>
-    </w:p>
-    <w:p>
-      <w:pPr>
-        <w:rPr>
-          <w:lang w:val="en-US"/>
-        </w:rPr>
-      </w:pPr>
-      <w:r>
-        <w:rPr>
-          <w:lang w:val="en-US"/>
-        </w:rPr>
-        <w:t xml:space="preserve">Check that all pins are sitting in the socket. </w:t>
-      </w:r>
-      <w:r>
-        <w:rPr>
-          <w:lang w:val="en-US"/>
-        </w:rPr>
-        <w:t>If not, remove the CIA again and repeat until everything is OK. You will only have 2-3 tries until the pins of the CIA break!</w:t>
-      </w:r>
-    </w:p>
-    <w:p>
-      <w:pPr>
-        <w:rPr>
-          <w:lang w:val="en-US"/>
-        </w:rPr>
-      </w:pPr>
-      <w:r>
-        <w:rPr>
-          <w:lang w:val="en-US"/>
-        </w:rPr>
-        <w:br w:type="page"/>
-      </w:r>
-    </w:p>
-    <w:p>
-      <w:pPr>
-        <w:rPr>
-          <w:rStyle w:val="berschrift4Zchn"/>
-          <w:rFonts w:eastAsiaTheme="minorHAnsi" w:cstheme="minorBidi"/>
-          <w:b w:val="0"/>
-          <w:iCs w:val="0"/>
-          <w:lang w:val="en-US"/>
-        </w:rPr>
-      </w:pPr>
-      <w:r>
-        <w:pict>
-          <v:rect id="_x0000_s1106" style="width:199.1pt;height:141.1pt;mso-left-percent:-10001;mso-top-percent:-10001;mso-position-horizontal:absolute;mso-position-horizontal-relative:char;mso-position-vertical:absolute;mso-position-vertical-relative:line;mso-left-percent:-10001;mso-top-percent:-10001">
-            <w10:wrap type="none"/>
-            <w10:anchorlock/>
-          </v:rect>
-        </w:pict>
-      </w:r>
-      <w:r>
-        <w:rPr>
-          <w:lang w:val="en-US"/>
-        </w:rPr>
-        <w:br/>
-      </w:r>
-      <w:r>
-        <w:rPr>
-          <w:i/>
-          <w:lang w:val="en-US"/>
-        </w:rPr>
-        <w:t>Picture 3: CIA installed in the boot selector</w:t>
-      </w:r>
-    </w:p>
-    <w:p>
-      <w:pPr>
-        <w:rPr>
-          <w:lang w:val="en-US"/>
-        </w:rPr>
-      </w:pPr>
-      <w:r>
-        <w:rPr>
-          <w:rStyle w:val="berschrift4Zchn"/>
-          <w:lang w:val="en-US"/>
-        </w:rPr>
-        <w:t xml:space="preserve">Step 3: </w:t>
-      </w:r>
-      <w:r>
-        <w:rPr>
-          <w:lang w:val="en-US"/>
-        </w:rPr>
-        <w:t>Install the boot selector in the CIA Socket of the Amiga Motherboard.</w:t>
-      </w:r>
-    </w:p>
-    <w:p>
-      <w:pPr>
-        <w:rPr>
-          <w:lang w:val="en-US"/>
-        </w:rPr>
-      </w:pPr>
-      <w:r>
-        <w:rPr>
-          <w:lang w:val="en-US"/>
-        </w:rPr>
-        <w:t>Place the boot selector on the empty CIA socket. The ENABLE jumper points away from the mark on the socket. The mark on the CIA chip points to the mark on the socket.</w:t>
-      </w:r>
-    </w:p>
-    <w:p>
-      <w:pPr>
-        <w:rPr>
-          <w:lang w:val="en-US"/>
-        </w:rPr>
-      </w:pPr>
-      <w:r>
-        <w:rPr>
-          <w:lang w:val="en-US"/>
-        </w:rPr>
-        <w:t xml:space="preserve">Firmly press the boot selector down into the socket. It will go in approx. </w:t>
-      </w:r>
-      <w:r>
-        <w:rPr>
-          <w:lang w:val="en-US"/>
-        </w:rPr>
-        <w:t>4</w:t>
-      </w:r>
-      <w:r>
-        <w:rPr>
-          <w:lang w:val="en-US"/>
-        </w:rPr>
-        <w:t>mm.</w:t>
-      </w:r>
-      <w:r>
-        <w:rPr>
-          <w:lang w:val="en-US"/>
-        </w:rPr>
-        <w:t xml:space="preserve"> You should not be able to lift it up easily anymore. If so: all done!</w:t>
-      </w:r>
-    </w:p>
-    <w:p>
-      <w:pPr>
-        <w:rPr>
-          <w:i/>
-          <w:lang w:val="en-US"/>
-        </w:rPr>
-      </w:pPr>
-      <w:r>
-        <w:rPr>
-          <w:i/>
-          <w:lang w:val="en-US"/>
-        </w:rPr>
-      </w:r>
-      <w:r>
-        <w:rPr>
-          <w:i/>
-          <w:lang w:val="en-US"/>
-        </w:rPr>
-        <w:pict>
-          <v:rect id="_x0000_s1105" style="width:199.1pt;height:141.1pt;mso-left-percent:-10001;mso-top-percent:-10001;mso-position-horizontal:absolute;mso-position-horizontal-relative:char;mso-position-vertical:absolute;mso-position-vertical-relative:line;mso-left-percent:-10001;mso-top-percent:-10001">
-            <w10:wrap type="none"/>
-            <w10:anchorlock/>
-          </v:rect>
-        </w:pict>
-      </w:r>
-      <w:r>
-        <w:rPr>
-          <w:i/>
-          <w:lang w:val="en-US"/>
-        </w:rPr>
-        <w:br/>
-      </w:r>
-      <w:proofErr w:type="gramStart"/>
-      <w:r>
-        <w:rPr>
-          <w:i/>
-          <w:lang w:val="en-US"/>
-        </w:rPr>
-        <w:t>Picture 4: Boot selector installed in the Amiga 500.</w:t>
-      </w:r>
-      <w:proofErr w:type="gramEnd"/>
-    </w:p>
-    <w:p>
-      <w:pPr>
-        <w:pStyle w:val="berschrift1"/>
+      </w:pPr>
+      <w:r>
+        <w:rPr>
+          <w:lang w:val="en-US"/>
+        </w:rPr>
+        <w:t>Helpful is an empty 40 PIN DIP socket.</w:t>
+      </w:r>
+    </w:p>
+    <w:p>
+      <w:pPr>
+        <w:pStyle w:val="berschrift2"/>
         <w:rPr>
           <w:lang w:val="en-GB"/>
         </w:rPr>
       </w:pPr>
       <w:r>
         <w:rPr>
-          <w:rFonts w:cs="Arial"/>
-          <w:lang w:val="en-US"/>
-        </w:rPr>
-        <w:t xml:space="preserve">► </w:t>
-      </w:r>
-      <w:r>
-        <w:rPr>
           <w:lang w:val="en-GB"/>
         </w:rPr>
-        <w:t>Building the boot selector</w:t>
-      </w:r>
-    </w:p>
-    <w:p>
-      <w:pPr>
-        <w:rPr>
-          <w:lang w:val="en-US"/>
-        </w:rPr>
-      </w:pPr>
-      <w:r>
-        <w:rPr>
-          <w:lang w:val="en-US"/>
-        </w:rPr>
-        <w:t>The boot selector comes as DIY kit. You need some basic soldering skills, a soldering iron (380-400°C) and solder wire.</w:t>
-      </w:r>
-      <w:r>
-        <w:rPr>
-          <w:lang w:val="en-US"/>
-        </w:rPr>
-        <w:t xml:space="preserve"> Building time is 10 minutes.</w:t>
-      </w:r>
-    </w:p>
-    <w:p>
-      <w:pPr>
-        <w:rPr>
-          <w:lang w:val="en-GB"/>
-        </w:rPr>
-      </w:pPr>
-      <w:r>
-        <w:rPr>
-          <w:lang w:val="en-US"/>
-        </w:rPr>
-        <w:t>Helpful is an empty 40 PIN DIP socket.</w:t>
-      </w:r>
-    </w:p>
-    <w:p>
-      <w:pPr>
-        <w:pStyle w:val="berschrift2"/>
-        <w:rPr>
-          <w:lang w:val="en-GB"/>
-        </w:rPr>
-      </w:pPr>
-      <w:r>
-        <w:rPr>
-          <w:lang w:val="en-GB"/>
-        </w:rPr>
         <w:t>Components</w:t>
       </w:r>
     </w:p>
@@ -2066,6 +2725,67 @@
           <w:lang w:val="en-US"/>
         </w:rPr>
       </w:pPr>
+      <w:r>
+        <w:rPr>
+          <w:noProof/>
+          <w:lang w:eastAsia="de-DE"/>
+        </w:rPr>
+        <w:drawing>
+          <wp:anchor distT="0" distB="0" distL="114300" distR="114300" simplePos="0" relativeHeight="251705344" behindDoc="0" locked="0" layoutInCell="1" allowOverlap="1">
+            <wp:simplePos x="0" y="0"/>
+            <wp:positionH relativeFrom="margin">
+              <wp:posOffset>3192145</wp:posOffset>
+            </wp:positionH>
+            <wp:positionV relativeFrom="margin">
+              <wp:posOffset>1651000</wp:posOffset>
+            </wp:positionV>
+            <wp:extent cx="2516505" cy="1873885"/>
+            <wp:effectExtent l="19050" t="19050" r="17145" b="12065"/>
+            <wp:wrapSquare wrapText="bothSides"/>
+            <wp:docPr id="3" name="Bild 10"/>
+            <wp:cNvGraphicFramePr>
+              <a:graphicFrameLocks xmlns:a="http://schemas.openxmlformats.org/drawingml/2006/main" noChangeAspect="1"/>
+            </wp:cNvGraphicFramePr>
+            <a:graphic xmlns:a="http://schemas.openxmlformats.org/drawingml/2006/main">
+              <a:graphicData uri="http://schemas.openxmlformats.org/drawingml/2006/picture">
+                <pic:pic xmlns:pic="http://schemas.openxmlformats.org/drawingml/2006/picture">
+                  <pic:nvPicPr>
+                    <pic:cNvPr id="0" name="Picture 10"/>
+                    <pic:cNvPicPr>
+                      <a:picLocks noChangeAspect="1" noChangeArrowheads="1"/>
+                    </pic:cNvPicPr>
+                  </pic:nvPicPr>
+                  <pic:blipFill>
+                    <a:blip r:embed="rId16" cstate="print"/>
+                    <a:srcRect/>
+                    <a:stretch>
+                      <a:fillRect/>
+                    </a:stretch>
+                  </pic:blipFill>
+                  <pic:spPr bwMode="auto">
+                    <a:xfrm>
+                      <a:off x="0" y="0"/>
+                      <a:ext cx="2516505" cy="1873885"/>
+                    </a:xfrm>
+                    <a:prstGeom prst="rect">
+                      <a:avLst/>
+                    </a:prstGeom>
+                    <a:noFill/>
+                    <a:ln w="9525">
+                      <a:solidFill>
+                        <a:schemeClr val="tx1"/>
+                      </a:solidFill>
+                      <a:miter lim="800000"/>
+                      <a:headEnd/>
+                      <a:tailEnd/>
+                    </a:ln>
+                  </pic:spPr>
+                </pic:pic>
+              </a:graphicData>
+            </a:graphic>
+          </wp:anchor>
+        </w:drawing>
+      </w:r>
       <w:r>
         <w:rPr>
           <w:lang w:val="en-US"/>
@@ -2108,6 +2828,13 @@
         </w:rPr>
         <w:t>)</w:t>
       </w:r>
+      <w:r>
+        <w:rPr>
+          <w:noProof/>
+          <w:lang w:eastAsia="de-DE"/>
+        </w:rPr>
+        <w:t xml:space="preserve"> </w:t>
+      </w:r>
     </w:p>
     <w:p>
       <w:pPr>
@@ -2286,7 +3013,19 @@
         <w:rPr>
           <w:lang w:val="en-US"/>
         </w:rPr>
-        <w:t>), the ENABLE/DISABLE jumper/switch</w:t>
+        <w:t xml:space="preserve">), the </w:t>
+      </w:r>
+      <w:r>
+        <w:rPr>
+          <w:lang w:val="en-US"/>
+        </w:rPr>
+        <w:br/>
+      </w:r>
+      <w:r>
+        <w:rPr>
+          <w:lang w:val="en-US"/>
+        </w:rPr>
+        <w:t>DISABLE jumper/switch</w:t>
       </w:r>
     </w:p>
     <w:p>
@@ -2296,11 +3035,18 @@
           <w:lang w:val="en-US"/>
         </w:rPr>
       </w:pPr>
-      <w:r>
-        <w:rPr>
-          <w:lang w:val="en-US"/>
-        </w:rPr>
-        <w:lastRenderedPageBreak/>
+    </w:p>
+    <w:p>
+      <w:pPr>
+        <w:pStyle w:val="berschrift2"/>
+        <w:rPr>
+          <w:lang w:val="en-US"/>
+        </w:rPr>
+      </w:pPr>
+      <w:r>
+        <w:rPr>
+          <w:lang w:val="en-US"/>
+        </w:rPr>
         <w:t>Building it up</w:t>
       </w:r>
     </w:p>
@@ -2321,7 +3067,21 @@
         <w:rPr>
           <w:lang w:val="en-US"/>
         </w:rPr>
-        <w:t xml:space="preserve">Place the PCB facing with the bottom side towards you. If you can read the text on the PCB you did it right. </w:t>
+        <w:t xml:space="preserve">Place the PCB facing with the bottom side towards you. If you can read the text on the PCB you did it </w:t>
+      </w:r>
+      <w:proofErr w:type="gramStart"/>
+      <w:r>
+        <w:rPr>
+          <w:lang w:val="en-US"/>
+        </w:rPr>
+        <w:t>right.</w:t>
+      </w:r>
+      <w:proofErr w:type="gramEnd"/>
+      <w:r>
+        <w:rPr>
+          <w:lang w:val="en-US"/>
+        </w:rPr>
+        <w:t xml:space="preserve"> </w:t>
       </w:r>
     </w:p>
     <w:p>
@@ -2358,20 +3118,56 @@
       <w:r>
         <w:rPr>
           <w:i/>
-          <w:lang w:val="en-US"/>
-        </w:rPr>
-      </w:r>
-      <w:r>
-        <w:rPr>
-          <w:i/>
-          <w:lang w:val="en-US"/>
-        </w:rPr>
-        <w:pict>
-          <v:rect id="_x0000_s1104" style="width:199.1pt;height:141.1pt;mso-left-percent:-10001;mso-top-percent:-10001;mso-position-horizontal:absolute;mso-position-horizontal-relative:char;mso-position-vertical:absolute;mso-position-vertical-relative:line;mso-left-percent:-10001;mso-top-percent:-10001">
-            <w10:wrap type="none"/>
-            <w10:anchorlock/>
-          </v:rect>
-        </w:pict>
+          <w:noProof/>
+          <w:lang w:eastAsia="de-DE"/>
+        </w:rPr>
+        <w:drawing>
+          <wp:inline distT="0" distB="0" distL="0" distR="0">
+            <wp:extent cx="2520000" cy="1888763"/>
+            <wp:effectExtent l="19050" t="19050" r="13650" b="16237"/>
+            <wp:docPr id="41" name="Bild 41"/>
+            <wp:cNvGraphicFramePr>
+              <a:graphicFrameLocks xmlns:a="http://schemas.openxmlformats.org/drawingml/2006/main" noChangeAspect="1"/>
+            </wp:cNvGraphicFramePr>
+            <a:graphic xmlns:a="http://schemas.openxmlformats.org/drawingml/2006/main">
+              <a:graphicData uri="http://schemas.openxmlformats.org/drawingml/2006/picture">
+                <pic:pic xmlns:pic="http://schemas.openxmlformats.org/drawingml/2006/picture">
+                  <pic:nvPicPr>
+                    <pic:cNvPr id="0" name="Picture 41"/>
+                    <pic:cNvPicPr>
+                      <a:picLocks noChangeAspect="1" noChangeArrowheads="1"/>
+                    </pic:cNvPicPr>
+                  </pic:nvPicPr>
+                  <pic:blipFill>
+                    <a:blip r:embed="rId17" cstate="print"/>
+                    <a:srcRect/>
+                    <a:stretch>
+                      <a:fillRect/>
+                    </a:stretch>
+                  </pic:blipFill>
+                  <pic:spPr bwMode="auto">
+                    <a:xfrm>
+                      <a:off x="0" y="0"/>
+                      <a:ext cx="2520000" cy="1888763"/>
+                    </a:xfrm>
+                    <a:prstGeom prst="rect">
+                      <a:avLst/>
+                    </a:prstGeom>
+                    <a:noFill/>
+                    <a:ln w="9525">
+                      <a:solidFill>
+                        <a:schemeClr val="tx1"/>
+                      </a:solidFill>
+                      <a:miter lim="800000"/>
+                      <a:headEnd/>
+                      <a:tailEnd/>
+                    </a:ln>
+                  </pic:spPr>
+                </pic:pic>
+              </a:graphicData>
+            </a:graphic>
+          </wp:inline>
+        </w:drawing>
       </w:r>
       <w:r>
         <w:rPr>
@@ -2381,6 +3177,20 @@
         <w:br/>
         <w:t>Picture 5: Pin headers in the correct position</w:t>
       </w:r>
+      <w:r>
+        <w:rPr>
+          <w:i/>
+          <w:lang w:val="en-US"/>
+        </w:rPr>
+        <w:t>, using a DIP</w:t>
+      </w:r>
+      <w:r>
+        <w:rPr>
+          <w:i/>
+          <w:lang w:val="en-US"/>
+        </w:rPr>
+        <w:t>40 socket to keep them aligned.</w:t>
+      </w:r>
     </w:p>
     <w:p>
       <w:pPr>
@@ -2454,6 +3264,7 @@
         <w:rPr>
           <w:lang w:val="en-US"/>
         </w:rPr>
+        <w:lastRenderedPageBreak/>
         <w:t>If they are aligned correctly – solder the remaining pins. Please keep the soldering iron on each pin for at least 2 seconds so the s</w:t>
       </w:r>
       <w:r>
@@ -2466,27 +3277,82 @@
     <w:p>
       <w:pPr>
         <w:rPr>
-          <w:i/>
-          <w:lang w:val="en-US"/>
-        </w:rPr>
-      </w:pPr>
-      <w:r>
-        <w:rPr>
-          <w:i/>
-          <w:lang w:val="en-US"/>
-        </w:rPr>
-      </w:r>
-      <w:r>
-        <w:rPr>
-          <w:i/>
-          <w:lang w:val="en-US"/>
-        </w:rPr>
-        <w:pict>
-          <v:rect id="_x0000_s1103" style="width:199.1pt;height:141.1pt;mso-left-percent:-10001;mso-top-percent:-10001;mso-position-horizontal:absolute;mso-position-horizontal-relative:char;mso-position-vertical:absolute;mso-position-vertical-relative:line;mso-left-percent:-10001;mso-top-percent:-10001">
-            <w10:wrap type="none"/>
-            <w10:anchorlock/>
-          </v:rect>
-        </w:pict>
+          <w:lang w:val="en-US"/>
+        </w:rPr>
+      </w:pPr>
+      <w:r>
+        <w:rPr>
+          <w:rStyle w:val="berschrift4Zchn"/>
+          <w:lang w:val="en-US"/>
+        </w:rPr>
+        <w:t>Step 2:</w:t>
+      </w:r>
+      <w:r>
+        <w:rPr>
+          <w:lang w:val="en-US"/>
+        </w:rPr>
+        <w:t xml:space="preserve"> Place the two 20 pin sockets in the remaining drills. There is a dashed rectangle marking them. Rotate the PCB, align them properly and solder them like in “Step 1”.</w:t>
+      </w:r>
+    </w:p>
+    <w:p>
+      <w:pPr>
+        <w:rPr>
+          <w:lang w:val="en-US"/>
+        </w:rPr>
+      </w:pPr>
+      <w:r>
+        <w:rPr>
+          <w:i/>
+          <w:noProof/>
+          <w:lang w:eastAsia="de-DE"/>
+        </w:rPr>
+        <w:drawing>
+          <wp:inline distT="0" distB="0" distL="0" distR="0">
+            <wp:extent cx="2520000" cy="1888763"/>
+            <wp:effectExtent l="19050" t="19050" r="13650" b="16237"/>
+            <wp:docPr id="48" name="Bild 48"/>
+            <wp:cNvGraphicFramePr>
+              <a:graphicFrameLocks xmlns:a="http://schemas.openxmlformats.org/drawingml/2006/main" noChangeAspect="1"/>
+            </wp:cNvGraphicFramePr>
+            <a:graphic xmlns:a="http://schemas.openxmlformats.org/drawingml/2006/main">
+              <a:graphicData uri="http://schemas.openxmlformats.org/drawingml/2006/picture">
+                <pic:pic xmlns:pic="http://schemas.openxmlformats.org/drawingml/2006/picture">
+                  <pic:nvPicPr>
+                    <pic:cNvPr id="0" name="Picture 48"/>
+                    <pic:cNvPicPr>
+                      <a:picLocks noChangeAspect="1" noChangeArrowheads="1"/>
+                    </pic:cNvPicPr>
+                  </pic:nvPicPr>
+                  <pic:blipFill>
+                    <a:blip r:embed="rId18" cstate="print"/>
+                    <a:srcRect/>
+                    <a:stretch>
+                      <a:fillRect/>
+                    </a:stretch>
+                  </pic:blipFill>
+                  <pic:spPr bwMode="auto">
+                    <a:xfrm>
+                      <a:off x="0" y="0"/>
+                      <a:ext cx="2520000" cy="1888763"/>
+                    </a:xfrm>
+                    <a:prstGeom prst="rect">
+                      <a:avLst/>
+                    </a:prstGeom>
+                    <a:noFill/>
+                    <a:ln w="9525">
+                      <a:solidFill>
+                        <a:schemeClr val="tx1"/>
+                      </a:solidFill>
+                      <a:miter lim="800000"/>
+                      <a:headEnd/>
+                      <a:tailEnd/>
+                    </a:ln>
+                  </pic:spPr>
+                </pic:pic>
+              </a:graphicData>
+            </a:graphic>
+          </wp:inline>
+        </w:drawing>
       </w:r>
       <w:r>
         <w:rPr>
@@ -2494,7 +3360,49 @@
           <w:lang w:val="en-US"/>
         </w:rPr>
         <w:br/>
-        <w:t>Picture 6: Pin headers soldered</w:t>
+        <w:t xml:space="preserve">Picture </w:t>
+      </w:r>
+      <w:r>
+        <w:rPr>
+          <w:i/>
+          <w:lang w:val="en-US"/>
+        </w:rPr>
+        <w:t>6</w:t>
+      </w:r>
+      <w:r>
+        <w:rPr>
+          <w:i/>
+          <w:lang w:val="en-US"/>
+        </w:rPr>
+        <w:t xml:space="preserve">: Socket headers </w:t>
+      </w:r>
+      <w:r>
+        <w:rPr>
+          <w:i/>
+          <w:lang w:val="en-US"/>
+        </w:rPr>
+        <w:t xml:space="preserve">aligned and </w:t>
+      </w:r>
+      <w:r>
+        <w:rPr>
+          <w:i/>
+          <w:lang w:val="en-US"/>
+        </w:rPr>
+        <w:t>soldered</w:t>
+      </w:r>
+      <w:r>
+        <w:rPr>
+          <w:i/>
+          <w:lang w:val="en-US"/>
+        </w:rPr>
+        <w:t>, a DIP</w:t>
+      </w:r>
+      <w:r>
+        <w:rPr>
+          <w:i/>
+          <w:lang w:val="en-US"/>
+        </w:rPr>
+        <w:t>40 socket holding them in place</w:t>
       </w:r>
     </w:p>
     <w:p>
@@ -2508,38 +3416,74 @@
           <w:rStyle w:val="berschrift4Zchn"/>
           <w:lang w:val="en-US"/>
         </w:rPr>
-        <w:t>Step 2:</w:t>
-      </w:r>
-      <w:r>
-        <w:rPr>
-          <w:lang w:val="en-US"/>
-        </w:rPr>
-        <w:t xml:space="preserve"> Place the two 20 pin sockets in the remaining drills. There is a dashed rectangle marking them. Rotate the PCB, align them properly and solder them like in “Step 1”.</w:t>
-      </w:r>
-    </w:p>
-    <w:p>
-      <w:pPr>
-        <w:rPr>
-          <w:lang w:val="en-US"/>
-        </w:rPr>
-      </w:pPr>
-      <w:r>
-        <w:rPr>
-          <w:i/>
-          <w:lang w:val="en-US"/>
-        </w:rPr>
-      </w:r>
-      <w:r>
-        <w:rPr>
-          <w:i/>
-          <w:lang w:val="en-US"/>
-        </w:rPr>
-        <w:pict>
-          <v:rect id="_x0000_s1102" style="width:199.1pt;height:141.1pt;mso-left-percent:-10001;mso-top-percent:-10001;mso-position-horizontal:absolute;mso-position-horizontal-relative:char;mso-position-vertical:absolute;mso-position-vertical-relative:line;mso-left-percent:-10001;mso-top-percent:-10001">
-            <w10:wrap type="none"/>
-            <w10:anchorlock/>
-          </v:rect>
-        </w:pict>
+        <w:t>Step 3:</w:t>
+      </w:r>
+      <w:r>
+        <w:rPr>
+          <w:lang w:val="en-US"/>
+        </w:rPr>
+        <w:t xml:space="preserve"> Rotate the board again, so the Front is facing to you. Place the two TTL ICs in their correct location, the ICs have labels and the mounting spaces are labeled as well. Watch for correct orientation. The ICs have marks that must match the mark on the silkscreen of the PCB. Rotate the PCB again and solder the ICs.</w:t>
+      </w:r>
+    </w:p>
+    <w:p>
+      <w:pPr>
+        <w:rPr>
+          <w:lang w:val="en-US"/>
+        </w:rPr>
+      </w:pPr>
+      <w:r>
+        <w:rPr>
+          <w:i/>
+          <w:noProof/>
+          <w:lang w:eastAsia="de-DE"/>
+        </w:rPr>
+        <w:drawing>
+          <wp:inline distT="0" distB="0" distL="0" distR="0">
+            <wp:extent cx="2520000" cy="1890902"/>
+            <wp:effectExtent l="19050" t="19050" r="13650" b="14098"/>
+            <wp:docPr id="53" name="Bild 53"/>
+            <wp:cNvGraphicFramePr>
+              <a:graphicFrameLocks xmlns:a="http://schemas.openxmlformats.org/drawingml/2006/main" noChangeAspect="1"/>
+            </wp:cNvGraphicFramePr>
+            <a:graphic xmlns:a="http://schemas.openxmlformats.org/drawingml/2006/main">
+              <a:graphicData uri="http://schemas.openxmlformats.org/drawingml/2006/picture">
+                <pic:pic xmlns:pic="http://schemas.openxmlformats.org/drawingml/2006/picture">
+                  <pic:nvPicPr>
+                    <pic:cNvPr id="0" name="Picture 53"/>
+                    <pic:cNvPicPr>
+                      <a:picLocks noChangeAspect="1" noChangeArrowheads="1"/>
+                    </pic:cNvPicPr>
+                  </pic:nvPicPr>
+                  <pic:blipFill>
+                    <a:blip r:embed="rId19" cstate="print"/>
+                    <a:srcRect/>
+                    <a:stretch>
+                      <a:fillRect/>
+                    </a:stretch>
+                  </pic:blipFill>
+                  <pic:spPr bwMode="auto">
+                    <a:xfrm>
+                      <a:off x="0" y="0"/>
+                      <a:ext cx="2520000" cy="1890902"/>
+                    </a:xfrm>
+                    <a:prstGeom prst="rect">
+                      <a:avLst/>
+                    </a:prstGeom>
+                    <a:noFill/>
+                    <a:ln w="9525">
+                      <a:solidFill>
+                        <a:schemeClr val="tx1"/>
+                      </a:solidFill>
+                      <a:miter lim="800000"/>
+                      <a:headEnd/>
+                      <a:tailEnd/>
+                    </a:ln>
+                  </pic:spPr>
+                </pic:pic>
+              </a:graphicData>
+            </a:graphic>
+          </wp:inline>
+        </w:drawing>
       </w:r>
       <w:r>
         <w:rPr>
@@ -2547,7 +3491,21 @@
           <w:lang w:val="en-US"/>
         </w:rPr>
         <w:br/>
-        <w:t>Picture 7: Socket headers soldered</w:t>
+        <w:t xml:space="preserve">Picture </w:t>
+      </w:r>
+      <w:r>
+        <w:rPr>
+          <w:i/>
+          <w:lang w:val="en-US"/>
+        </w:rPr>
+        <w:t>7</w:t>
+      </w:r>
+      <w:r>
+        <w:rPr>
+          <w:i/>
+          <w:lang w:val="en-US"/>
+        </w:rPr>
+        <w:t>: ICs soldered</w:t>
       </w:r>
     </w:p>
     <w:p>
@@ -2561,38 +3519,75 @@
           <w:rStyle w:val="berschrift4Zchn"/>
           <w:lang w:val="en-US"/>
         </w:rPr>
-        <w:t>Step 3:</w:t>
-      </w:r>
-      <w:r>
-        <w:rPr>
-          <w:lang w:val="en-US"/>
-        </w:rPr>
-        <w:t xml:space="preserve"> Rotate the board again, so the Front is facing to you. Place the two TTL ICs in their correct location, the ICs have labels and the mounting spaces are labeled as well. Watch for correct orientation. The ICs have marks that must match the mark on the silkscreen of the PCB. Rotate the PCB again and solder the ICs.</w:t>
-      </w:r>
-    </w:p>
-    <w:p>
-      <w:pPr>
-        <w:rPr>
-          <w:lang w:val="en-US"/>
-        </w:rPr>
-      </w:pPr>
-      <w:r>
-        <w:rPr>
-          <w:i/>
-          <w:lang w:val="en-US"/>
-        </w:rPr>
-      </w:r>
-      <w:r>
-        <w:rPr>
-          <w:i/>
-          <w:lang w:val="en-US"/>
-        </w:rPr>
-        <w:pict>
-          <v:rect id="_x0000_s1101" style="width:199.1pt;height:141.1pt;mso-left-percent:-10001;mso-top-percent:-10001;mso-position-horizontal:absolute;mso-position-horizontal-relative:char;mso-position-vertical:absolute;mso-position-vertical-relative:line;mso-left-percent:-10001;mso-top-percent:-10001">
-            <w10:wrap type="none"/>
-            <w10:anchorlock/>
-          </v:rect>
-        </w:pict>
+        <w:t>Step 4:</w:t>
+      </w:r>
+      <w:r>
+        <w:rPr>
+          <w:lang w:val="en-US"/>
+        </w:rPr>
+        <w:t xml:space="preserve"> Solder the two capacitors, the resistor and the 2-pin jumper header. All go to the top of the PCB. The direction you solder them does not matter. The jumper should face away from the PCB. (Other way would not fit at all…)</w:t>
+      </w:r>
+    </w:p>
+    <w:p>
+      <w:pPr>
+        <w:rPr>
+          <w:lang w:val="en-US"/>
+        </w:rPr>
+      </w:pPr>
+      <w:r>
+        <w:rPr>
+          <w:i/>
+          <w:noProof/>
+          <w:lang w:eastAsia="de-DE"/>
+        </w:rPr>
+        <w:lastRenderedPageBreak/>
+        <w:drawing>
+          <wp:inline distT="0" distB="0" distL="0" distR="0">
+            <wp:extent cx="2520000" cy="1888763"/>
+            <wp:effectExtent l="19050" t="19050" r="13650" b="16237"/>
+            <wp:docPr id="58" name="Bild 58"/>
+            <wp:cNvGraphicFramePr>
+              <a:graphicFrameLocks xmlns:a="http://schemas.openxmlformats.org/drawingml/2006/main" noChangeAspect="1"/>
+            </wp:cNvGraphicFramePr>
+            <a:graphic xmlns:a="http://schemas.openxmlformats.org/drawingml/2006/main">
+              <a:graphicData uri="http://schemas.openxmlformats.org/drawingml/2006/picture">
+                <pic:pic xmlns:pic="http://schemas.openxmlformats.org/drawingml/2006/picture">
+                  <pic:nvPicPr>
+                    <pic:cNvPr id="0" name="Picture 58"/>
+                    <pic:cNvPicPr>
+                      <a:picLocks noChangeAspect="1" noChangeArrowheads="1"/>
+                    </pic:cNvPicPr>
+                  </pic:nvPicPr>
+                  <pic:blipFill>
+                    <a:blip r:embed="rId20" cstate="print"/>
+                    <a:srcRect/>
+                    <a:stretch>
+                      <a:fillRect/>
+                    </a:stretch>
+                  </pic:blipFill>
+                  <pic:spPr bwMode="auto">
+                    <a:xfrm>
+                      <a:off x="0" y="0"/>
+                      <a:ext cx="2520000" cy="1888763"/>
+                    </a:xfrm>
+                    <a:prstGeom prst="rect">
+                      <a:avLst/>
+                    </a:prstGeom>
+                    <a:noFill/>
+                    <a:ln w="9525">
+                      <a:solidFill>
+                        <a:schemeClr val="tx1"/>
+                      </a:solidFill>
+                      <a:miter lim="800000"/>
+                      <a:headEnd/>
+                      <a:tailEnd/>
+                    </a:ln>
+                  </pic:spPr>
+                </pic:pic>
+              </a:graphicData>
+            </a:graphic>
+          </wp:inline>
+        </w:drawing>
       </w:r>
       <w:r>
         <w:rPr>
@@ -2600,85 +3595,35 @@
           <w:lang w:val="en-US"/>
         </w:rPr>
         <w:br/>
-        <w:t>Picture 8: ICs soldered</w:t>
-      </w:r>
-    </w:p>
-    <w:p>
-      <w:pPr>
-        <w:rPr>
-          <w:lang w:val="en-US"/>
-        </w:rPr>
-      </w:pPr>
-      <w:r>
-        <w:rPr>
-          <w:rStyle w:val="berschrift4Zchn"/>
-          <w:lang w:val="en-US"/>
-        </w:rPr>
-        <w:t>Step 4:</w:t>
-      </w:r>
-      <w:r>
-        <w:rPr>
-          <w:lang w:val="en-US"/>
-        </w:rPr>
-        <w:t xml:space="preserve"> Solder the two capacitors, the resistor and the 2-pin jumper header. All go to the top of the PCB. The direction you solder them does not matter. The jumper should face away from the PCB. (Other way would not fit at all…)</w:t>
-      </w:r>
-    </w:p>
-    <w:p>
-      <w:pPr>
-        <w:rPr>
-          <w:lang w:val="en-US"/>
-        </w:rPr>
-      </w:pPr>
-      <w:r>
-        <w:rPr>
-          <w:i/>
-          <w:lang w:val="en-US"/>
-        </w:rPr>
-      </w:r>
-      <w:r>
-        <w:rPr>
-          <w:i/>
-          <w:lang w:val="en-US"/>
-        </w:rPr>
-        <w:pict>
-          <v:rect id="_x0000_s1100" style="width:199.1pt;height:141.1pt;mso-left-percent:-10001;mso-top-percent:-10001;mso-position-horizontal:absolute;mso-position-horizontal-relative:char;mso-position-vertical:absolute;mso-position-vertical-relative:line;mso-left-percent:-10001;mso-top-percent:-10001">
-            <w10:wrap type="none"/>
-            <w10:anchorlock/>
-          </v:rect>
-        </w:pict>
-      </w:r>
-      <w:r>
-        <w:rPr>
-          <w:i/>
-          <w:lang w:val="en-US"/>
-        </w:rPr>
-        <w:br/>
-        <w:t xml:space="preserve">Picture 9: </w:t>
-      </w:r>
-      <w:proofErr w:type="spellStart"/>
-      <w:r>
-        <w:rPr>
-          <w:i/>
-          <w:lang w:val="en-US"/>
-        </w:rPr>
-        <w:t>Capacitors</w:t>
-      </w:r>
-      <w:proofErr w:type="gramStart"/>
-      <w:r>
-        <w:rPr>
-          <w:i/>
-          <w:lang w:val="en-US"/>
-        </w:rPr>
-        <w:t>,resistor</w:t>
-      </w:r>
-      <w:proofErr w:type="spellEnd"/>
-      <w:proofErr w:type="gramEnd"/>
-      <w:r>
-        <w:rPr>
-          <w:i/>
-          <w:lang w:val="en-US"/>
-        </w:rPr>
-        <w:t xml:space="preserve"> and jumper soldered</w:t>
+        <w:t xml:space="preserve">Picture </w:t>
+      </w:r>
+      <w:r>
+        <w:rPr>
+          <w:i/>
+          <w:lang w:val="en-US"/>
+        </w:rPr>
+        <w:t>8</w:t>
+      </w:r>
+      <w:r>
+        <w:rPr>
+          <w:i/>
+          <w:lang w:val="en-US"/>
+        </w:rPr>
+        <w:t>: Capacitors,</w:t>
+      </w:r>
+      <w:r>
+        <w:rPr>
+          <w:i/>
+          <w:lang w:val="en-US"/>
+        </w:rPr>
+        <w:t xml:space="preserve"> </w:t>
+      </w:r>
+      <w:r>
+        <w:rPr>
+          <w:i/>
+          <w:lang w:val="en-US"/>
+        </w:rPr>
+        <w:t>resistor and jumper soldered</w:t>
       </w:r>
     </w:p>
     <w:p>
@@ -2716,7 +3661,145 @@
         <w:t>”.</w:t>
       </w:r>
     </w:p>
+    <w:p>
+      <w:pPr>
+        <w:pStyle w:val="berschrift1"/>
+        <w:rPr>
+          <w:lang w:val="en-US"/>
+        </w:rPr>
+      </w:pPr>
+      <w:r>
+        <w:rPr>
+          <w:rFonts w:cs="Arial"/>
+          <w:lang w:val="en-US"/>
+        </w:rPr>
+        <w:t xml:space="preserve">► </w:t>
+      </w:r>
+      <w:proofErr w:type="gramStart"/>
+      <w:r>
+        <w:rPr>
+          <w:lang w:val="en-US"/>
+        </w:rPr>
+        <w:t>Using</w:t>
+      </w:r>
+      <w:proofErr w:type="gramEnd"/>
+      <w:r>
+        <w:rPr>
+          <w:lang w:val="en-US"/>
+        </w:rPr>
+        <w:t xml:space="preserve"> the mouse button to disable the </w:t>
+      </w:r>
+      <w:r>
+        <w:rPr>
+          <w:lang w:val="en-US"/>
+        </w:rPr>
+        <w:t>selector</w:t>
+      </w:r>
+    </w:p>
+    <w:p>
+      <w:pPr>
+        <w:rPr>
+          <w:rFonts w:ascii="Segoe UI Emoji" w:eastAsia="Segoe UI Emoji" w:hAnsi="Segoe UI Emoji" w:cs="Segoe UI Emoji"/>
+          <w:lang w:val="en-US"/>
+        </w:rPr>
+      </w:pPr>
+      <w:r>
+        <w:rPr>
+          <w:rFonts w:ascii="Segoe UI Emoji" w:eastAsia="Segoe UI Emoji" w:hAnsi="Segoe UI Emoji" w:cs="Segoe UI Emoji"/>
+          <w:lang w:val="en-US"/>
+        </w:rPr>
+        <w:t xml:space="preserve">One way to control the selector is to connect a jumper wire from ODD-CIA’s PIN8 (/FIRE0) to the left PIN of the DISABLE jumper. </w:t>
+      </w:r>
+    </w:p>
+    <w:p>
+      <w:pPr>
+        <w:rPr>
+          <w:lang w:val="en-US"/>
+        </w:rPr>
+      </w:pPr>
+      <w:r>
+        <w:rPr>
+          <w:rFonts w:ascii="Segoe UI Emoji" w:eastAsia="Segoe UI Emoji" w:hAnsi="Segoe UI Emoji" w:cs="Segoe UI Emoji"/>
+          <w:lang w:val="en-US"/>
+        </w:rPr>
+        <w:t>That way the selector is on by default and DISABLED when the mouse button is pressed on Power-on / Reset.</w:t>
+      </w:r>
+    </w:p>
+    <w:p>
+      <w:pPr>
+        <w:rPr>
+          <w:lang w:val="en-US"/>
+        </w:rPr>
+      </w:pPr>
+      <w:r>
+        <w:rPr>
+          <w:noProof/>
+          <w:lang w:eastAsia="de-DE"/>
+        </w:rPr>
+        <w:drawing>
+          <wp:inline distT="0" distB="0" distL="0" distR="0">
+            <wp:extent cx="2520000" cy="1418177"/>
+            <wp:effectExtent l="19050" t="19050" r="13650" b="10573"/>
+            <wp:docPr id="1" name="Bild 1"/>
+            <wp:cNvGraphicFramePr>
+              <a:graphicFrameLocks xmlns:a="http://schemas.openxmlformats.org/drawingml/2006/main" noChangeAspect="1"/>
+            </wp:cNvGraphicFramePr>
+            <a:graphic xmlns:a="http://schemas.openxmlformats.org/drawingml/2006/main">
+              <a:graphicData uri="http://schemas.openxmlformats.org/drawingml/2006/picture">
+                <pic:pic xmlns:pic="http://schemas.openxmlformats.org/drawingml/2006/picture">
+                  <pic:nvPicPr>
+                    <pic:cNvPr id="0" name="Picture 1"/>
+                    <pic:cNvPicPr>
+                      <a:picLocks noChangeAspect="1" noChangeArrowheads="1"/>
+                    </pic:cNvPicPr>
+                  </pic:nvPicPr>
+                  <pic:blipFill>
+                    <a:blip r:embed="rId21" cstate="print"/>
+                    <a:srcRect/>
+                    <a:stretch>
+                      <a:fillRect/>
+                    </a:stretch>
+                  </pic:blipFill>
+                  <pic:spPr bwMode="auto">
+                    <a:xfrm>
+                      <a:off x="0" y="0"/>
+                      <a:ext cx="2520000" cy="1418177"/>
+                    </a:xfrm>
+                    <a:prstGeom prst="rect">
+                      <a:avLst/>
+                    </a:prstGeom>
+                    <a:noFill/>
+                    <a:ln w="9525">
+                      <a:solidFill>
+                        <a:schemeClr val="tx1"/>
+                      </a:solidFill>
+                      <a:miter lim="800000"/>
+                      <a:headEnd/>
+                      <a:tailEnd/>
+                    </a:ln>
+                  </pic:spPr>
+                </pic:pic>
+              </a:graphicData>
+            </a:graphic>
+          </wp:inline>
+        </w:drawing>
+      </w:r>
+      <w:r>
+        <w:rPr>
+          <w:lang w:val="en-US"/>
+        </w:rPr>
+        <w:br/>
+      </w:r>
+      <w:r>
+        <w:rPr>
+          <w:i/>
+          <w:lang w:val="en-US"/>
+        </w:rPr>
+        <w:t>Picture 9: Jumper wire connected to enable mouse control</w:t>
+      </w:r>
+    </w:p>
     <w:sectPr>
+      <w:footerReference w:type="default" r:id="rId22"/>
       <w:pgSz w:w="11906" w:h="16838"/>
       <w:pgMar w:top="1417" w:right="1417" w:bottom="1134" w:left="1417" w:header="708" w:footer="708" w:gutter="0"/>
       <w:cols w:space="708"/>
@@ -2726,9 +3809,412 @@
 </w:document>
 </file>
 
+<file path=word/endnotes.xml><?xml version="1.0" encoding="utf-8"?>
+<w:endnotes xmlns:ve="http://schemas.openxmlformats.org/markup-compatibility/2006" xmlns:o="urn:schemas-microsoft-com:office:office" xmlns:r="http://schemas.openxmlformats.org/officeDocument/2006/relationships" xmlns:m="http://schemas.openxmlformats.org/officeDocument/2006/math" xmlns:v="urn:schemas-microsoft-com:vml" xmlns:wp="http://schemas.openxmlformats.org/drawingml/2006/wordprocessingDrawing" xmlns:w10="urn:schemas-microsoft-com:office:word" xmlns:w="http://schemas.openxmlformats.org/wordprocessingml/2006/main" xmlns:wne="http://schemas.microsoft.com/office/word/2006/wordml">
+  <w:endnote w:type="separator" w:id="-1">
+    <w:p>
+      <w:pPr>
+        <w:spacing w:after="0" w:line="240" w:lineRule="auto"/>
+      </w:pPr>
+      <w:r>
+        <w:separator/>
+      </w:r>
+    </w:p>
+  </w:endnote>
+  <w:endnote w:type="continuationSeparator" w:id="0">
+    <w:p>
+      <w:pPr>
+        <w:spacing w:after="0" w:line="240" w:lineRule="auto"/>
+      </w:pPr>
+      <w:r>
+        <w:continuationSeparator/>
+      </w:r>
+    </w:p>
+  </w:endnote>
+</w:endnotes>
+</file>
+
+<file path=word/footer1.xml><?xml version="1.0" encoding="utf-8"?>
+<w:ftr xmlns:ve="http://schemas.openxmlformats.org/markup-compatibility/2006" xmlns:o="urn:schemas-microsoft-com:office:office" xmlns:r="http://schemas.openxmlformats.org/officeDocument/2006/relationships" xmlns:m="http://schemas.openxmlformats.org/officeDocument/2006/math" xmlns:v="urn:schemas-microsoft-com:vml" xmlns:wp="http://schemas.openxmlformats.org/drawingml/2006/wordprocessingDrawing" xmlns:w10="urn:schemas-microsoft-com:office:word" xmlns:w="http://schemas.openxmlformats.org/wordprocessingml/2006/main" xmlns:wne="http://schemas.microsoft.com/office/word/2006/wordml">
+  <w:sdt>
+    <w:sdtPr>
+      <w:id w:val="250395305"/>
+      <w:docPartObj>
+        <w:docPartGallery w:val="Page Numbers (Top of Page)"/>
+        <w:docPartUnique/>
+      </w:docPartObj>
+    </w:sdtPr>
+    <w:sdtContent>
+      <w:p>
+        <w:pPr>
+          <w:pStyle w:val="Fuzeile"/>
+          <w:rPr>
+            <w:lang w:val="en-US"/>
+          </w:rPr>
+        </w:pPr>
+        <w:r>
+          <w:rPr>
+            <w:sz w:val="20"/>
+          </w:rPr>
+          <w:fldChar w:fldCharType="begin"/>
+        </w:r>
+        <w:r>
+          <w:rPr>
+            <w:sz w:val="20"/>
+            <w:lang w:val="en-US"/>
+          </w:rPr>
+          <w:instrText xml:space="preserve"> PAGE </w:instrText>
+        </w:r>
+        <w:r>
+          <w:rPr>
+            <w:sz w:val="20"/>
+          </w:rPr>
+          <w:fldChar w:fldCharType="separate"/>
+        </w:r>
+        <w:r>
+          <w:rPr>
+            <w:noProof/>
+            <w:sz w:val="20"/>
+            <w:lang w:val="en-US"/>
+          </w:rPr>
+          <w:t>6</w:t>
+        </w:r>
+        <w:r>
+          <w:rPr>
+            <w:sz w:val="20"/>
+          </w:rPr>
+          <w:fldChar w:fldCharType="end"/>
+        </w:r>
+        <w:r>
+          <w:rPr>
+            <w:sz w:val="20"/>
+            <w:lang w:val="en-US"/>
+          </w:rPr>
+          <w:t xml:space="preserve"> / </w:t>
+        </w:r>
+        <w:r>
+          <w:rPr>
+            <w:sz w:val="20"/>
+          </w:rPr>
+          <w:fldChar w:fldCharType="begin"/>
+        </w:r>
+        <w:r>
+          <w:rPr>
+            <w:sz w:val="20"/>
+            <w:lang w:val="en-US"/>
+          </w:rPr>
+          <w:instrText xml:space="preserve"> NUMPAGES  </w:instrText>
+        </w:r>
+        <w:r>
+          <w:rPr>
+            <w:sz w:val="20"/>
+          </w:rPr>
+          <w:fldChar w:fldCharType="separate"/>
+        </w:r>
+        <w:r>
+          <w:rPr>
+            <w:noProof/>
+            <w:sz w:val="20"/>
+            <w:lang w:val="en-US"/>
+          </w:rPr>
+          <w:t>7</w:t>
+        </w:r>
+        <w:r>
+          <w:rPr>
+            <w:sz w:val="20"/>
+          </w:rPr>
+          <w:fldChar w:fldCharType="end"/>
+        </w:r>
+        <w:r>
+          <w:rPr>
+            <w:sz w:val="20"/>
+            <w:lang w:val="en-US"/>
+          </w:rPr>
+          <w:t xml:space="preserve"> </w:t>
+        </w:r>
+        <w:r>
+          <w:rPr>
+            <w:lang w:val="en-US"/>
+          </w:rPr>
+          <w:tab/>
+        </w:r>
+        <w:r>
+          <w:rPr>
+            <w:lang w:val="en-US"/>
+          </w:rPr>
+          <w:tab/>
+        </w:r>
+        <w:r>
+          <w:rPr>
+            <w:sz w:val="16"/>
+            <w:lang w:val="en-US"/>
+          </w:rPr>
+          <w:t xml:space="preserve">© Marko </w:t>
+        </w:r>
+        <w:proofErr w:type="spellStart"/>
+        <w:r>
+          <w:rPr>
+            <w:sz w:val="16"/>
+            <w:lang w:val="en-US"/>
+          </w:rPr>
+          <w:t>Oette</w:t>
+        </w:r>
+        <w:proofErr w:type="spellEnd"/>
+        <w:r>
+          <w:rPr>
+            <w:sz w:val="16"/>
+            <w:lang w:val="en-US"/>
+          </w:rPr>
+          <w:t xml:space="preserve">, see </w:t>
+        </w:r>
+        <w:hyperlink r:id="rId1" w:history="1">
+          <w:r>
+            <w:rPr>
+              <w:rStyle w:val="Hyperlink"/>
+              <w:sz w:val="16"/>
+              <w:lang w:val="en-US"/>
+            </w:rPr>
+            <w:t>http://retro.oette.info</w:t>
+          </w:r>
+        </w:hyperlink>
+      </w:p>
+    </w:sdtContent>
+  </w:sdt>
+  <w:p>
+    <w:pPr>
+      <w:pStyle w:val="Fuzeile"/>
+      <w:jc w:val="right"/>
+      <w:rPr>
+        <w:lang w:val="en-US"/>
+      </w:rPr>
+    </w:pPr>
+  </w:p>
+</w:ftr>
+</file>
+
+<file path=word/footnotes.xml><?xml version="1.0" encoding="utf-8"?>
+<w:footnotes xmlns:ve="http://schemas.openxmlformats.org/markup-compatibility/2006" xmlns:o="urn:schemas-microsoft-com:office:office" xmlns:r="http://schemas.openxmlformats.org/officeDocument/2006/relationships" xmlns:m="http://schemas.openxmlformats.org/officeDocument/2006/math" xmlns:v="urn:schemas-microsoft-com:vml" xmlns:wp="http://schemas.openxmlformats.org/drawingml/2006/wordprocessingDrawing" xmlns:w10="urn:schemas-microsoft-com:office:word" xmlns:w="http://schemas.openxmlformats.org/wordprocessingml/2006/main" xmlns:wne="http://schemas.microsoft.com/office/word/2006/wordml">
+  <w:footnote w:type="separator" w:id="-1">
+    <w:p>
+      <w:pPr>
+        <w:spacing w:after="0" w:line="240" w:lineRule="auto"/>
+      </w:pPr>
+      <w:r>
+        <w:separator/>
+      </w:r>
+    </w:p>
+  </w:footnote>
+  <w:footnote w:type="continuationSeparator" w:id="0">
+    <w:p>
+      <w:pPr>
+        <w:spacing w:after="0" w:line="240" w:lineRule="auto"/>
+      </w:pPr>
+      <w:r>
+        <w:continuationSeparator/>
+      </w:r>
+    </w:p>
+  </w:footnote>
+</w:footnotes>
+</file>
+
 <file path=word/numbering.xml><?xml version="1.0" encoding="utf-8"?>
 <w:numbering xmlns:ve="http://schemas.openxmlformats.org/markup-compatibility/2006" xmlns:o="urn:schemas-microsoft-com:office:office" xmlns:r="http://schemas.openxmlformats.org/officeDocument/2006/relationships" xmlns:m="http://schemas.openxmlformats.org/officeDocument/2006/math" xmlns:v="urn:schemas-microsoft-com:vml" xmlns:wp="http://schemas.openxmlformats.org/drawingml/2006/wordprocessingDrawing" xmlns:w10="urn:schemas-microsoft-com:office:word" xmlns:w="http://schemas.openxmlformats.org/wordprocessingml/2006/main" xmlns:wne="http://schemas.microsoft.com/office/word/2006/wordml">
   <w:abstractNum w:abstractNumId="0">
+    <w:nsid w:val="FFFFFF7C"/>
+    <w:multiLevelType w:val="singleLevel"/>
+    <w:tmpl w:val="84AA16DE"/>
+    <w:lvl w:ilvl="0">
+      <w:start w:val="1"/>
+      <w:numFmt w:val="decimal"/>
+      <w:pStyle w:val="Listennummer5"/>
+      <w:lvlText w:val="%1."/>
+      <w:lvlJc w:val="left"/>
+      <w:pPr>
+        <w:tabs>
+          <w:tab w:val="num" w:pos="1492"/>
+        </w:tabs>
+        <w:ind w:left="1492" w:hanging="360"/>
+      </w:pPr>
+    </w:lvl>
+  </w:abstractNum>
+  <w:abstractNum w:abstractNumId="1">
+    <w:nsid w:val="FFFFFF7D"/>
+    <w:multiLevelType w:val="singleLevel"/>
+    <w:tmpl w:val="14E27FC8"/>
+    <w:lvl w:ilvl="0">
+      <w:start w:val="1"/>
+      <w:numFmt w:val="decimal"/>
+      <w:pStyle w:val="Listennummer4"/>
+      <w:lvlText w:val="%1."/>
+      <w:lvlJc w:val="left"/>
+      <w:pPr>
+        <w:tabs>
+          <w:tab w:val="num" w:pos="1209"/>
+        </w:tabs>
+        <w:ind w:left="1209" w:hanging="360"/>
+      </w:pPr>
+    </w:lvl>
+  </w:abstractNum>
+  <w:abstractNum w:abstractNumId="2">
+    <w:nsid w:val="FFFFFF7E"/>
+    <w:multiLevelType w:val="singleLevel"/>
+    <w:tmpl w:val="6F48B246"/>
+    <w:lvl w:ilvl="0">
+      <w:start w:val="1"/>
+      <w:numFmt w:val="decimal"/>
+      <w:pStyle w:val="Listennummer3"/>
+      <w:lvlText w:val="%1."/>
+      <w:lvlJc w:val="left"/>
+      <w:pPr>
+        <w:tabs>
+          <w:tab w:val="num" w:pos="926"/>
+        </w:tabs>
+        <w:ind w:left="926" w:hanging="360"/>
+      </w:pPr>
+    </w:lvl>
+  </w:abstractNum>
+  <w:abstractNum w:abstractNumId="3">
+    <w:nsid w:val="FFFFFF7F"/>
+    <w:multiLevelType w:val="singleLevel"/>
+    <w:tmpl w:val="D25494EA"/>
+    <w:lvl w:ilvl="0">
+      <w:start w:val="1"/>
+      <w:numFmt w:val="decimal"/>
+      <w:pStyle w:val="Listennummer2"/>
+      <w:lvlText w:val="%1."/>
+      <w:lvlJc w:val="left"/>
+      <w:pPr>
+        <w:tabs>
+          <w:tab w:val="num" w:pos="643"/>
+        </w:tabs>
+        <w:ind w:left="643" w:hanging="360"/>
+      </w:pPr>
+    </w:lvl>
+  </w:abstractNum>
+  <w:abstractNum w:abstractNumId="4">
+    <w:nsid w:val="FFFFFF80"/>
+    <w:multiLevelType w:val="singleLevel"/>
+    <w:tmpl w:val="463A77A6"/>
+    <w:lvl w:ilvl="0">
+      <w:start w:val="1"/>
+      <w:numFmt w:val="bullet"/>
+      <w:pStyle w:val="Aufzhlungszeichen5"/>
+      <w:lvlText w:val=""/>
+      <w:lvlJc w:val="left"/>
+      <w:pPr>
+        <w:tabs>
+          <w:tab w:val="num" w:pos="1492"/>
+        </w:tabs>
+        <w:ind w:left="1492" w:hanging="360"/>
+      </w:pPr>
+      <w:rPr>
+        <w:rFonts w:ascii="Symbol" w:hAnsi="Symbol" w:hint="default"/>
+      </w:rPr>
+    </w:lvl>
+  </w:abstractNum>
+  <w:abstractNum w:abstractNumId="5">
+    <w:nsid w:val="FFFFFF81"/>
+    <w:multiLevelType w:val="singleLevel"/>
+    <w:tmpl w:val="A79450F2"/>
+    <w:lvl w:ilvl="0">
+      <w:start w:val="1"/>
+      <w:numFmt w:val="bullet"/>
+      <w:pStyle w:val="Aufzhlungszeichen4"/>
+      <w:lvlText w:val=""/>
+      <w:lvlJc w:val="left"/>
+      <w:pPr>
+        <w:tabs>
+          <w:tab w:val="num" w:pos="1209"/>
+        </w:tabs>
+        <w:ind w:left="1209" w:hanging="360"/>
+      </w:pPr>
+      <w:rPr>
+        <w:rFonts w:ascii="Symbol" w:hAnsi="Symbol" w:hint="default"/>
+      </w:rPr>
+    </w:lvl>
+  </w:abstractNum>
+  <w:abstractNum w:abstractNumId="6">
+    <w:nsid w:val="FFFFFF82"/>
+    <w:multiLevelType w:val="singleLevel"/>
+    <w:tmpl w:val="CFDEFF34"/>
+    <w:lvl w:ilvl="0">
+      <w:start w:val="1"/>
+      <w:numFmt w:val="bullet"/>
+      <w:pStyle w:val="Aufzhlungszeichen3"/>
+      <w:lvlText w:val=""/>
+      <w:lvlJc w:val="left"/>
+      <w:pPr>
+        <w:tabs>
+          <w:tab w:val="num" w:pos="926"/>
+        </w:tabs>
+        <w:ind w:left="926" w:hanging="360"/>
+      </w:pPr>
+      <w:rPr>
+        <w:rFonts w:ascii="Symbol" w:hAnsi="Symbol" w:hint="default"/>
+      </w:rPr>
+    </w:lvl>
+  </w:abstractNum>
+  <w:abstractNum w:abstractNumId="7">
+    <w:nsid w:val="FFFFFF83"/>
+    <w:multiLevelType w:val="singleLevel"/>
+    <w:tmpl w:val="41FAA600"/>
+    <w:lvl w:ilvl="0">
+      <w:start w:val="1"/>
+      <w:numFmt w:val="bullet"/>
+      <w:pStyle w:val="Aufzhlungszeichen2"/>
+      <w:lvlText w:val=""/>
+      <w:lvlJc w:val="left"/>
+      <w:pPr>
+        <w:tabs>
+          <w:tab w:val="num" w:pos="643"/>
+        </w:tabs>
+        <w:ind w:left="643" w:hanging="360"/>
+      </w:pPr>
+      <w:rPr>
+        <w:rFonts w:ascii="Symbol" w:hAnsi="Symbol" w:hint="default"/>
+      </w:rPr>
+    </w:lvl>
+  </w:abstractNum>
+  <w:abstractNum w:abstractNumId="8">
+    <w:nsid w:val="FFFFFF88"/>
+    <w:multiLevelType w:val="singleLevel"/>
+    <w:tmpl w:val="5FC45F38"/>
+    <w:lvl w:ilvl="0">
+      <w:start w:val="1"/>
+      <w:numFmt w:val="decimal"/>
+      <w:pStyle w:val="Listennummer"/>
+      <w:lvlText w:val="%1."/>
+      <w:lvlJc w:val="left"/>
+      <w:pPr>
+        <w:tabs>
+          <w:tab w:val="num" w:pos="360"/>
+        </w:tabs>
+        <w:ind w:left="360" w:hanging="360"/>
+      </w:pPr>
+    </w:lvl>
+  </w:abstractNum>
+  <w:abstractNum w:abstractNumId="9">
+    <w:nsid w:val="FFFFFF89"/>
+    <w:multiLevelType w:val="singleLevel"/>
+    <w:tmpl w:val="1842F33E"/>
+    <w:lvl w:ilvl="0">
+      <w:start w:val="1"/>
+      <w:numFmt w:val="bullet"/>
+      <w:pStyle w:val="Aufzhlungszeichen"/>
+      <w:lvlText w:val=""/>
+      <w:lvlJc w:val="left"/>
+      <w:pPr>
+        <w:tabs>
+          <w:tab w:val="num" w:pos="360"/>
+        </w:tabs>
+        <w:ind w:left="360" w:hanging="360"/>
+      </w:pPr>
+      <w:rPr>
+        <w:rFonts w:ascii="Symbol" w:hAnsi="Symbol" w:hint="default"/>
+      </w:rPr>
+    </w:lvl>
+  </w:abstractNum>
+  <w:abstractNum w:abstractNumId="10">
     <w:nsid w:val="0143244F"/>
     <w:multiLevelType w:val="hybridMultilevel"/>
     <w:tmpl w:val="53BCC66C"/>
@@ -2841,7 +4327,7 @@
       </w:rPr>
     </w:lvl>
   </w:abstractNum>
-  <w:abstractNum w:abstractNumId="1">
+  <w:abstractNum w:abstractNumId="11">
     <w:nsid w:val="3F393296"/>
     <w:multiLevelType w:val="hybridMultilevel"/>
     <w:tmpl w:val="8E84CF6E"/>
@@ -2953,7 +4439,7 @@
       </w:rPr>
     </w:lvl>
   </w:abstractNum>
-  <w:abstractNum w:abstractNumId="2">
+  <w:abstractNum w:abstractNumId="12">
     <w:nsid w:val="48CC024D"/>
     <w:multiLevelType w:val="hybridMultilevel"/>
     <w:tmpl w:val="04E62E7A"/>
@@ -3066,7 +4552,7 @@
       </w:rPr>
     </w:lvl>
   </w:abstractNum>
-  <w:abstractNum w:abstractNumId="3">
+  <w:abstractNum w:abstractNumId="13">
     <w:nsid w:val="49E10C01"/>
     <w:multiLevelType w:val="hybridMultilevel"/>
     <w:tmpl w:val="5ABA1F32"/>
@@ -3153,16 +4639,46 @@
     </w:lvl>
   </w:abstractNum>
   <w:num w:numId="1">
+    <w:abstractNumId w:val="11"/>
+  </w:num>
+  <w:num w:numId="2">
+    <w:abstractNumId w:val="12"/>
+  </w:num>
+  <w:num w:numId="3">
+    <w:abstractNumId w:val="10"/>
+  </w:num>
+  <w:num w:numId="4">
+    <w:abstractNumId w:val="13"/>
+  </w:num>
+  <w:num w:numId="5">
+    <w:abstractNumId w:val="9"/>
+  </w:num>
+  <w:num w:numId="6">
+    <w:abstractNumId w:val="7"/>
+  </w:num>
+  <w:num w:numId="7">
+    <w:abstractNumId w:val="6"/>
+  </w:num>
+  <w:num w:numId="8">
+    <w:abstractNumId w:val="5"/>
+  </w:num>
+  <w:num w:numId="9">
+    <w:abstractNumId w:val="4"/>
+  </w:num>
+  <w:num w:numId="10">
+    <w:abstractNumId w:val="8"/>
+  </w:num>
+  <w:num w:numId="11">
+    <w:abstractNumId w:val="3"/>
+  </w:num>
+  <w:num w:numId="12">
+    <w:abstractNumId w:val="2"/>
+  </w:num>
+  <w:num w:numId="13">
     <w:abstractNumId w:val="1"/>
   </w:num>
-  <w:num w:numId="2">
-    <w:abstractNumId w:val="2"/>
-  </w:num>
-  <w:num w:numId="3">
+  <w:num w:numId="14">
     <w:abstractNumId w:val="0"/>
-  </w:num>
-  <w:num w:numId="4">
-    <w:abstractNumId w:val="3"/>
   </w:num>
 </w:numbering>
 </file>
@@ -3416,6 +4932,121 @@
       <w:iCs/>
     </w:rPr>
   </w:style>
+  <w:style w:type="paragraph" w:styleId="berschrift5">
+    <w:name w:val="heading 5"/>
+    <w:basedOn w:val="Standard"/>
+    <w:next w:val="Standard"/>
+    <w:link w:val="berschrift5Zchn"/>
+    <w:uiPriority w:val="9"/>
+    <w:semiHidden/>
+    <w:unhideWhenUsed/>
+    <w:qFormat/>
+    <w:rsid w:val="000F3816"/>
+    <w:pPr>
+      <w:keepNext/>
+      <w:keepLines/>
+      <w:spacing w:before="200" w:after="0"/>
+      <w:outlineLvl w:val="4"/>
+    </w:pPr>
+    <w:rPr>
+      <w:rFonts w:asciiTheme="majorHAnsi" w:eastAsiaTheme="majorEastAsia" w:hAnsiTheme="majorHAnsi" w:cstheme="majorBidi"/>
+      <w:color w:val="243F60" w:themeColor="accent1" w:themeShade="7F"/>
+    </w:rPr>
+  </w:style>
+  <w:style w:type="paragraph" w:styleId="berschrift6">
+    <w:name w:val="heading 6"/>
+    <w:basedOn w:val="Standard"/>
+    <w:next w:val="Standard"/>
+    <w:link w:val="berschrift6Zchn"/>
+    <w:uiPriority w:val="9"/>
+    <w:semiHidden/>
+    <w:unhideWhenUsed/>
+    <w:qFormat/>
+    <w:rsid w:val="000F3816"/>
+    <w:pPr>
+      <w:keepNext/>
+      <w:keepLines/>
+      <w:spacing w:before="200" w:after="0"/>
+      <w:outlineLvl w:val="5"/>
+    </w:pPr>
+    <w:rPr>
+      <w:rFonts w:asciiTheme="majorHAnsi" w:eastAsiaTheme="majorEastAsia" w:hAnsiTheme="majorHAnsi" w:cstheme="majorBidi"/>
+      <w:i/>
+      <w:iCs/>
+      <w:color w:val="243F60" w:themeColor="accent1" w:themeShade="7F"/>
+    </w:rPr>
+  </w:style>
+  <w:style w:type="paragraph" w:styleId="berschrift7">
+    <w:name w:val="heading 7"/>
+    <w:basedOn w:val="Standard"/>
+    <w:next w:val="Standard"/>
+    <w:link w:val="berschrift7Zchn"/>
+    <w:uiPriority w:val="9"/>
+    <w:semiHidden/>
+    <w:unhideWhenUsed/>
+    <w:qFormat/>
+    <w:rsid w:val="000F3816"/>
+    <w:pPr>
+      <w:keepNext/>
+      <w:keepLines/>
+      <w:spacing w:before="200" w:after="0"/>
+      <w:outlineLvl w:val="6"/>
+    </w:pPr>
+    <w:rPr>
+      <w:rFonts w:asciiTheme="majorHAnsi" w:eastAsiaTheme="majorEastAsia" w:hAnsiTheme="majorHAnsi" w:cstheme="majorBidi"/>
+      <w:i/>
+      <w:iCs/>
+      <w:color w:val="404040" w:themeColor="text1" w:themeTint="BF"/>
+    </w:rPr>
+  </w:style>
+  <w:style w:type="paragraph" w:styleId="berschrift8">
+    <w:name w:val="heading 8"/>
+    <w:basedOn w:val="Standard"/>
+    <w:next w:val="Standard"/>
+    <w:link w:val="berschrift8Zchn"/>
+    <w:uiPriority w:val="9"/>
+    <w:semiHidden/>
+    <w:unhideWhenUsed/>
+    <w:qFormat/>
+    <w:rsid w:val="000F3816"/>
+    <w:pPr>
+      <w:keepNext/>
+      <w:keepLines/>
+      <w:spacing w:before="200" w:after="0"/>
+      <w:outlineLvl w:val="7"/>
+    </w:pPr>
+    <w:rPr>
+      <w:rFonts w:asciiTheme="majorHAnsi" w:eastAsiaTheme="majorEastAsia" w:hAnsiTheme="majorHAnsi" w:cstheme="majorBidi"/>
+      <w:color w:val="404040" w:themeColor="text1" w:themeTint="BF"/>
+      <w:sz w:val="20"/>
+      <w:szCs w:val="20"/>
+    </w:rPr>
+  </w:style>
+  <w:style w:type="paragraph" w:styleId="berschrift9">
+    <w:name w:val="heading 9"/>
+    <w:basedOn w:val="Standard"/>
+    <w:next w:val="Standard"/>
+    <w:link w:val="berschrift9Zchn"/>
+    <w:uiPriority w:val="9"/>
+    <w:semiHidden/>
+    <w:unhideWhenUsed/>
+    <w:qFormat/>
+    <w:rsid w:val="000F3816"/>
+    <w:pPr>
+      <w:keepNext/>
+      <w:keepLines/>
+      <w:spacing w:before="200" w:after="0"/>
+      <w:outlineLvl w:val="8"/>
+    </w:pPr>
+    <w:rPr>
+      <w:rFonts w:asciiTheme="majorHAnsi" w:eastAsiaTheme="majorEastAsia" w:hAnsiTheme="majorHAnsi" w:cstheme="majorBidi"/>
+      <w:i/>
+      <w:iCs/>
+      <w:color w:val="404040" w:themeColor="text1" w:themeTint="BF"/>
+      <w:sz w:val="20"/>
+      <w:szCs w:val="20"/>
+    </w:rPr>
+  </w:style>
   <w:style w:type="character" w:default="1" w:styleId="Absatz-Standardschriftart">
     <w:name w:val="Default Paragraph Font"/>
     <w:uiPriority w:val="1"/>
@@ -3614,6 +5245,1541 @@
       <w:sz w:val="56"/>
       <w:szCs w:val="56"/>
     </w:rPr>
+  </w:style>
+  <w:style w:type="paragraph" w:styleId="Sprechblasentext">
+    <w:name w:val="Balloon Text"/>
+    <w:basedOn w:val="Standard"/>
+    <w:link w:val="SprechblasentextZchn"/>
+    <w:uiPriority w:val="99"/>
+    <w:semiHidden/>
+    <w:unhideWhenUsed/>
+    <w:rsid w:val="005C73C2"/>
+    <w:pPr>
+      <w:spacing w:after="0" w:line="240" w:lineRule="auto"/>
+    </w:pPr>
+    <w:rPr>
+      <w:rFonts w:ascii="Tahoma" w:hAnsi="Tahoma" w:cs="Tahoma"/>
+      <w:sz w:val="16"/>
+      <w:szCs w:val="16"/>
+    </w:rPr>
+  </w:style>
+  <w:style w:type="character" w:customStyle="1" w:styleId="SprechblasentextZchn">
+    <w:name w:val="Sprechblasentext Zchn"/>
+    <w:basedOn w:val="Absatz-Standardschriftart"/>
+    <w:link w:val="Sprechblasentext"/>
+    <w:uiPriority w:val="99"/>
+    <w:semiHidden/>
+    <w:rsid w:val="005C73C2"/>
+    <w:rPr>
+      <w:rFonts w:ascii="Tahoma" w:hAnsi="Tahoma" w:cs="Tahoma"/>
+      <w:sz w:val="16"/>
+      <w:szCs w:val="16"/>
+    </w:rPr>
+  </w:style>
+  <w:style w:type="paragraph" w:styleId="Abbildungsverzeichnis">
+    <w:name w:val="table of figures"/>
+    <w:basedOn w:val="Standard"/>
+    <w:next w:val="Standard"/>
+    <w:uiPriority w:val="99"/>
+    <w:semiHidden/>
+    <w:unhideWhenUsed/>
+    <w:rsid w:val="000F3816"/>
+    <w:pPr>
+      <w:spacing w:after="0"/>
+    </w:pPr>
+  </w:style>
+  <w:style w:type="paragraph" w:styleId="Anfhrungszeichen">
+    <w:name w:val="Quote"/>
+    <w:basedOn w:val="Standard"/>
+    <w:next w:val="Standard"/>
+    <w:link w:val="AnfhrungszeichenZchn"/>
+    <w:uiPriority w:val="29"/>
+    <w:qFormat/>
+    <w:rsid w:val="000F3816"/>
+    <w:rPr>
+      <w:i/>
+      <w:iCs/>
+      <w:color w:val="000000" w:themeColor="text1"/>
+    </w:rPr>
+  </w:style>
+  <w:style w:type="character" w:customStyle="1" w:styleId="AnfhrungszeichenZchn">
+    <w:name w:val="Anführungszeichen Zchn"/>
+    <w:basedOn w:val="Absatz-Standardschriftart"/>
+    <w:link w:val="Anfhrungszeichen"/>
+    <w:uiPriority w:val="29"/>
+    <w:rsid w:val="000F3816"/>
+    <w:rPr>
+      <w:i/>
+      <w:iCs/>
+      <w:color w:val="000000" w:themeColor="text1"/>
+    </w:rPr>
+  </w:style>
+  <w:style w:type="paragraph" w:styleId="Anrede">
+    <w:name w:val="Salutation"/>
+    <w:basedOn w:val="Standard"/>
+    <w:next w:val="Standard"/>
+    <w:link w:val="AnredeZchn"/>
+    <w:uiPriority w:val="99"/>
+    <w:semiHidden/>
+    <w:unhideWhenUsed/>
+    <w:rsid w:val="000F3816"/>
+  </w:style>
+  <w:style w:type="character" w:customStyle="1" w:styleId="AnredeZchn">
+    <w:name w:val="Anrede Zchn"/>
+    <w:basedOn w:val="Absatz-Standardschriftart"/>
+    <w:link w:val="Anrede"/>
+    <w:uiPriority w:val="99"/>
+    <w:semiHidden/>
+    <w:rsid w:val="000F3816"/>
+  </w:style>
+  <w:style w:type="paragraph" w:styleId="Aufzhlungszeichen">
+    <w:name w:val="List Bullet"/>
+    <w:basedOn w:val="Standard"/>
+    <w:uiPriority w:val="99"/>
+    <w:semiHidden/>
+    <w:unhideWhenUsed/>
+    <w:rsid w:val="000F3816"/>
+    <w:pPr>
+      <w:numPr>
+        <w:numId w:val="5"/>
+      </w:numPr>
+      <w:contextualSpacing/>
+    </w:pPr>
+  </w:style>
+  <w:style w:type="paragraph" w:styleId="Aufzhlungszeichen2">
+    <w:name w:val="List Bullet 2"/>
+    <w:basedOn w:val="Standard"/>
+    <w:uiPriority w:val="99"/>
+    <w:semiHidden/>
+    <w:unhideWhenUsed/>
+    <w:rsid w:val="000F3816"/>
+    <w:pPr>
+      <w:numPr>
+        <w:numId w:val="6"/>
+      </w:numPr>
+      <w:contextualSpacing/>
+    </w:pPr>
+  </w:style>
+  <w:style w:type="paragraph" w:styleId="Aufzhlungszeichen3">
+    <w:name w:val="List Bullet 3"/>
+    <w:basedOn w:val="Standard"/>
+    <w:uiPriority w:val="99"/>
+    <w:semiHidden/>
+    <w:unhideWhenUsed/>
+    <w:rsid w:val="000F3816"/>
+    <w:pPr>
+      <w:numPr>
+        <w:numId w:val="7"/>
+      </w:numPr>
+      <w:contextualSpacing/>
+    </w:pPr>
+  </w:style>
+  <w:style w:type="paragraph" w:styleId="Aufzhlungszeichen4">
+    <w:name w:val="List Bullet 4"/>
+    <w:basedOn w:val="Standard"/>
+    <w:uiPriority w:val="99"/>
+    <w:semiHidden/>
+    <w:unhideWhenUsed/>
+    <w:rsid w:val="000F3816"/>
+    <w:pPr>
+      <w:numPr>
+        <w:numId w:val="8"/>
+      </w:numPr>
+      <w:contextualSpacing/>
+    </w:pPr>
+  </w:style>
+  <w:style w:type="paragraph" w:styleId="Aufzhlungszeichen5">
+    <w:name w:val="List Bullet 5"/>
+    <w:basedOn w:val="Standard"/>
+    <w:uiPriority w:val="99"/>
+    <w:semiHidden/>
+    <w:unhideWhenUsed/>
+    <w:rsid w:val="000F3816"/>
+    <w:pPr>
+      <w:numPr>
+        <w:numId w:val="9"/>
+      </w:numPr>
+      <w:contextualSpacing/>
+    </w:pPr>
+  </w:style>
+  <w:style w:type="paragraph" w:styleId="Beschriftung">
+    <w:name w:val="caption"/>
+    <w:basedOn w:val="Standard"/>
+    <w:next w:val="Standard"/>
+    <w:uiPriority w:val="35"/>
+    <w:semiHidden/>
+    <w:unhideWhenUsed/>
+    <w:qFormat/>
+    <w:rsid w:val="000F3816"/>
+    <w:pPr>
+      <w:spacing w:line="240" w:lineRule="auto"/>
+    </w:pPr>
+    <w:rPr>
+      <w:b/>
+      <w:bCs/>
+      <w:color w:val="4F81BD" w:themeColor="accent1"/>
+      <w:sz w:val="18"/>
+      <w:szCs w:val="18"/>
+    </w:rPr>
+  </w:style>
+  <w:style w:type="paragraph" w:styleId="Blocktext">
+    <w:name w:val="Block Text"/>
+    <w:basedOn w:val="Standard"/>
+    <w:uiPriority w:val="99"/>
+    <w:semiHidden/>
+    <w:unhideWhenUsed/>
+    <w:rsid w:val="000F3816"/>
+    <w:pPr>
+      <w:pBdr>
+        <w:top w:val="single" w:sz="2" w:space="10" w:color="4F81BD" w:themeColor="accent1"/>
+        <w:left w:val="single" w:sz="2" w:space="10" w:color="4F81BD" w:themeColor="accent1"/>
+        <w:bottom w:val="single" w:sz="2" w:space="10" w:color="4F81BD" w:themeColor="accent1"/>
+        <w:right w:val="single" w:sz="2" w:space="10" w:color="4F81BD" w:themeColor="accent1"/>
+      </w:pBdr>
+      <w:ind w:left="1152" w:right="1152"/>
+    </w:pPr>
+    <w:rPr>
+      <w:rFonts w:eastAsiaTheme="minorEastAsia"/>
+      <w:i/>
+      <w:iCs/>
+      <w:color w:val="4F81BD" w:themeColor="accent1"/>
+    </w:rPr>
+  </w:style>
+  <w:style w:type="paragraph" w:styleId="Datum">
+    <w:name w:val="Date"/>
+    <w:basedOn w:val="Standard"/>
+    <w:next w:val="Standard"/>
+    <w:link w:val="DatumZchn"/>
+    <w:uiPriority w:val="99"/>
+    <w:semiHidden/>
+    <w:unhideWhenUsed/>
+    <w:rsid w:val="000F3816"/>
+  </w:style>
+  <w:style w:type="character" w:customStyle="1" w:styleId="DatumZchn">
+    <w:name w:val="Datum Zchn"/>
+    <w:basedOn w:val="Absatz-Standardschriftart"/>
+    <w:link w:val="Datum"/>
+    <w:uiPriority w:val="99"/>
+    <w:semiHidden/>
+    <w:rsid w:val="000F3816"/>
+  </w:style>
+  <w:style w:type="paragraph" w:styleId="Dokumentstruktur">
+    <w:name w:val="Document Map"/>
+    <w:basedOn w:val="Standard"/>
+    <w:link w:val="DokumentstrukturZchn"/>
+    <w:uiPriority w:val="99"/>
+    <w:semiHidden/>
+    <w:unhideWhenUsed/>
+    <w:rsid w:val="000F3816"/>
+    <w:pPr>
+      <w:spacing w:after="0" w:line="240" w:lineRule="auto"/>
+    </w:pPr>
+    <w:rPr>
+      <w:rFonts w:ascii="Tahoma" w:hAnsi="Tahoma" w:cs="Tahoma"/>
+      <w:sz w:val="16"/>
+      <w:szCs w:val="16"/>
+    </w:rPr>
+  </w:style>
+  <w:style w:type="character" w:customStyle="1" w:styleId="DokumentstrukturZchn">
+    <w:name w:val="Dokumentstruktur Zchn"/>
+    <w:basedOn w:val="Absatz-Standardschriftart"/>
+    <w:link w:val="Dokumentstruktur"/>
+    <w:uiPriority w:val="99"/>
+    <w:semiHidden/>
+    <w:rsid w:val="000F3816"/>
+    <w:rPr>
+      <w:rFonts w:ascii="Tahoma" w:hAnsi="Tahoma" w:cs="Tahoma"/>
+      <w:sz w:val="16"/>
+      <w:szCs w:val="16"/>
+    </w:rPr>
+  </w:style>
+  <w:style w:type="paragraph" w:styleId="E-Mail-Signatur">
+    <w:name w:val="E-mail Signature"/>
+    <w:basedOn w:val="Standard"/>
+    <w:link w:val="E-Mail-SignaturZchn"/>
+    <w:uiPriority w:val="99"/>
+    <w:semiHidden/>
+    <w:unhideWhenUsed/>
+    <w:rsid w:val="000F3816"/>
+    <w:pPr>
+      <w:spacing w:after="0" w:line="240" w:lineRule="auto"/>
+    </w:pPr>
+  </w:style>
+  <w:style w:type="character" w:customStyle="1" w:styleId="E-Mail-SignaturZchn">
+    <w:name w:val="E-Mail-Signatur Zchn"/>
+    <w:basedOn w:val="Absatz-Standardschriftart"/>
+    <w:link w:val="E-Mail-Signatur"/>
+    <w:uiPriority w:val="99"/>
+    <w:semiHidden/>
+    <w:rsid w:val="000F3816"/>
+  </w:style>
+  <w:style w:type="paragraph" w:styleId="Endnotentext">
+    <w:name w:val="endnote text"/>
+    <w:basedOn w:val="Standard"/>
+    <w:link w:val="EndnotentextZchn"/>
+    <w:uiPriority w:val="99"/>
+    <w:semiHidden/>
+    <w:unhideWhenUsed/>
+    <w:rsid w:val="000F3816"/>
+    <w:pPr>
+      <w:spacing w:after="0" w:line="240" w:lineRule="auto"/>
+    </w:pPr>
+    <w:rPr>
+      <w:sz w:val="20"/>
+      <w:szCs w:val="20"/>
+    </w:rPr>
+  </w:style>
+  <w:style w:type="character" w:customStyle="1" w:styleId="EndnotentextZchn">
+    <w:name w:val="Endnotentext Zchn"/>
+    <w:basedOn w:val="Absatz-Standardschriftart"/>
+    <w:link w:val="Endnotentext"/>
+    <w:uiPriority w:val="99"/>
+    <w:semiHidden/>
+    <w:rsid w:val="000F3816"/>
+    <w:rPr>
+      <w:sz w:val="20"/>
+      <w:szCs w:val="20"/>
+    </w:rPr>
+  </w:style>
+  <w:style w:type="paragraph" w:styleId="Fu-Endnotenberschrift">
+    <w:name w:val="Note Heading"/>
+    <w:basedOn w:val="Standard"/>
+    <w:next w:val="Standard"/>
+    <w:link w:val="Fu-EndnotenberschriftZchn"/>
+    <w:uiPriority w:val="99"/>
+    <w:semiHidden/>
+    <w:unhideWhenUsed/>
+    <w:rsid w:val="000F3816"/>
+    <w:pPr>
+      <w:spacing w:after="0" w:line="240" w:lineRule="auto"/>
+    </w:pPr>
+  </w:style>
+  <w:style w:type="character" w:customStyle="1" w:styleId="Fu-EndnotenberschriftZchn">
+    <w:name w:val="Fuß/-Endnotenüberschrift Zchn"/>
+    <w:basedOn w:val="Absatz-Standardschriftart"/>
+    <w:link w:val="Fu-Endnotenberschrift"/>
+    <w:uiPriority w:val="99"/>
+    <w:semiHidden/>
+    <w:rsid w:val="000F3816"/>
+  </w:style>
+  <w:style w:type="paragraph" w:styleId="Funotentext">
+    <w:name w:val="footnote text"/>
+    <w:basedOn w:val="Standard"/>
+    <w:link w:val="FunotentextZchn"/>
+    <w:uiPriority w:val="99"/>
+    <w:semiHidden/>
+    <w:unhideWhenUsed/>
+    <w:rsid w:val="000F3816"/>
+    <w:pPr>
+      <w:spacing w:after="0" w:line="240" w:lineRule="auto"/>
+    </w:pPr>
+    <w:rPr>
+      <w:sz w:val="20"/>
+      <w:szCs w:val="20"/>
+    </w:rPr>
+  </w:style>
+  <w:style w:type="character" w:customStyle="1" w:styleId="FunotentextZchn">
+    <w:name w:val="Fußnotentext Zchn"/>
+    <w:basedOn w:val="Absatz-Standardschriftart"/>
+    <w:link w:val="Funotentext"/>
+    <w:uiPriority w:val="99"/>
+    <w:semiHidden/>
+    <w:rsid w:val="000F3816"/>
+    <w:rPr>
+      <w:sz w:val="20"/>
+      <w:szCs w:val="20"/>
+    </w:rPr>
+  </w:style>
+  <w:style w:type="paragraph" w:styleId="Fuzeile">
+    <w:name w:val="footer"/>
+    <w:basedOn w:val="Standard"/>
+    <w:link w:val="FuzeileZchn"/>
+    <w:uiPriority w:val="99"/>
+    <w:unhideWhenUsed/>
+    <w:rsid w:val="000F3816"/>
+    <w:pPr>
+      <w:tabs>
+        <w:tab w:val="center" w:pos="4536"/>
+        <w:tab w:val="right" w:pos="9072"/>
+      </w:tabs>
+      <w:spacing w:after="0" w:line="240" w:lineRule="auto"/>
+    </w:pPr>
+  </w:style>
+  <w:style w:type="character" w:customStyle="1" w:styleId="FuzeileZchn">
+    <w:name w:val="Fußzeile Zchn"/>
+    <w:basedOn w:val="Absatz-Standardschriftart"/>
+    <w:link w:val="Fuzeile"/>
+    <w:uiPriority w:val="99"/>
+    <w:rsid w:val="000F3816"/>
+  </w:style>
+  <w:style w:type="paragraph" w:styleId="Gruformel">
+    <w:name w:val="Closing"/>
+    <w:basedOn w:val="Standard"/>
+    <w:link w:val="GruformelZchn"/>
+    <w:uiPriority w:val="99"/>
+    <w:semiHidden/>
+    <w:unhideWhenUsed/>
+    <w:rsid w:val="000F3816"/>
+    <w:pPr>
+      <w:spacing w:after="0" w:line="240" w:lineRule="auto"/>
+      <w:ind w:left="4252"/>
+    </w:pPr>
+  </w:style>
+  <w:style w:type="character" w:customStyle="1" w:styleId="GruformelZchn">
+    <w:name w:val="Grußformel Zchn"/>
+    <w:basedOn w:val="Absatz-Standardschriftart"/>
+    <w:link w:val="Gruformel"/>
+    <w:uiPriority w:val="99"/>
+    <w:semiHidden/>
+    <w:rsid w:val="000F3816"/>
+  </w:style>
+  <w:style w:type="paragraph" w:styleId="HTMLAdresse">
+    <w:name w:val="HTML Address"/>
+    <w:basedOn w:val="Standard"/>
+    <w:link w:val="HTMLAdresseZchn"/>
+    <w:uiPriority w:val="99"/>
+    <w:semiHidden/>
+    <w:unhideWhenUsed/>
+    <w:rsid w:val="000F3816"/>
+    <w:pPr>
+      <w:spacing w:after="0" w:line="240" w:lineRule="auto"/>
+    </w:pPr>
+    <w:rPr>
+      <w:i/>
+      <w:iCs/>
+    </w:rPr>
+  </w:style>
+  <w:style w:type="character" w:customStyle="1" w:styleId="HTMLAdresseZchn">
+    <w:name w:val="HTML Adresse Zchn"/>
+    <w:basedOn w:val="Absatz-Standardschriftart"/>
+    <w:link w:val="HTMLAdresse"/>
+    <w:uiPriority w:val="99"/>
+    <w:semiHidden/>
+    <w:rsid w:val="000F3816"/>
+    <w:rPr>
+      <w:i/>
+      <w:iCs/>
+    </w:rPr>
+  </w:style>
+  <w:style w:type="paragraph" w:styleId="Index1">
+    <w:name w:val="index 1"/>
+    <w:basedOn w:val="Standard"/>
+    <w:next w:val="Standard"/>
+    <w:autoRedefine/>
+    <w:uiPriority w:val="99"/>
+    <w:semiHidden/>
+    <w:unhideWhenUsed/>
+    <w:rsid w:val="000F3816"/>
+    <w:pPr>
+      <w:spacing w:after="0" w:line="240" w:lineRule="auto"/>
+      <w:ind w:left="220" w:hanging="220"/>
+    </w:pPr>
+  </w:style>
+  <w:style w:type="paragraph" w:styleId="Index2">
+    <w:name w:val="index 2"/>
+    <w:basedOn w:val="Standard"/>
+    <w:next w:val="Standard"/>
+    <w:autoRedefine/>
+    <w:uiPriority w:val="99"/>
+    <w:semiHidden/>
+    <w:unhideWhenUsed/>
+    <w:rsid w:val="000F3816"/>
+    <w:pPr>
+      <w:spacing w:after="0" w:line="240" w:lineRule="auto"/>
+      <w:ind w:left="440" w:hanging="220"/>
+    </w:pPr>
+  </w:style>
+  <w:style w:type="paragraph" w:styleId="Index3">
+    <w:name w:val="index 3"/>
+    <w:basedOn w:val="Standard"/>
+    <w:next w:val="Standard"/>
+    <w:autoRedefine/>
+    <w:uiPriority w:val="99"/>
+    <w:semiHidden/>
+    <w:unhideWhenUsed/>
+    <w:rsid w:val="000F3816"/>
+    <w:pPr>
+      <w:spacing w:after="0" w:line="240" w:lineRule="auto"/>
+      <w:ind w:left="660" w:hanging="220"/>
+    </w:pPr>
+  </w:style>
+  <w:style w:type="paragraph" w:styleId="Index4">
+    <w:name w:val="index 4"/>
+    <w:basedOn w:val="Standard"/>
+    <w:next w:val="Standard"/>
+    <w:autoRedefine/>
+    <w:uiPriority w:val="99"/>
+    <w:semiHidden/>
+    <w:unhideWhenUsed/>
+    <w:rsid w:val="000F3816"/>
+    <w:pPr>
+      <w:spacing w:after="0" w:line="240" w:lineRule="auto"/>
+      <w:ind w:left="880" w:hanging="220"/>
+    </w:pPr>
+  </w:style>
+  <w:style w:type="paragraph" w:styleId="Index5">
+    <w:name w:val="index 5"/>
+    <w:basedOn w:val="Standard"/>
+    <w:next w:val="Standard"/>
+    <w:autoRedefine/>
+    <w:uiPriority w:val="99"/>
+    <w:semiHidden/>
+    <w:unhideWhenUsed/>
+    <w:rsid w:val="000F3816"/>
+    <w:pPr>
+      <w:spacing w:after="0" w:line="240" w:lineRule="auto"/>
+      <w:ind w:left="1100" w:hanging="220"/>
+    </w:pPr>
+  </w:style>
+  <w:style w:type="paragraph" w:styleId="Index6">
+    <w:name w:val="index 6"/>
+    <w:basedOn w:val="Standard"/>
+    <w:next w:val="Standard"/>
+    <w:autoRedefine/>
+    <w:uiPriority w:val="99"/>
+    <w:semiHidden/>
+    <w:unhideWhenUsed/>
+    <w:rsid w:val="000F3816"/>
+    <w:pPr>
+      <w:spacing w:after="0" w:line="240" w:lineRule="auto"/>
+      <w:ind w:left="1320" w:hanging="220"/>
+    </w:pPr>
+  </w:style>
+  <w:style w:type="paragraph" w:styleId="Index7">
+    <w:name w:val="index 7"/>
+    <w:basedOn w:val="Standard"/>
+    <w:next w:val="Standard"/>
+    <w:autoRedefine/>
+    <w:uiPriority w:val="99"/>
+    <w:semiHidden/>
+    <w:unhideWhenUsed/>
+    <w:rsid w:val="000F3816"/>
+    <w:pPr>
+      <w:spacing w:after="0" w:line="240" w:lineRule="auto"/>
+      <w:ind w:left="1540" w:hanging="220"/>
+    </w:pPr>
+  </w:style>
+  <w:style w:type="paragraph" w:styleId="Index8">
+    <w:name w:val="index 8"/>
+    <w:basedOn w:val="Standard"/>
+    <w:next w:val="Standard"/>
+    <w:autoRedefine/>
+    <w:uiPriority w:val="99"/>
+    <w:semiHidden/>
+    <w:unhideWhenUsed/>
+    <w:rsid w:val="000F3816"/>
+    <w:pPr>
+      <w:spacing w:after="0" w:line="240" w:lineRule="auto"/>
+      <w:ind w:left="1760" w:hanging="220"/>
+    </w:pPr>
+  </w:style>
+  <w:style w:type="paragraph" w:styleId="Index9">
+    <w:name w:val="index 9"/>
+    <w:basedOn w:val="Standard"/>
+    <w:next w:val="Standard"/>
+    <w:autoRedefine/>
+    <w:uiPriority w:val="99"/>
+    <w:semiHidden/>
+    <w:unhideWhenUsed/>
+    <w:rsid w:val="000F3816"/>
+    <w:pPr>
+      <w:spacing w:after="0" w:line="240" w:lineRule="auto"/>
+      <w:ind w:left="1980" w:hanging="220"/>
+    </w:pPr>
+  </w:style>
+  <w:style w:type="paragraph" w:styleId="Indexberschrift">
+    <w:name w:val="index heading"/>
+    <w:basedOn w:val="Standard"/>
+    <w:next w:val="Index1"/>
+    <w:uiPriority w:val="99"/>
+    <w:semiHidden/>
+    <w:unhideWhenUsed/>
+    <w:rsid w:val="000F3816"/>
+    <w:rPr>
+      <w:rFonts w:asciiTheme="majorHAnsi" w:eastAsiaTheme="majorEastAsia" w:hAnsiTheme="majorHAnsi" w:cstheme="majorBidi"/>
+      <w:b/>
+      <w:bCs/>
+    </w:rPr>
+  </w:style>
+  <w:style w:type="paragraph" w:styleId="Inhaltsverzeichnisberschrift">
+    <w:name w:val="TOC Heading"/>
+    <w:basedOn w:val="berschrift1"/>
+    <w:next w:val="Standard"/>
+    <w:uiPriority w:val="39"/>
+    <w:semiHidden/>
+    <w:unhideWhenUsed/>
+    <w:qFormat/>
+    <w:rsid w:val="000F3816"/>
+    <w:pPr>
+      <w:outlineLvl w:val="9"/>
+    </w:pPr>
+    <w:rPr>
+      <w:rFonts w:asciiTheme="majorHAnsi" w:hAnsiTheme="majorHAnsi"/>
+      <w:color w:val="365F91" w:themeColor="accent1" w:themeShade="BF"/>
+    </w:rPr>
+  </w:style>
+  <w:style w:type="paragraph" w:styleId="IntensivesAnfhrungszeichen">
+    <w:name w:val="Intense Quote"/>
+    <w:basedOn w:val="Standard"/>
+    <w:next w:val="Standard"/>
+    <w:link w:val="IntensivesAnfhrungszeichenZchn"/>
+    <w:uiPriority w:val="30"/>
+    <w:qFormat/>
+    <w:rsid w:val="000F3816"/>
+    <w:pPr>
+      <w:pBdr>
+        <w:bottom w:val="single" w:sz="4" w:space="4" w:color="4F81BD" w:themeColor="accent1"/>
+      </w:pBdr>
+      <w:spacing w:before="200" w:after="280"/>
+      <w:ind w:left="936" w:right="936"/>
+    </w:pPr>
+    <w:rPr>
+      <w:b/>
+      <w:bCs/>
+      <w:i/>
+      <w:iCs/>
+      <w:color w:val="4F81BD" w:themeColor="accent1"/>
+    </w:rPr>
+  </w:style>
+  <w:style w:type="character" w:customStyle="1" w:styleId="IntensivesAnfhrungszeichenZchn">
+    <w:name w:val="Intensives Anführungszeichen Zchn"/>
+    <w:basedOn w:val="Absatz-Standardschriftart"/>
+    <w:link w:val="IntensivesAnfhrungszeichen"/>
+    <w:uiPriority w:val="30"/>
+    <w:rsid w:val="000F3816"/>
+    <w:rPr>
+      <w:b/>
+      <w:bCs/>
+      <w:i/>
+      <w:iCs/>
+      <w:color w:val="4F81BD" w:themeColor="accent1"/>
+    </w:rPr>
+  </w:style>
+  <w:style w:type="paragraph" w:styleId="KeinLeerraum">
+    <w:name w:val="No Spacing"/>
+    <w:uiPriority w:val="1"/>
+    <w:qFormat/>
+    <w:rsid w:val="000F3816"/>
+    <w:pPr>
+      <w:spacing w:after="0" w:line="240" w:lineRule="auto"/>
+    </w:pPr>
+  </w:style>
+  <w:style w:type="paragraph" w:styleId="Kommentartext">
+    <w:name w:val="annotation text"/>
+    <w:basedOn w:val="Standard"/>
+    <w:link w:val="KommentartextZchn"/>
+    <w:uiPriority w:val="99"/>
+    <w:semiHidden/>
+    <w:unhideWhenUsed/>
+    <w:rsid w:val="000F3816"/>
+    <w:pPr>
+      <w:spacing w:line="240" w:lineRule="auto"/>
+    </w:pPr>
+    <w:rPr>
+      <w:sz w:val="20"/>
+      <w:szCs w:val="20"/>
+    </w:rPr>
+  </w:style>
+  <w:style w:type="character" w:customStyle="1" w:styleId="KommentartextZchn">
+    <w:name w:val="Kommentartext Zchn"/>
+    <w:basedOn w:val="Absatz-Standardschriftart"/>
+    <w:link w:val="Kommentartext"/>
+    <w:uiPriority w:val="99"/>
+    <w:semiHidden/>
+    <w:rsid w:val="000F3816"/>
+    <w:rPr>
+      <w:sz w:val="20"/>
+      <w:szCs w:val="20"/>
+    </w:rPr>
+  </w:style>
+  <w:style w:type="paragraph" w:styleId="Kommentarthema">
+    <w:name w:val="annotation subject"/>
+    <w:basedOn w:val="Kommentartext"/>
+    <w:next w:val="Kommentartext"/>
+    <w:link w:val="KommentarthemaZchn"/>
+    <w:uiPriority w:val="99"/>
+    <w:semiHidden/>
+    <w:unhideWhenUsed/>
+    <w:rsid w:val="000F3816"/>
+    <w:rPr>
+      <w:b/>
+      <w:bCs/>
+    </w:rPr>
+  </w:style>
+  <w:style w:type="character" w:customStyle="1" w:styleId="KommentarthemaZchn">
+    <w:name w:val="Kommentarthema Zchn"/>
+    <w:basedOn w:val="KommentartextZchn"/>
+    <w:link w:val="Kommentarthema"/>
+    <w:uiPriority w:val="99"/>
+    <w:semiHidden/>
+    <w:rsid w:val="000F3816"/>
+    <w:rPr>
+      <w:b/>
+      <w:bCs/>
+    </w:rPr>
+  </w:style>
+  <w:style w:type="paragraph" w:styleId="Kopfzeile">
+    <w:name w:val="header"/>
+    <w:basedOn w:val="Standard"/>
+    <w:link w:val="KopfzeileZchn"/>
+    <w:uiPriority w:val="99"/>
+    <w:semiHidden/>
+    <w:unhideWhenUsed/>
+    <w:rsid w:val="000F3816"/>
+    <w:pPr>
+      <w:tabs>
+        <w:tab w:val="center" w:pos="4536"/>
+        <w:tab w:val="right" w:pos="9072"/>
+      </w:tabs>
+      <w:spacing w:after="0" w:line="240" w:lineRule="auto"/>
+    </w:pPr>
+  </w:style>
+  <w:style w:type="character" w:customStyle="1" w:styleId="KopfzeileZchn">
+    <w:name w:val="Kopfzeile Zchn"/>
+    <w:basedOn w:val="Absatz-Standardschriftart"/>
+    <w:link w:val="Kopfzeile"/>
+    <w:uiPriority w:val="99"/>
+    <w:semiHidden/>
+    <w:rsid w:val="000F3816"/>
+  </w:style>
+  <w:style w:type="paragraph" w:styleId="Liste">
+    <w:name w:val="List"/>
+    <w:basedOn w:val="Standard"/>
+    <w:uiPriority w:val="99"/>
+    <w:semiHidden/>
+    <w:unhideWhenUsed/>
+    <w:rsid w:val="000F3816"/>
+    <w:pPr>
+      <w:ind w:left="283" w:hanging="283"/>
+      <w:contextualSpacing/>
+    </w:pPr>
+  </w:style>
+  <w:style w:type="paragraph" w:styleId="Liste2">
+    <w:name w:val="List 2"/>
+    <w:basedOn w:val="Standard"/>
+    <w:uiPriority w:val="99"/>
+    <w:semiHidden/>
+    <w:unhideWhenUsed/>
+    <w:rsid w:val="000F3816"/>
+    <w:pPr>
+      <w:ind w:left="566" w:hanging="283"/>
+      <w:contextualSpacing/>
+    </w:pPr>
+  </w:style>
+  <w:style w:type="paragraph" w:styleId="Liste3">
+    <w:name w:val="List 3"/>
+    <w:basedOn w:val="Standard"/>
+    <w:uiPriority w:val="99"/>
+    <w:semiHidden/>
+    <w:unhideWhenUsed/>
+    <w:rsid w:val="000F3816"/>
+    <w:pPr>
+      <w:ind w:left="849" w:hanging="283"/>
+      <w:contextualSpacing/>
+    </w:pPr>
+  </w:style>
+  <w:style w:type="paragraph" w:styleId="Liste4">
+    <w:name w:val="List 4"/>
+    <w:basedOn w:val="Standard"/>
+    <w:uiPriority w:val="99"/>
+    <w:semiHidden/>
+    <w:unhideWhenUsed/>
+    <w:rsid w:val="000F3816"/>
+    <w:pPr>
+      <w:ind w:left="1132" w:hanging="283"/>
+      <w:contextualSpacing/>
+    </w:pPr>
+  </w:style>
+  <w:style w:type="paragraph" w:styleId="Liste5">
+    <w:name w:val="List 5"/>
+    <w:basedOn w:val="Standard"/>
+    <w:uiPriority w:val="99"/>
+    <w:semiHidden/>
+    <w:unhideWhenUsed/>
+    <w:rsid w:val="000F3816"/>
+    <w:pPr>
+      <w:ind w:left="1415" w:hanging="283"/>
+      <w:contextualSpacing/>
+    </w:pPr>
+  </w:style>
+  <w:style w:type="paragraph" w:styleId="Listenfortsetzung">
+    <w:name w:val="List Continue"/>
+    <w:basedOn w:val="Standard"/>
+    <w:uiPriority w:val="99"/>
+    <w:semiHidden/>
+    <w:unhideWhenUsed/>
+    <w:rsid w:val="000F3816"/>
+    <w:pPr>
+      <w:spacing w:after="120"/>
+      <w:ind w:left="283"/>
+      <w:contextualSpacing/>
+    </w:pPr>
+  </w:style>
+  <w:style w:type="paragraph" w:styleId="Listenfortsetzung2">
+    <w:name w:val="List Continue 2"/>
+    <w:basedOn w:val="Standard"/>
+    <w:uiPriority w:val="99"/>
+    <w:semiHidden/>
+    <w:unhideWhenUsed/>
+    <w:rsid w:val="000F3816"/>
+    <w:pPr>
+      <w:spacing w:after="120"/>
+      <w:ind w:left="566"/>
+      <w:contextualSpacing/>
+    </w:pPr>
+  </w:style>
+  <w:style w:type="paragraph" w:styleId="Listenfortsetzung3">
+    <w:name w:val="List Continue 3"/>
+    <w:basedOn w:val="Standard"/>
+    <w:uiPriority w:val="99"/>
+    <w:semiHidden/>
+    <w:unhideWhenUsed/>
+    <w:rsid w:val="000F3816"/>
+    <w:pPr>
+      <w:spacing w:after="120"/>
+      <w:ind w:left="849"/>
+      <w:contextualSpacing/>
+    </w:pPr>
+  </w:style>
+  <w:style w:type="paragraph" w:styleId="Listenfortsetzung4">
+    <w:name w:val="List Continue 4"/>
+    <w:basedOn w:val="Standard"/>
+    <w:uiPriority w:val="99"/>
+    <w:semiHidden/>
+    <w:unhideWhenUsed/>
+    <w:rsid w:val="000F3816"/>
+    <w:pPr>
+      <w:spacing w:after="120"/>
+      <w:ind w:left="1132"/>
+      <w:contextualSpacing/>
+    </w:pPr>
+  </w:style>
+  <w:style w:type="paragraph" w:styleId="Listenfortsetzung5">
+    <w:name w:val="List Continue 5"/>
+    <w:basedOn w:val="Standard"/>
+    <w:uiPriority w:val="99"/>
+    <w:semiHidden/>
+    <w:unhideWhenUsed/>
+    <w:rsid w:val="000F3816"/>
+    <w:pPr>
+      <w:spacing w:after="120"/>
+      <w:ind w:left="1415"/>
+      <w:contextualSpacing/>
+    </w:pPr>
+  </w:style>
+  <w:style w:type="paragraph" w:styleId="Listennummer">
+    <w:name w:val="List Number"/>
+    <w:basedOn w:val="Standard"/>
+    <w:uiPriority w:val="99"/>
+    <w:semiHidden/>
+    <w:unhideWhenUsed/>
+    <w:rsid w:val="000F3816"/>
+    <w:pPr>
+      <w:numPr>
+        <w:numId w:val="10"/>
+      </w:numPr>
+      <w:contextualSpacing/>
+    </w:pPr>
+  </w:style>
+  <w:style w:type="paragraph" w:styleId="Listennummer2">
+    <w:name w:val="List Number 2"/>
+    <w:basedOn w:val="Standard"/>
+    <w:uiPriority w:val="99"/>
+    <w:semiHidden/>
+    <w:unhideWhenUsed/>
+    <w:rsid w:val="000F3816"/>
+    <w:pPr>
+      <w:numPr>
+        <w:numId w:val="11"/>
+      </w:numPr>
+      <w:contextualSpacing/>
+    </w:pPr>
+  </w:style>
+  <w:style w:type="paragraph" w:styleId="Listennummer3">
+    <w:name w:val="List Number 3"/>
+    <w:basedOn w:val="Standard"/>
+    <w:uiPriority w:val="99"/>
+    <w:semiHidden/>
+    <w:unhideWhenUsed/>
+    <w:rsid w:val="000F3816"/>
+    <w:pPr>
+      <w:numPr>
+        <w:numId w:val="12"/>
+      </w:numPr>
+      <w:contextualSpacing/>
+    </w:pPr>
+  </w:style>
+  <w:style w:type="paragraph" w:styleId="Listennummer4">
+    <w:name w:val="List Number 4"/>
+    <w:basedOn w:val="Standard"/>
+    <w:uiPriority w:val="99"/>
+    <w:semiHidden/>
+    <w:unhideWhenUsed/>
+    <w:rsid w:val="000F3816"/>
+    <w:pPr>
+      <w:numPr>
+        <w:numId w:val="13"/>
+      </w:numPr>
+      <w:contextualSpacing/>
+    </w:pPr>
+  </w:style>
+  <w:style w:type="paragraph" w:styleId="Listennummer5">
+    <w:name w:val="List Number 5"/>
+    <w:basedOn w:val="Standard"/>
+    <w:uiPriority w:val="99"/>
+    <w:semiHidden/>
+    <w:unhideWhenUsed/>
+    <w:rsid w:val="000F3816"/>
+    <w:pPr>
+      <w:numPr>
+        <w:numId w:val="14"/>
+      </w:numPr>
+      <w:contextualSpacing/>
+    </w:pPr>
+  </w:style>
+  <w:style w:type="paragraph" w:styleId="Literaturverzeichnis">
+    <w:name w:val="Bibliography"/>
+    <w:basedOn w:val="Standard"/>
+    <w:next w:val="Standard"/>
+    <w:uiPriority w:val="37"/>
+    <w:semiHidden/>
+    <w:unhideWhenUsed/>
+    <w:rsid w:val="000F3816"/>
+  </w:style>
+  <w:style w:type="paragraph" w:styleId="Makrotext">
+    <w:name w:val="macro"/>
+    <w:link w:val="MakrotextZchn"/>
+    <w:uiPriority w:val="99"/>
+    <w:semiHidden/>
+    <w:unhideWhenUsed/>
+    <w:rsid w:val="000F3816"/>
+    <w:pPr>
+      <w:tabs>
+        <w:tab w:val="left" w:pos="480"/>
+        <w:tab w:val="left" w:pos="960"/>
+        <w:tab w:val="left" w:pos="1440"/>
+        <w:tab w:val="left" w:pos="1920"/>
+        <w:tab w:val="left" w:pos="2400"/>
+        <w:tab w:val="left" w:pos="2880"/>
+        <w:tab w:val="left" w:pos="3360"/>
+        <w:tab w:val="left" w:pos="3840"/>
+        <w:tab w:val="left" w:pos="4320"/>
+      </w:tabs>
+      <w:spacing w:after="0"/>
+    </w:pPr>
+    <w:rPr>
+      <w:rFonts w:ascii="Consolas" w:hAnsi="Consolas"/>
+      <w:sz w:val="20"/>
+      <w:szCs w:val="20"/>
+    </w:rPr>
+  </w:style>
+  <w:style w:type="character" w:customStyle="1" w:styleId="MakrotextZchn">
+    <w:name w:val="Makrotext Zchn"/>
+    <w:basedOn w:val="Absatz-Standardschriftart"/>
+    <w:link w:val="Makrotext"/>
+    <w:uiPriority w:val="99"/>
+    <w:semiHidden/>
+    <w:rsid w:val="000F3816"/>
+    <w:rPr>
+      <w:rFonts w:ascii="Consolas" w:hAnsi="Consolas"/>
+      <w:sz w:val="20"/>
+      <w:szCs w:val="20"/>
+    </w:rPr>
+  </w:style>
+  <w:style w:type="paragraph" w:styleId="Nachrichtenkopf">
+    <w:name w:val="Message Header"/>
+    <w:basedOn w:val="Standard"/>
+    <w:link w:val="NachrichtenkopfZchn"/>
+    <w:uiPriority w:val="99"/>
+    <w:semiHidden/>
+    <w:unhideWhenUsed/>
+    <w:rsid w:val="000F3816"/>
+    <w:pPr>
+      <w:pBdr>
+        <w:top w:val="single" w:sz="6" w:space="1" w:color="auto"/>
+        <w:left w:val="single" w:sz="6" w:space="1" w:color="auto"/>
+        <w:bottom w:val="single" w:sz="6" w:space="1" w:color="auto"/>
+        <w:right w:val="single" w:sz="6" w:space="1" w:color="auto"/>
+      </w:pBdr>
+      <w:shd w:val="pct20" w:color="auto" w:fill="auto"/>
+      <w:spacing w:after="0" w:line="240" w:lineRule="auto"/>
+      <w:ind w:left="1134" w:hanging="1134"/>
+    </w:pPr>
+    <w:rPr>
+      <w:rFonts w:asciiTheme="majorHAnsi" w:eastAsiaTheme="majorEastAsia" w:hAnsiTheme="majorHAnsi" w:cstheme="majorBidi"/>
+      <w:sz w:val="24"/>
+      <w:szCs w:val="24"/>
+    </w:rPr>
+  </w:style>
+  <w:style w:type="character" w:customStyle="1" w:styleId="NachrichtenkopfZchn">
+    <w:name w:val="Nachrichtenkopf Zchn"/>
+    <w:basedOn w:val="Absatz-Standardschriftart"/>
+    <w:link w:val="Nachrichtenkopf"/>
+    <w:uiPriority w:val="99"/>
+    <w:semiHidden/>
+    <w:rsid w:val="000F3816"/>
+    <w:rPr>
+      <w:rFonts w:asciiTheme="majorHAnsi" w:eastAsiaTheme="majorEastAsia" w:hAnsiTheme="majorHAnsi" w:cstheme="majorBidi"/>
+      <w:sz w:val="24"/>
+      <w:szCs w:val="24"/>
+      <w:shd w:val="pct20" w:color="auto" w:fill="auto"/>
+    </w:rPr>
+  </w:style>
+  <w:style w:type="paragraph" w:styleId="NurText">
+    <w:name w:val="Plain Text"/>
+    <w:basedOn w:val="Standard"/>
+    <w:link w:val="NurTextZchn"/>
+    <w:uiPriority w:val="99"/>
+    <w:semiHidden/>
+    <w:unhideWhenUsed/>
+    <w:rsid w:val="000F3816"/>
+    <w:pPr>
+      <w:spacing w:after="0" w:line="240" w:lineRule="auto"/>
+    </w:pPr>
+    <w:rPr>
+      <w:rFonts w:ascii="Consolas" w:hAnsi="Consolas"/>
+      <w:sz w:val="21"/>
+      <w:szCs w:val="21"/>
+    </w:rPr>
+  </w:style>
+  <w:style w:type="character" w:customStyle="1" w:styleId="NurTextZchn">
+    <w:name w:val="Nur Text Zchn"/>
+    <w:basedOn w:val="Absatz-Standardschriftart"/>
+    <w:link w:val="NurText"/>
+    <w:uiPriority w:val="99"/>
+    <w:semiHidden/>
+    <w:rsid w:val="000F3816"/>
+    <w:rPr>
+      <w:rFonts w:ascii="Consolas" w:hAnsi="Consolas"/>
+      <w:sz w:val="21"/>
+      <w:szCs w:val="21"/>
+    </w:rPr>
+  </w:style>
+  <w:style w:type="paragraph" w:styleId="Rechtsgrundlagenverzeichnis">
+    <w:name w:val="table of authorities"/>
+    <w:basedOn w:val="Standard"/>
+    <w:next w:val="Standard"/>
+    <w:uiPriority w:val="99"/>
+    <w:semiHidden/>
+    <w:unhideWhenUsed/>
+    <w:rsid w:val="000F3816"/>
+    <w:pPr>
+      <w:spacing w:after="0"/>
+      <w:ind w:left="220" w:hanging="220"/>
+    </w:pPr>
+  </w:style>
+  <w:style w:type="paragraph" w:styleId="RGV-berschrift">
+    <w:name w:val="toa heading"/>
+    <w:basedOn w:val="Standard"/>
+    <w:next w:val="Standard"/>
+    <w:uiPriority w:val="99"/>
+    <w:semiHidden/>
+    <w:unhideWhenUsed/>
+    <w:rsid w:val="000F3816"/>
+    <w:pPr>
+      <w:spacing w:before="120"/>
+    </w:pPr>
+    <w:rPr>
+      <w:rFonts w:asciiTheme="majorHAnsi" w:eastAsiaTheme="majorEastAsia" w:hAnsiTheme="majorHAnsi" w:cstheme="majorBidi"/>
+      <w:b/>
+      <w:bCs/>
+      <w:sz w:val="24"/>
+      <w:szCs w:val="24"/>
+    </w:rPr>
+  </w:style>
+  <w:style w:type="paragraph" w:styleId="StandardWeb">
+    <w:name w:val="Normal (Web)"/>
+    <w:basedOn w:val="Standard"/>
+    <w:uiPriority w:val="99"/>
+    <w:semiHidden/>
+    <w:unhideWhenUsed/>
+    <w:rsid w:val="000F3816"/>
+    <w:rPr>
+      <w:rFonts w:ascii="Times New Roman" w:hAnsi="Times New Roman" w:cs="Times New Roman"/>
+      <w:sz w:val="24"/>
+      <w:szCs w:val="24"/>
+    </w:rPr>
+  </w:style>
+  <w:style w:type="paragraph" w:styleId="Standardeinzug">
+    <w:name w:val="Normal Indent"/>
+    <w:basedOn w:val="Standard"/>
+    <w:uiPriority w:val="99"/>
+    <w:semiHidden/>
+    <w:unhideWhenUsed/>
+    <w:rsid w:val="000F3816"/>
+    <w:pPr>
+      <w:ind w:left="708"/>
+    </w:pPr>
+  </w:style>
+  <w:style w:type="paragraph" w:styleId="Textkrper">
+    <w:name w:val="Body Text"/>
+    <w:basedOn w:val="Standard"/>
+    <w:link w:val="TextkrperZchn"/>
+    <w:uiPriority w:val="99"/>
+    <w:semiHidden/>
+    <w:unhideWhenUsed/>
+    <w:rsid w:val="000F3816"/>
+    <w:pPr>
+      <w:spacing w:after="120"/>
+    </w:pPr>
+  </w:style>
+  <w:style w:type="character" w:customStyle="1" w:styleId="TextkrperZchn">
+    <w:name w:val="Textkörper Zchn"/>
+    <w:basedOn w:val="Absatz-Standardschriftart"/>
+    <w:link w:val="Textkrper"/>
+    <w:uiPriority w:val="99"/>
+    <w:semiHidden/>
+    <w:rsid w:val="000F3816"/>
+  </w:style>
+  <w:style w:type="paragraph" w:styleId="Textkrper2">
+    <w:name w:val="Body Text 2"/>
+    <w:basedOn w:val="Standard"/>
+    <w:link w:val="Textkrper2Zchn"/>
+    <w:uiPriority w:val="99"/>
+    <w:semiHidden/>
+    <w:unhideWhenUsed/>
+    <w:rsid w:val="000F3816"/>
+    <w:pPr>
+      <w:spacing w:after="120" w:line="480" w:lineRule="auto"/>
+    </w:pPr>
+  </w:style>
+  <w:style w:type="character" w:customStyle="1" w:styleId="Textkrper2Zchn">
+    <w:name w:val="Textkörper 2 Zchn"/>
+    <w:basedOn w:val="Absatz-Standardschriftart"/>
+    <w:link w:val="Textkrper2"/>
+    <w:uiPriority w:val="99"/>
+    <w:semiHidden/>
+    <w:rsid w:val="000F3816"/>
+  </w:style>
+  <w:style w:type="paragraph" w:styleId="Textkrper3">
+    <w:name w:val="Body Text 3"/>
+    <w:basedOn w:val="Standard"/>
+    <w:link w:val="Textkrper3Zchn"/>
+    <w:uiPriority w:val="99"/>
+    <w:semiHidden/>
+    <w:unhideWhenUsed/>
+    <w:rsid w:val="000F3816"/>
+    <w:pPr>
+      <w:spacing w:after="120"/>
+    </w:pPr>
+    <w:rPr>
+      <w:sz w:val="16"/>
+      <w:szCs w:val="16"/>
+    </w:rPr>
+  </w:style>
+  <w:style w:type="character" w:customStyle="1" w:styleId="Textkrper3Zchn">
+    <w:name w:val="Textkörper 3 Zchn"/>
+    <w:basedOn w:val="Absatz-Standardschriftart"/>
+    <w:link w:val="Textkrper3"/>
+    <w:uiPriority w:val="99"/>
+    <w:semiHidden/>
+    <w:rsid w:val="000F3816"/>
+    <w:rPr>
+      <w:sz w:val="16"/>
+      <w:szCs w:val="16"/>
+    </w:rPr>
+  </w:style>
+  <w:style w:type="paragraph" w:styleId="Textkrper-Einzug2">
+    <w:name w:val="Body Text Indent 2"/>
+    <w:basedOn w:val="Standard"/>
+    <w:link w:val="Textkrper-Einzug2Zchn"/>
+    <w:uiPriority w:val="99"/>
+    <w:semiHidden/>
+    <w:unhideWhenUsed/>
+    <w:rsid w:val="000F3816"/>
+    <w:pPr>
+      <w:spacing w:after="120" w:line="480" w:lineRule="auto"/>
+      <w:ind w:left="283"/>
+    </w:pPr>
+  </w:style>
+  <w:style w:type="character" w:customStyle="1" w:styleId="Textkrper-Einzug2Zchn">
+    <w:name w:val="Textkörper-Einzug 2 Zchn"/>
+    <w:basedOn w:val="Absatz-Standardschriftart"/>
+    <w:link w:val="Textkrper-Einzug2"/>
+    <w:uiPriority w:val="99"/>
+    <w:semiHidden/>
+    <w:rsid w:val="000F3816"/>
+  </w:style>
+  <w:style w:type="paragraph" w:styleId="Textkrper-Einzug3">
+    <w:name w:val="Body Text Indent 3"/>
+    <w:basedOn w:val="Standard"/>
+    <w:link w:val="Textkrper-Einzug3Zchn"/>
+    <w:uiPriority w:val="99"/>
+    <w:semiHidden/>
+    <w:unhideWhenUsed/>
+    <w:rsid w:val="000F3816"/>
+    <w:pPr>
+      <w:spacing w:after="120"/>
+      <w:ind w:left="283"/>
+    </w:pPr>
+    <w:rPr>
+      <w:sz w:val="16"/>
+      <w:szCs w:val="16"/>
+    </w:rPr>
+  </w:style>
+  <w:style w:type="character" w:customStyle="1" w:styleId="Textkrper-Einzug3Zchn">
+    <w:name w:val="Textkörper-Einzug 3 Zchn"/>
+    <w:basedOn w:val="Absatz-Standardschriftart"/>
+    <w:link w:val="Textkrper-Einzug3"/>
+    <w:uiPriority w:val="99"/>
+    <w:semiHidden/>
+    <w:rsid w:val="000F3816"/>
+    <w:rPr>
+      <w:sz w:val="16"/>
+      <w:szCs w:val="16"/>
+    </w:rPr>
+  </w:style>
+  <w:style w:type="paragraph" w:styleId="Textkrper-Erstzeileneinzug">
+    <w:name w:val="Body Text First Indent"/>
+    <w:basedOn w:val="Textkrper"/>
+    <w:link w:val="Textkrper-ErstzeileneinzugZchn"/>
+    <w:uiPriority w:val="99"/>
+    <w:semiHidden/>
+    <w:unhideWhenUsed/>
+    <w:rsid w:val="000F3816"/>
+    <w:pPr>
+      <w:spacing w:after="200"/>
+      <w:ind w:firstLine="360"/>
+    </w:pPr>
+  </w:style>
+  <w:style w:type="character" w:customStyle="1" w:styleId="Textkrper-ErstzeileneinzugZchn">
+    <w:name w:val="Textkörper-Erstzeileneinzug Zchn"/>
+    <w:basedOn w:val="TextkrperZchn"/>
+    <w:link w:val="Textkrper-Erstzeileneinzug"/>
+    <w:uiPriority w:val="99"/>
+    <w:semiHidden/>
+    <w:rsid w:val="000F3816"/>
+  </w:style>
+  <w:style w:type="paragraph" w:styleId="Textkrper-Zeileneinzug">
+    <w:name w:val="Body Text Indent"/>
+    <w:basedOn w:val="Standard"/>
+    <w:link w:val="Textkrper-ZeileneinzugZchn"/>
+    <w:uiPriority w:val="99"/>
+    <w:semiHidden/>
+    <w:unhideWhenUsed/>
+    <w:rsid w:val="000F3816"/>
+    <w:pPr>
+      <w:spacing w:after="120"/>
+      <w:ind w:left="283"/>
+    </w:pPr>
+  </w:style>
+  <w:style w:type="character" w:customStyle="1" w:styleId="Textkrper-ZeileneinzugZchn">
+    <w:name w:val="Textkörper-Zeileneinzug Zchn"/>
+    <w:basedOn w:val="Absatz-Standardschriftart"/>
+    <w:link w:val="Textkrper-Zeileneinzug"/>
+    <w:uiPriority w:val="99"/>
+    <w:semiHidden/>
+    <w:rsid w:val="000F3816"/>
+  </w:style>
+  <w:style w:type="paragraph" w:styleId="Textkrper-Erstzeileneinzug2">
+    <w:name w:val="Body Text First Indent 2"/>
+    <w:basedOn w:val="Textkrper-Zeileneinzug"/>
+    <w:link w:val="Textkrper-Erstzeileneinzug2Zchn"/>
+    <w:uiPriority w:val="99"/>
+    <w:semiHidden/>
+    <w:unhideWhenUsed/>
+    <w:rsid w:val="000F3816"/>
+    <w:pPr>
+      <w:spacing w:after="200"/>
+      <w:ind w:left="360" w:firstLine="360"/>
+    </w:pPr>
+  </w:style>
+  <w:style w:type="character" w:customStyle="1" w:styleId="Textkrper-Erstzeileneinzug2Zchn">
+    <w:name w:val="Textkörper-Erstzeileneinzug 2 Zchn"/>
+    <w:basedOn w:val="Textkrper-ZeileneinzugZchn"/>
+    <w:link w:val="Textkrper-Erstzeileneinzug2"/>
+    <w:uiPriority w:val="99"/>
+    <w:semiHidden/>
+    <w:rsid w:val="000F3816"/>
+  </w:style>
+  <w:style w:type="character" w:customStyle="1" w:styleId="berschrift5Zchn">
+    <w:name w:val="Überschrift 5 Zchn"/>
+    <w:basedOn w:val="Absatz-Standardschriftart"/>
+    <w:link w:val="berschrift5"/>
+    <w:uiPriority w:val="9"/>
+    <w:semiHidden/>
+    <w:rsid w:val="000F3816"/>
+    <w:rPr>
+      <w:rFonts w:asciiTheme="majorHAnsi" w:eastAsiaTheme="majorEastAsia" w:hAnsiTheme="majorHAnsi" w:cstheme="majorBidi"/>
+      <w:color w:val="243F60" w:themeColor="accent1" w:themeShade="7F"/>
+    </w:rPr>
+  </w:style>
+  <w:style w:type="character" w:customStyle="1" w:styleId="berschrift6Zchn">
+    <w:name w:val="Überschrift 6 Zchn"/>
+    <w:basedOn w:val="Absatz-Standardschriftart"/>
+    <w:link w:val="berschrift6"/>
+    <w:uiPriority w:val="9"/>
+    <w:semiHidden/>
+    <w:rsid w:val="000F3816"/>
+    <w:rPr>
+      <w:rFonts w:asciiTheme="majorHAnsi" w:eastAsiaTheme="majorEastAsia" w:hAnsiTheme="majorHAnsi" w:cstheme="majorBidi"/>
+      <w:i/>
+      <w:iCs/>
+      <w:color w:val="243F60" w:themeColor="accent1" w:themeShade="7F"/>
+    </w:rPr>
+  </w:style>
+  <w:style w:type="character" w:customStyle="1" w:styleId="berschrift7Zchn">
+    <w:name w:val="Überschrift 7 Zchn"/>
+    <w:basedOn w:val="Absatz-Standardschriftart"/>
+    <w:link w:val="berschrift7"/>
+    <w:uiPriority w:val="9"/>
+    <w:semiHidden/>
+    <w:rsid w:val="000F3816"/>
+    <w:rPr>
+      <w:rFonts w:asciiTheme="majorHAnsi" w:eastAsiaTheme="majorEastAsia" w:hAnsiTheme="majorHAnsi" w:cstheme="majorBidi"/>
+      <w:i/>
+      <w:iCs/>
+      <w:color w:val="404040" w:themeColor="text1" w:themeTint="BF"/>
+    </w:rPr>
+  </w:style>
+  <w:style w:type="character" w:customStyle="1" w:styleId="berschrift8Zchn">
+    <w:name w:val="Überschrift 8 Zchn"/>
+    <w:basedOn w:val="Absatz-Standardschriftart"/>
+    <w:link w:val="berschrift8"/>
+    <w:uiPriority w:val="9"/>
+    <w:semiHidden/>
+    <w:rsid w:val="000F3816"/>
+    <w:rPr>
+      <w:rFonts w:asciiTheme="majorHAnsi" w:eastAsiaTheme="majorEastAsia" w:hAnsiTheme="majorHAnsi" w:cstheme="majorBidi"/>
+      <w:color w:val="404040" w:themeColor="text1" w:themeTint="BF"/>
+      <w:sz w:val="20"/>
+      <w:szCs w:val="20"/>
+    </w:rPr>
+  </w:style>
+  <w:style w:type="character" w:customStyle="1" w:styleId="berschrift9Zchn">
+    <w:name w:val="Überschrift 9 Zchn"/>
+    <w:basedOn w:val="Absatz-Standardschriftart"/>
+    <w:link w:val="berschrift9"/>
+    <w:uiPriority w:val="9"/>
+    <w:semiHidden/>
+    <w:rsid w:val="000F3816"/>
+    <w:rPr>
+      <w:rFonts w:asciiTheme="majorHAnsi" w:eastAsiaTheme="majorEastAsia" w:hAnsiTheme="majorHAnsi" w:cstheme="majorBidi"/>
+      <w:i/>
+      <w:iCs/>
+      <w:color w:val="404040" w:themeColor="text1" w:themeTint="BF"/>
+      <w:sz w:val="20"/>
+      <w:szCs w:val="20"/>
+    </w:rPr>
+  </w:style>
+  <w:style w:type="paragraph" w:styleId="Umschlagabsenderadresse">
+    <w:name w:val="envelope return"/>
+    <w:basedOn w:val="Standard"/>
+    <w:uiPriority w:val="99"/>
+    <w:semiHidden/>
+    <w:unhideWhenUsed/>
+    <w:rsid w:val="000F3816"/>
+    <w:pPr>
+      <w:spacing w:after="0" w:line="240" w:lineRule="auto"/>
+    </w:pPr>
+    <w:rPr>
+      <w:rFonts w:asciiTheme="majorHAnsi" w:eastAsiaTheme="majorEastAsia" w:hAnsiTheme="majorHAnsi" w:cstheme="majorBidi"/>
+      <w:sz w:val="20"/>
+      <w:szCs w:val="20"/>
+    </w:rPr>
+  </w:style>
+  <w:style w:type="paragraph" w:styleId="Umschlagadresse">
+    <w:name w:val="envelope address"/>
+    <w:basedOn w:val="Standard"/>
+    <w:uiPriority w:val="99"/>
+    <w:semiHidden/>
+    <w:unhideWhenUsed/>
+    <w:rsid w:val="000F3816"/>
+    <w:pPr>
+      <w:framePr w:w="4320" w:h="2160" w:hRule="exact" w:hSpace="141" w:wrap="auto" w:hAnchor="page" w:xAlign="center" w:yAlign="bottom"/>
+      <w:spacing w:after="0" w:line="240" w:lineRule="auto"/>
+      <w:ind w:left="1"/>
+    </w:pPr>
+    <w:rPr>
+      <w:rFonts w:asciiTheme="majorHAnsi" w:eastAsiaTheme="majorEastAsia" w:hAnsiTheme="majorHAnsi" w:cstheme="majorBidi"/>
+      <w:sz w:val="24"/>
+      <w:szCs w:val="24"/>
+    </w:rPr>
+  </w:style>
+  <w:style w:type="paragraph" w:styleId="Unterschrift">
+    <w:name w:val="Signature"/>
+    <w:basedOn w:val="Standard"/>
+    <w:link w:val="UnterschriftZchn"/>
+    <w:uiPriority w:val="99"/>
+    <w:semiHidden/>
+    <w:unhideWhenUsed/>
+    <w:rsid w:val="000F3816"/>
+    <w:pPr>
+      <w:spacing w:after="0" w:line="240" w:lineRule="auto"/>
+      <w:ind w:left="4252"/>
+    </w:pPr>
+  </w:style>
+  <w:style w:type="character" w:customStyle="1" w:styleId="UnterschriftZchn">
+    <w:name w:val="Unterschrift Zchn"/>
+    <w:basedOn w:val="Absatz-Standardschriftart"/>
+    <w:link w:val="Unterschrift"/>
+    <w:uiPriority w:val="99"/>
+    <w:semiHidden/>
+    <w:rsid w:val="000F3816"/>
+  </w:style>
+  <w:style w:type="paragraph" w:styleId="Untertitel">
+    <w:name w:val="Subtitle"/>
+    <w:basedOn w:val="Standard"/>
+    <w:next w:val="Standard"/>
+    <w:link w:val="UntertitelZchn"/>
+    <w:uiPriority w:val="11"/>
+    <w:qFormat/>
+    <w:rsid w:val="000F3816"/>
+    <w:pPr>
+      <w:numPr>
+        <w:ilvl w:val="1"/>
+      </w:numPr>
+    </w:pPr>
+    <w:rPr>
+      <w:rFonts w:asciiTheme="majorHAnsi" w:eastAsiaTheme="majorEastAsia" w:hAnsiTheme="majorHAnsi" w:cstheme="majorBidi"/>
+      <w:i/>
+      <w:iCs/>
+      <w:color w:val="4F81BD" w:themeColor="accent1"/>
+      <w:spacing w:val="15"/>
+      <w:sz w:val="24"/>
+      <w:szCs w:val="24"/>
+    </w:rPr>
+  </w:style>
+  <w:style w:type="character" w:customStyle="1" w:styleId="UntertitelZchn">
+    <w:name w:val="Untertitel Zchn"/>
+    <w:basedOn w:val="Absatz-Standardschriftart"/>
+    <w:link w:val="Untertitel"/>
+    <w:uiPriority w:val="11"/>
+    <w:rsid w:val="000F3816"/>
+    <w:rPr>
+      <w:rFonts w:asciiTheme="majorHAnsi" w:eastAsiaTheme="majorEastAsia" w:hAnsiTheme="majorHAnsi" w:cstheme="majorBidi"/>
+      <w:i/>
+      <w:iCs/>
+      <w:color w:val="4F81BD" w:themeColor="accent1"/>
+      <w:spacing w:val="15"/>
+      <w:sz w:val="24"/>
+      <w:szCs w:val="24"/>
+    </w:rPr>
+  </w:style>
+  <w:style w:type="paragraph" w:styleId="Verzeichnis1">
+    <w:name w:val="toc 1"/>
+    <w:basedOn w:val="Standard"/>
+    <w:next w:val="Standard"/>
+    <w:autoRedefine/>
+    <w:uiPriority w:val="39"/>
+    <w:semiHidden/>
+    <w:unhideWhenUsed/>
+    <w:rsid w:val="000F3816"/>
+    <w:pPr>
+      <w:spacing w:after="100"/>
+    </w:pPr>
+  </w:style>
+  <w:style w:type="paragraph" w:styleId="Verzeichnis2">
+    <w:name w:val="toc 2"/>
+    <w:basedOn w:val="Standard"/>
+    <w:next w:val="Standard"/>
+    <w:autoRedefine/>
+    <w:uiPriority w:val="39"/>
+    <w:semiHidden/>
+    <w:unhideWhenUsed/>
+    <w:rsid w:val="000F3816"/>
+    <w:pPr>
+      <w:spacing w:after="100"/>
+      <w:ind w:left="220"/>
+    </w:pPr>
+  </w:style>
+  <w:style w:type="paragraph" w:styleId="Verzeichnis3">
+    <w:name w:val="toc 3"/>
+    <w:basedOn w:val="Standard"/>
+    <w:next w:val="Standard"/>
+    <w:autoRedefine/>
+    <w:uiPriority w:val="39"/>
+    <w:semiHidden/>
+    <w:unhideWhenUsed/>
+    <w:rsid w:val="000F3816"/>
+    <w:pPr>
+      <w:spacing w:after="100"/>
+      <w:ind w:left="440"/>
+    </w:pPr>
+  </w:style>
+  <w:style w:type="paragraph" w:styleId="Verzeichnis4">
+    <w:name w:val="toc 4"/>
+    <w:basedOn w:val="Standard"/>
+    <w:next w:val="Standard"/>
+    <w:autoRedefine/>
+    <w:uiPriority w:val="39"/>
+    <w:semiHidden/>
+    <w:unhideWhenUsed/>
+    <w:rsid w:val="000F3816"/>
+    <w:pPr>
+      <w:spacing w:after="100"/>
+      <w:ind w:left="660"/>
+    </w:pPr>
+  </w:style>
+  <w:style w:type="paragraph" w:styleId="Verzeichnis5">
+    <w:name w:val="toc 5"/>
+    <w:basedOn w:val="Standard"/>
+    <w:next w:val="Standard"/>
+    <w:autoRedefine/>
+    <w:uiPriority w:val="39"/>
+    <w:semiHidden/>
+    <w:unhideWhenUsed/>
+    <w:rsid w:val="000F3816"/>
+    <w:pPr>
+      <w:spacing w:after="100"/>
+      <w:ind w:left="880"/>
+    </w:pPr>
+  </w:style>
+  <w:style w:type="paragraph" w:styleId="Verzeichnis6">
+    <w:name w:val="toc 6"/>
+    <w:basedOn w:val="Standard"/>
+    <w:next w:val="Standard"/>
+    <w:autoRedefine/>
+    <w:uiPriority w:val="39"/>
+    <w:semiHidden/>
+    <w:unhideWhenUsed/>
+    <w:rsid w:val="000F3816"/>
+    <w:pPr>
+      <w:spacing w:after="100"/>
+      <w:ind w:left="1100"/>
+    </w:pPr>
+  </w:style>
+  <w:style w:type="paragraph" w:styleId="Verzeichnis7">
+    <w:name w:val="toc 7"/>
+    <w:basedOn w:val="Standard"/>
+    <w:next w:val="Standard"/>
+    <w:autoRedefine/>
+    <w:uiPriority w:val="39"/>
+    <w:semiHidden/>
+    <w:unhideWhenUsed/>
+    <w:rsid w:val="000F3816"/>
+    <w:pPr>
+      <w:spacing w:after="100"/>
+      <w:ind w:left="1320"/>
+    </w:pPr>
+  </w:style>
+  <w:style w:type="paragraph" w:styleId="Verzeichnis8">
+    <w:name w:val="toc 8"/>
+    <w:basedOn w:val="Standard"/>
+    <w:next w:val="Standard"/>
+    <w:autoRedefine/>
+    <w:uiPriority w:val="39"/>
+    <w:semiHidden/>
+    <w:unhideWhenUsed/>
+    <w:rsid w:val="000F3816"/>
+    <w:pPr>
+      <w:spacing w:after="100"/>
+      <w:ind w:left="1540"/>
+    </w:pPr>
+  </w:style>
+  <w:style w:type="paragraph" w:styleId="Verzeichnis9">
+    <w:name w:val="toc 9"/>
+    <w:basedOn w:val="Standard"/>
+    <w:next w:val="Standard"/>
+    <w:autoRedefine/>
+    <w:uiPriority w:val="39"/>
+    <w:semiHidden/>
+    <w:unhideWhenUsed/>
+    <w:rsid w:val="000F3816"/>
+    <w:pPr>
+      <w:spacing w:after="100"/>
+      <w:ind w:left="1760"/>
+    </w:pPr>
   </w:style>
 </w:styles>
 </file>
